--- a/Documentação/Documentação_Academia.docx
+++ b/Documentação/Documentação_Academia.docx
@@ -2361,9 +2361,7 @@
     </w:p>
     <w:p>
       <w:pPr>
-        <w:pStyle w:val="PargrafodaLista"/>
         <w:spacing w:after="0" w:line="480" w:lineRule="auto"/>
-        <w:ind w:left="2430"/>
         <w:rPr>
           <w:rFonts w:eastAsiaTheme="minorEastAsia"/>
           <w:b/>
@@ -2377,9 +2375,7 @@
     </w:p>
     <w:p>
       <w:pPr>
-        <w:pStyle w:val="PargrafodaLista"/>
         <w:spacing w:after="0" w:line="480" w:lineRule="auto"/>
-        <w:ind w:left="2430"/>
         <w:rPr>
           <w:rFonts w:eastAsiaTheme="minorEastAsia"/>
           <w:b/>
@@ -2393,9 +2389,7 @@
     </w:p>
     <w:p>
       <w:pPr>
-        <w:pStyle w:val="PargrafodaLista"/>
         <w:spacing w:after="0" w:line="480" w:lineRule="auto"/>
-        <w:ind w:left="2430"/>
         <w:rPr>
           <w:rFonts w:eastAsiaTheme="minorEastAsia"/>
           <w:b/>
@@ -3454,6 +3448,17 @@
     <w:p>
       <w:pPr>
         <w:spacing w:after="0"/>
+        <w:rPr>
+          <w:rFonts w:ascii="Century Gothic" w:eastAsia="Century Gothic" w:hAnsi="Century Gothic" w:cs="Century Gothic"/>
+          <w:color w:val="000000" w:themeColor="text1"/>
+          <w:sz w:val="20"/>
+          <w:szCs w:val="20"/>
+        </w:rPr>
+      </w:pPr>
+    </w:p>
+    <w:p>
+      <w:pPr>
+        <w:spacing w:after="0"/>
         <w:jc w:val="center"/>
         <w:rPr>
           <w:sz w:val="22"/>
@@ -3474,6 +3479,16 @@
         </w:rPr>
         <w:t>.</w:t>
       </w:r>
+    </w:p>
+    <w:p>
+      <w:pPr>
+        <w:spacing w:after="0"/>
+        <w:jc w:val="center"/>
+        <w:rPr>
+          <w:sz w:val="22"/>
+          <w:szCs w:val="22"/>
+        </w:rPr>
+      </w:pPr>
     </w:p>
     <w:p>
       <w:pPr>
@@ -3567,6 +3582,11 @@
     <w:p>
       <w:pPr>
         <w:spacing w:after="0"/>
+      </w:pPr>
+    </w:p>
+    <w:p>
+      <w:pPr>
+        <w:spacing w:after="0"/>
         <w:jc w:val="center"/>
         <w:rPr>
           <w:rFonts w:eastAsiaTheme="minorEastAsia"/>
@@ -3762,6 +3782,18 @@
           <w:lang w:val="en-US"/>
         </w:rPr>
       </w:pPr>
+    </w:p>
+    <w:p>
+      <w:pPr>
+        <w:spacing w:after="0"/>
+        <w:rPr>
+          <w:rFonts w:eastAsiaTheme="minorEastAsia"/>
+          <w:color w:val="000000" w:themeColor="text1"/>
+          <w:sz w:val="22"/>
+          <w:szCs w:val="22"/>
+          <w:lang w:val="en-US"/>
+        </w:rPr>
+      </w:pPr>
       <w:proofErr w:type="spellStart"/>
       <w:r>
         <w:rPr>
@@ -3784,6 +3816,18 @@
         </w:rPr>
         <w:t>.</w:t>
       </w:r>
+    </w:p>
+    <w:p>
+      <w:pPr>
+        <w:spacing w:after="0"/>
+        <w:rPr>
+          <w:rFonts w:eastAsiaTheme="minorEastAsia"/>
+          <w:color w:val="000000" w:themeColor="text1"/>
+          <w:sz w:val="22"/>
+          <w:szCs w:val="22"/>
+          <w:lang w:val="en-US"/>
+        </w:rPr>
+      </w:pPr>
     </w:p>
     <w:p>
       <w:pPr>
@@ -3869,10 +3913,6 @@
     <w:p>
       <w:pPr>
         <w:pStyle w:val="PargrafodaLista"/>
-        <w:numPr>
-          <w:ilvl w:val="0"/>
-          <w:numId w:val="1"/>
-        </w:numPr>
         <w:spacing w:after="0"/>
         <w:rPr>
           <w:rFonts w:eastAsiaTheme="minorEastAsia"/>
@@ -3882,60 +3922,6 @@
           <w:lang w:val="en-US"/>
         </w:rPr>
       </w:pPr>
-      <w:r>
-        <w:rPr>
-          <w:rFonts w:eastAsiaTheme="minorEastAsia"/>
-          <w:color w:val="000000" w:themeColor="text1"/>
-          <w:sz w:val="22"/>
-          <w:szCs w:val="22"/>
-          <w:lang w:val="en-US"/>
-        </w:rPr>
-        <w:t xml:space="preserve">Site </w:t>
-      </w:r>
-      <w:proofErr w:type="spellStart"/>
-      <w:r>
-        <w:rPr>
-          <w:rFonts w:eastAsiaTheme="minorEastAsia"/>
-          <w:color w:val="000000" w:themeColor="text1"/>
-          <w:sz w:val="22"/>
-          <w:szCs w:val="22"/>
-          <w:lang w:val="en-US"/>
-        </w:rPr>
-        <w:t>Institucional</w:t>
-      </w:r>
-      <w:proofErr w:type="spellEnd"/>
-      <w:r>
-        <w:rPr>
-          <w:rFonts w:eastAsiaTheme="minorEastAsia"/>
-          <w:color w:val="000000" w:themeColor="text1"/>
-          <w:sz w:val="22"/>
-          <w:szCs w:val="22"/>
-          <w:lang w:val="en-US"/>
-        </w:rPr>
-        <w:t xml:space="preserve">: 5 </w:t>
-      </w:r>
-      <w:proofErr w:type="spellStart"/>
-      <w:r>
-        <w:rPr>
-          <w:rFonts w:eastAsiaTheme="minorEastAsia"/>
-          <w:color w:val="000000" w:themeColor="text1"/>
-          <w:sz w:val="22"/>
-          <w:szCs w:val="22"/>
-          <w:lang w:val="en-US"/>
-        </w:rPr>
-        <w:t>dias</w:t>
-      </w:r>
-      <w:proofErr w:type="spellEnd"/>
-      <w:r>
-        <w:rPr>
-          <w:rFonts w:eastAsiaTheme="minorEastAsia"/>
-          <w:color w:val="000000" w:themeColor="text1"/>
-          <w:sz w:val="22"/>
-          <w:szCs w:val="22"/>
-          <w:lang w:val="en-US"/>
-        </w:rPr>
-        <w:t>;</w:t>
-      </w:r>
     </w:p>
     <w:p>
       <w:pPr>
@@ -3953,6 +3939,16 @@
           <w:lang w:val="en-US"/>
         </w:rPr>
       </w:pPr>
+      <w:r>
+        <w:rPr>
+          <w:rFonts w:eastAsiaTheme="minorEastAsia"/>
+          <w:color w:val="000000" w:themeColor="text1"/>
+          <w:sz w:val="22"/>
+          <w:szCs w:val="22"/>
+          <w:lang w:val="en-US"/>
+        </w:rPr>
+        <w:t xml:space="preserve">Site </w:t>
+      </w:r>
       <w:proofErr w:type="spellStart"/>
       <w:r>
         <w:rPr>
@@ -3962,7 +3958,7 @@
           <w:szCs w:val="22"/>
           <w:lang w:val="en-US"/>
         </w:rPr>
-        <w:t>Calculadora</w:t>
+        <w:t>Institucional</w:t>
       </w:r>
       <w:proofErr w:type="spellEnd"/>
       <w:r>
@@ -3973,7 +3969,7 @@
           <w:szCs w:val="22"/>
           <w:lang w:val="en-US"/>
         </w:rPr>
-        <w:t xml:space="preserve">: 2 </w:t>
+        <w:t xml:space="preserve">: 5 </w:t>
       </w:r>
       <w:proofErr w:type="spellStart"/>
       <w:r>
@@ -3997,6 +3993,19 @@
         </w:rPr>
         <w:t>;</w:t>
       </w:r>
+    </w:p>
+    <w:p>
+      <w:pPr>
+        <w:pStyle w:val="PargrafodaLista"/>
+        <w:spacing w:after="0"/>
+        <w:rPr>
+          <w:rFonts w:eastAsiaTheme="minorEastAsia"/>
+          <w:color w:val="000000" w:themeColor="text1"/>
+          <w:sz w:val="22"/>
+          <w:szCs w:val="22"/>
+          <w:lang w:val="en-US"/>
+        </w:rPr>
+      </w:pPr>
     </w:p>
     <w:p>
       <w:pPr>
@@ -4023,7 +4032,7 @@
           <w:szCs w:val="22"/>
           <w:lang w:val="en-US"/>
         </w:rPr>
-        <w:t>Cadastrro</w:t>
+        <w:t>Calculadora</w:t>
       </w:r>
       <w:proofErr w:type="spellEnd"/>
       <w:r>
@@ -4058,6 +4067,19 @@
         </w:rPr>
         <w:t>;</w:t>
       </w:r>
+    </w:p>
+    <w:p>
+      <w:pPr>
+        <w:pStyle w:val="PargrafodaLista"/>
+        <w:spacing w:after="0"/>
+        <w:rPr>
+          <w:rFonts w:eastAsiaTheme="minorEastAsia"/>
+          <w:color w:val="000000" w:themeColor="text1"/>
+          <w:sz w:val="22"/>
+          <w:szCs w:val="22"/>
+          <w:lang w:val="en-US"/>
+        </w:rPr>
+      </w:pPr>
     </w:p>
     <w:p>
       <w:pPr>
@@ -4084,7 +4106,7 @@
           <w:szCs w:val="22"/>
           <w:lang w:val="en-US"/>
         </w:rPr>
-        <w:t>Modelagem</w:t>
+        <w:t>Cadastrro</w:t>
       </w:r>
       <w:proofErr w:type="spellEnd"/>
       <w:r>
@@ -4095,7 +4117,7 @@
           <w:szCs w:val="22"/>
           <w:lang w:val="en-US"/>
         </w:rPr>
-        <w:t xml:space="preserve"> </w:t>
+        <w:t xml:space="preserve">: 2 </w:t>
       </w:r>
       <w:proofErr w:type="spellStart"/>
       <w:r>
@@ -4106,7 +4128,7 @@
           <w:szCs w:val="22"/>
           <w:lang w:val="en-US"/>
         </w:rPr>
-        <w:t>Lógica</w:t>
+        <w:t>dias</w:t>
       </w:r>
       <w:proofErr w:type="spellEnd"/>
       <w:r>
@@ -4117,10 +4139,13 @@
           <w:szCs w:val="22"/>
           <w:lang w:val="en-US"/>
         </w:rPr>
-        <w:t xml:space="preserve">: 1 </w:t>
-      </w:r>
-      <w:proofErr w:type="spellStart"/>
-      <w:r>
+        <w:t>;</w:t>
+      </w:r>
+    </w:p>
+    <w:p>
+      <w:pPr>
+        <w:pStyle w:val="PargrafodaLista"/>
+        <w:spacing w:after="0"/>
         <w:rPr>
           <w:rFonts w:eastAsiaTheme="minorEastAsia"/>
           <w:color w:val="000000" w:themeColor="text1"/>
@@ -4128,19 +4153,7 @@
           <w:szCs w:val="22"/>
           <w:lang w:val="en-US"/>
         </w:rPr>
-        <w:t>dia</w:t>
-      </w:r>
-      <w:proofErr w:type="spellEnd"/>
-      <w:r>
-        <w:rPr>
-          <w:rFonts w:eastAsiaTheme="minorEastAsia"/>
-          <w:color w:val="000000" w:themeColor="text1"/>
-          <w:sz w:val="22"/>
-          <w:szCs w:val="22"/>
-          <w:lang w:val="en-US"/>
-        </w:rPr>
-        <w:t>;</w:t>
-      </w:r>
+      </w:pPr>
     </w:p>
     <w:p>
       <w:pPr>
@@ -4167,7 +4180,7 @@
           <w:szCs w:val="22"/>
           <w:lang w:val="en-US"/>
         </w:rPr>
-        <w:t>Dashboar</w:t>
+        <w:t>Modelagem</w:t>
       </w:r>
       <w:proofErr w:type="spellEnd"/>
       <w:r>
@@ -4178,7 +4191,7 @@
           <w:szCs w:val="22"/>
           <w:lang w:val="en-US"/>
         </w:rPr>
-        <w:t xml:space="preserve">: 2 </w:t>
+        <w:t xml:space="preserve"> </w:t>
       </w:r>
       <w:proofErr w:type="spellStart"/>
       <w:r>
@@ -4189,7 +4202,7 @@
           <w:szCs w:val="22"/>
           <w:lang w:val="en-US"/>
         </w:rPr>
-        <w:t>dias</w:t>
+        <w:t>Lógica</w:t>
       </w:r>
       <w:proofErr w:type="spellEnd"/>
       <w:r>
@@ -4200,8 +4213,43 @@
           <w:szCs w:val="22"/>
           <w:lang w:val="en-US"/>
         </w:rPr>
+        <w:t xml:space="preserve">: 1 </w:t>
+      </w:r>
+      <w:proofErr w:type="spellStart"/>
+      <w:r>
+        <w:rPr>
+          <w:rFonts w:eastAsiaTheme="minorEastAsia"/>
+          <w:color w:val="000000" w:themeColor="text1"/>
+          <w:sz w:val="22"/>
+          <w:szCs w:val="22"/>
+          <w:lang w:val="en-US"/>
+        </w:rPr>
+        <w:t>dia</w:t>
+      </w:r>
+      <w:proofErr w:type="spellEnd"/>
+      <w:r>
+        <w:rPr>
+          <w:rFonts w:eastAsiaTheme="minorEastAsia"/>
+          <w:color w:val="000000" w:themeColor="text1"/>
+          <w:sz w:val="22"/>
+          <w:szCs w:val="22"/>
+          <w:lang w:val="en-US"/>
+        </w:rPr>
         <w:t>;</w:t>
       </w:r>
+    </w:p>
+    <w:p>
+      <w:pPr>
+        <w:pStyle w:val="PargrafodaLista"/>
+        <w:spacing w:after="0"/>
+        <w:rPr>
+          <w:rFonts w:eastAsiaTheme="minorEastAsia"/>
+          <w:color w:val="000000" w:themeColor="text1"/>
+          <w:sz w:val="22"/>
+          <w:szCs w:val="22"/>
+          <w:lang w:val="en-US"/>
+        </w:rPr>
+      </w:pPr>
     </w:p>
     <w:p>
       <w:pPr>
@@ -4228,6 +4276,80 @@
           <w:szCs w:val="22"/>
           <w:lang w:val="en-US"/>
         </w:rPr>
+        <w:t>Dashboar</w:t>
+      </w:r>
+      <w:proofErr w:type="spellEnd"/>
+      <w:r>
+        <w:rPr>
+          <w:rFonts w:eastAsiaTheme="minorEastAsia"/>
+          <w:color w:val="000000" w:themeColor="text1"/>
+          <w:sz w:val="22"/>
+          <w:szCs w:val="22"/>
+          <w:lang w:val="en-US"/>
+        </w:rPr>
+        <w:t xml:space="preserve">: 2 </w:t>
+      </w:r>
+      <w:proofErr w:type="spellStart"/>
+      <w:r>
+        <w:rPr>
+          <w:rFonts w:eastAsiaTheme="minorEastAsia"/>
+          <w:color w:val="000000" w:themeColor="text1"/>
+          <w:sz w:val="22"/>
+          <w:szCs w:val="22"/>
+          <w:lang w:val="en-US"/>
+        </w:rPr>
+        <w:t>dias</w:t>
+      </w:r>
+      <w:proofErr w:type="spellEnd"/>
+      <w:r>
+        <w:rPr>
+          <w:rFonts w:eastAsiaTheme="minorEastAsia"/>
+          <w:color w:val="000000" w:themeColor="text1"/>
+          <w:sz w:val="22"/>
+          <w:szCs w:val="22"/>
+          <w:lang w:val="en-US"/>
+        </w:rPr>
+        <w:t>;</w:t>
+      </w:r>
+    </w:p>
+    <w:p>
+      <w:pPr>
+        <w:pStyle w:val="PargrafodaLista"/>
+        <w:spacing w:after="0"/>
+        <w:rPr>
+          <w:rFonts w:eastAsiaTheme="minorEastAsia"/>
+          <w:color w:val="000000" w:themeColor="text1"/>
+          <w:sz w:val="22"/>
+          <w:szCs w:val="22"/>
+          <w:lang w:val="en-US"/>
+        </w:rPr>
+      </w:pPr>
+    </w:p>
+    <w:p>
+      <w:pPr>
+        <w:pStyle w:val="PargrafodaLista"/>
+        <w:numPr>
+          <w:ilvl w:val="0"/>
+          <w:numId w:val="1"/>
+        </w:numPr>
+        <w:spacing w:after="0"/>
+        <w:rPr>
+          <w:rFonts w:eastAsiaTheme="minorEastAsia"/>
+          <w:color w:val="000000" w:themeColor="text1"/>
+          <w:sz w:val="22"/>
+          <w:szCs w:val="22"/>
+          <w:lang w:val="en-US"/>
+        </w:rPr>
+      </w:pPr>
+      <w:proofErr w:type="spellStart"/>
+      <w:r>
+        <w:rPr>
+          <w:rFonts w:eastAsiaTheme="minorEastAsia"/>
+          <w:color w:val="000000" w:themeColor="text1"/>
+          <w:sz w:val="22"/>
+          <w:szCs w:val="22"/>
+          <w:lang w:val="en-US"/>
+        </w:rPr>
         <w:t>Página</w:t>
       </w:r>
       <w:proofErr w:type="spellEnd"/>
@@ -4329,6 +4451,18 @@
         </w:rPr>
         <w:t>;</w:t>
       </w:r>
+    </w:p>
+    <w:p>
+      <w:pPr>
+        <w:spacing w:after="0"/>
+        <w:rPr>
+          <w:rFonts w:eastAsiaTheme="minorEastAsia"/>
+          <w:color w:val="000000" w:themeColor="text1"/>
+          <w:sz w:val="22"/>
+          <w:szCs w:val="22"/>
+          <w:lang w:val="en-US"/>
+        </w:rPr>
+      </w:pPr>
     </w:p>
     <w:p>
       <w:pPr>
@@ -4454,29 +4588,6 @@
     <w:p>
       <w:pPr>
         <w:spacing w:after="0"/>
-        <w:ind w:firstLine="708"/>
-        <w:jc w:val="both"/>
-        <w:rPr>
-          <w:rFonts w:eastAsiaTheme="minorEastAsia"/>
-          <w:color w:val="000000" w:themeColor="text1"/>
-        </w:rPr>
-      </w:pPr>
-      <w:r>
-        <w:rPr>
-          <w:rFonts w:eastAsiaTheme="minorEastAsia"/>
-          <w:color w:val="000000" w:themeColor="text1"/>
-        </w:rPr>
-        <w:t>Trazer um site informativo e influente sobre a prática de exercício físico, o site deve transmitir meu esforço e paixão pelo tema, incluindo telas de cadastro, calculadora, home e uma página sobre temas de socioemocional, uma tela com uma dashboard e outros bônus.</w:t>
-      </w:r>
-    </w:p>
-    <w:p>
-      <w:pPr>
-        <w:spacing w:after="0"/>
-        <w:jc w:val="both"/>
-        <w:rPr>
-          <w:rFonts w:eastAsiaTheme="minorEastAsia"/>
-          <w:color w:val="000000" w:themeColor="text1"/>
-        </w:rPr>
       </w:pPr>
     </w:p>
     <w:p>
@@ -4494,8 +4605,47 @@
           <w:rFonts w:eastAsiaTheme="minorEastAsia"/>
           <w:color w:val="000000" w:themeColor="text1"/>
         </w:rPr>
+        <w:t>Trazer um site informativo e influente sobre a prática de exercício físico, o site deve transmitir meu esforço e paixão pelo tema, incluindo telas de cadastro, calculadora, home e uma página sobre temas de socioemocional, uma tela com uma dashboard e outros bônus.</w:t>
+      </w:r>
+    </w:p>
+    <w:p>
+      <w:pPr>
+        <w:spacing w:after="0"/>
+        <w:jc w:val="both"/>
+        <w:rPr>
+          <w:rFonts w:eastAsiaTheme="minorEastAsia"/>
+          <w:color w:val="000000" w:themeColor="text1"/>
+        </w:rPr>
+      </w:pPr>
+    </w:p>
+    <w:p>
+      <w:pPr>
+        <w:spacing w:after="0"/>
+        <w:ind w:firstLine="708"/>
+        <w:jc w:val="both"/>
+        <w:rPr>
+          <w:rFonts w:eastAsiaTheme="minorEastAsia"/>
+          <w:color w:val="000000" w:themeColor="text1"/>
+        </w:rPr>
+      </w:pPr>
+      <w:r>
+        <w:rPr>
+          <w:rFonts w:eastAsiaTheme="minorEastAsia"/>
+          <w:color w:val="000000" w:themeColor="text1"/>
+        </w:rPr>
         <w:t>Com tudo concluído pretendo deixar claro a importância e benefícios que uma rotina com treinos traz à pessoa e meu site deve motivá-las a treinarem em uma academia para que assim todos tenham um modelo mental de evolução e progresso contínuo.</w:t>
       </w:r>
+    </w:p>
+    <w:p>
+      <w:pPr>
+        <w:spacing w:after="0"/>
+        <w:ind w:firstLine="708"/>
+        <w:jc w:val="both"/>
+        <w:rPr>
+          <w:rFonts w:eastAsiaTheme="minorEastAsia"/>
+          <w:color w:val="000000" w:themeColor="text1"/>
+        </w:rPr>
+      </w:pPr>
     </w:p>
     <w:p>
       <w:pPr>
@@ -4602,6 +4752,18 @@
     <w:p>
       <w:pPr>
         <w:spacing w:after="0"/>
+        <w:rPr>
+          <w:rFonts w:ascii="Century Gothic" w:eastAsia="Century Gothic" w:hAnsi="Century Gothic" w:cs="Century Gothic"/>
+          <w:b/>
+          <w:bCs/>
+          <w:color w:val="808080" w:themeColor="background1" w:themeShade="80"/>
+          <w:lang w:val="en-US"/>
+        </w:rPr>
+      </w:pPr>
+    </w:p>
+    <w:p>
+      <w:pPr>
+        <w:spacing w:after="0"/>
         <w:ind w:firstLine="180"/>
         <w:rPr>
           <w:rFonts w:ascii="Aptos" w:eastAsia="Century Gothic" w:hAnsi="Aptos" w:cs="Century Gothic"/>
@@ -4639,8 +4801,8 @@
           <w:b/>
           <w:bCs/>
           <w:color w:val="000000" w:themeColor="text1"/>
-          <w:sz w:val="32"/>
-          <w:szCs w:val="32"/>
+          <w:sz w:val="28"/>
+          <w:szCs w:val="28"/>
         </w:rPr>
       </w:pPr>
       <w:r>
@@ -4649,8 +4811,8 @@
           <w:b/>
           <w:bCs/>
           <w:color w:val="000000" w:themeColor="text1"/>
-          <w:sz w:val="32"/>
-          <w:szCs w:val="32"/>
+          <w:sz w:val="28"/>
+          <w:szCs w:val="28"/>
         </w:rPr>
         <w:t>Cálculos na Calculadora.</w:t>
       </w:r>
@@ -4707,8 +4869,8 @@
           <w:b/>
           <w:bCs/>
           <w:color w:val="000000" w:themeColor="text1"/>
-          <w:sz w:val="32"/>
-          <w:szCs w:val="32"/>
+          <w:sz w:val="28"/>
+          <w:szCs w:val="28"/>
         </w:rPr>
       </w:pPr>
       <w:r>
@@ -4717,23 +4879,11 @@
           <w:b/>
           <w:bCs/>
           <w:color w:val="000000" w:themeColor="text1"/>
-          <w:sz w:val="32"/>
-          <w:szCs w:val="32"/>
-          <w:lang w:val="en-US"/>
-        </w:rPr>
-        <w:t>Nível de incentivo</w:t>
-      </w:r>
-      <w:r>
-        <w:rPr>
-          <w:rFonts w:ascii="Aptos" w:eastAsia="Century Gothic" w:hAnsi="Aptos" w:cs="Century Gothic"/>
-          <w:b/>
-          <w:bCs/>
-          <w:color w:val="000000" w:themeColor="text1"/>
-          <w:sz w:val="32"/>
-          <w:szCs w:val="32"/>
-          <w:lang w:val="en-US"/>
-        </w:rPr>
-        <w:t>.</w:t>
+          <w:sz w:val="28"/>
+          <w:szCs w:val="28"/>
+          <w:lang w:val="en-US"/>
+        </w:rPr>
+        <w:t>Nível de incentivo.</w:t>
       </w:r>
     </w:p>
     <w:p>
@@ -4789,8 +4939,8 @@
           <w:b/>
           <w:bCs/>
           <w:color w:val="000000" w:themeColor="text1"/>
-          <w:sz w:val="32"/>
-          <w:szCs w:val="32"/>
+          <w:sz w:val="28"/>
+          <w:szCs w:val="28"/>
         </w:rPr>
       </w:pPr>
       <w:r>
@@ -4799,35 +4949,21 @@
           <w:b/>
           <w:bCs/>
           <w:color w:val="000000" w:themeColor="text1"/>
-          <w:sz w:val="32"/>
-          <w:szCs w:val="32"/>
-          <w:lang w:val="en-US"/>
-        </w:rPr>
-        <w:t>Responsividade</w:t>
-      </w:r>
-      <w:r>
+          <w:sz w:val="28"/>
+          <w:szCs w:val="28"/>
+          <w:lang w:val="en-US"/>
+        </w:rPr>
+        <w:t>Responsividade.</w:t>
+      </w:r>
+    </w:p>
+    <w:p>
+      <w:pPr>
+        <w:spacing w:after="0"/>
         <w:rPr>
           <w:rFonts w:ascii="Aptos" w:eastAsia="Century Gothic" w:hAnsi="Aptos" w:cs="Century Gothic"/>
           <w:b/>
           <w:bCs/>
           <w:color w:val="000000" w:themeColor="text1"/>
-          <w:sz w:val="32"/>
-          <w:szCs w:val="32"/>
-          <w:lang w:val="en-US"/>
-        </w:rPr>
-        <w:t>.</w:t>
-      </w:r>
-    </w:p>
-    <w:p>
-      <w:pPr>
-        <w:pStyle w:val="PargrafodaLista"/>
-        <w:spacing w:after="0"/>
-        <w:ind w:left="900"/>
-        <w:rPr>
-          <w:rFonts w:ascii="Aptos" w:eastAsia="Century Gothic" w:hAnsi="Aptos" w:cs="Century Gothic"/>
-          <w:b/>
-          <w:bCs/>
-          <w:color w:val="000000" w:themeColor="text1"/>
         </w:rPr>
       </w:pPr>
     </w:p>
@@ -4845,15 +4981,18 @@
           <w:rFonts w:ascii="Aptos" w:eastAsia="Century Gothic" w:hAnsi="Aptos" w:cs="Century Gothic"/>
           <w:color w:val="000000" w:themeColor="text1"/>
         </w:rPr>
-        <w:t>O site foi projetado para ser visualizado em telas de computador/notebook</w:t>
-      </w:r>
-      <w:r>
+        <w:t>O site foi projetado para ser visualizado em telas de computador/notebook.</w:t>
+      </w:r>
+    </w:p>
+    <w:p>
+      <w:pPr>
+        <w:spacing w:after="0"/>
+        <w:ind w:firstLine="540"/>
         <w:rPr>
           <w:rFonts w:ascii="Aptos" w:eastAsia="Century Gothic" w:hAnsi="Aptos" w:cs="Century Gothic"/>
           <w:color w:val="000000" w:themeColor="text1"/>
         </w:rPr>
-        <w:t>.</w:t>
-      </w:r>
+      </w:pPr>
     </w:p>
     <w:p>
       <w:pPr>
@@ -4862,6 +5001,335 @@
         <w:rPr>
           <w:rFonts w:ascii="Aptos" w:eastAsia="Century Gothic" w:hAnsi="Aptos" w:cs="Century Gothic"/>
           <w:color w:val="000000" w:themeColor="text1"/>
+        </w:rPr>
+      </w:pPr>
+    </w:p>
+    <w:p>
+      <w:pPr>
+        <w:spacing w:after="0"/>
+        <w:rPr>
+          <w:rFonts w:ascii="Aptos" w:eastAsia="Century Gothic" w:hAnsi="Aptos" w:cs="Century Gothic"/>
+          <w:color w:val="000000" w:themeColor="text1"/>
+        </w:rPr>
+      </w:pPr>
+    </w:p>
+    <w:p>
+      <w:pPr>
+        <w:spacing w:after="0"/>
+        <w:rPr>
+          <w:rFonts w:ascii="Aptos" w:eastAsia="Century Gothic" w:hAnsi="Aptos" w:cs="Century Gothic"/>
+          <w:color w:val="000000" w:themeColor="text1"/>
+          <w:sz w:val="36"/>
+          <w:szCs w:val="36"/>
+        </w:rPr>
+      </w:pPr>
+    </w:p>
+    <w:p>
+      <w:pPr>
+        <w:spacing w:after="0"/>
+        <w:rPr>
+          <w:rFonts w:ascii="Aptos" w:eastAsia="Century Gothic" w:hAnsi="Aptos" w:cs="Century Gothic"/>
+          <w:color w:val="000000" w:themeColor="text1"/>
+          <w:sz w:val="36"/>
+          <w:szCs w:val="36"/>
+        </w:rPr>
+      </w:pPr>
+    </w:p>
+    <w:p>
+      <w:pPr>
+        <w:spacing w:after="0"/>
+        <w:rPr>
+          <w:rFonts w:ascii="Aptos" w:eastAsia="Century Gothic" w:hAnsi="Aptos" w:cs="Century Gothic"/>
+          <w:color w:val="000000" w:themeColor="text1"/>
+          <w:sz w:val="36"/>
+          <w:szCs w:val="36"/>
+        </w:rPr>
+      </w:pPr>
+      <w:r>
+        <w:rPr>
+          <w:rFonts w:ascii="Aptos" w:eastAsia="Century Gothic" w:hAnsi="Aptos" w:cs="Century Gothic"/>
+          <w:color w:val="000000" w:themeColor="text1"/>
+          <w:sz w:val="36"/>
+          <w:szCs w:val="36"/>
+        </w:rPr>
+        <w:t>Macro Cronograma</w:t>
+      </w:r>
+      <w:r>
+        <w:rPr>
+          <w:rFonts w:ascii="Aptos" w:eastAsia="Century Gothic" w:hAnsi="Aptos" w:cs="Century Gothic"/>
+          <w:color w:val="000000" w:themeColor="text1"/>
+          <w:sz w:val="36"/>
+          <w:szCs w:val="36"/>
+        </w:rPr>
+        <w:t>.</w:t>
+      </w:r>
+      <w:r>
+        <w:rPr>
+          <w:noProof/>
+        </w:rPr>
+        <w:drawing>
+          <wp:inline distT="0" distB="0" distL="0" distR="0" wp14:anchorId="18260CC4" wp14:editId="06C4799F">
+            <wp:extent cx="6528435" cy="86487"/>
+            <wp:effectExtent l="0" t="0" r="0" b="0"/>
+            <wp:docPr id="877735329" name="Imagem 877735329"/>
+            <wp:cNvGraphicFramePr>
+              <a:graphicFrameLocks xmlns:a="http://schemas.openxmlformats.org/drawingml/2006/main" noChangeAspect="1"/>
+            </wp:cNvGraphicFramePr>
+            <a:graphic xmlns:a="http://schemas.openxmlformats.org/drawingml/2006/main">
+              <a:graphicData uri="http://schemas.openxmlformats.org/drawingml/2006/picture">
+                <pic:pic xmlns:pic="http://schemas.openxmlformats.org/drawingml/2006/picture">
+                  <pic:nvPicPr>
+                    <pic:cNvPr id="0" name=""/>
+                    <pic:cNvPicPr/>
+                  </pic:nvPicPr>
+                  <pic:blipFill>
+                    <a:blip r:embed="rId9">
+                      <a:extLst>
+                        <a:ext uri="{28A0092B-C50C-407E-A947-70E740481C1C}">
+                          <a14:useLocalDpi xmlns:a14="http://schemas.microsoft.com/office/drawing/2010/main" val="0"/>
+                        </a:ext>
+                      </a:extLst>
+                    </a:blip>
+                    <a:stretch>
+                      <a:fillRect/>
+                    </a:stretch>
+                  </pic:blipFill>
+                  <pic:spPr>
+                    <a:xfrm>
+                      <a:off x="0" y="0"/>
+                      <a:ext cx="6528435" cy="86487"/>
+                    </a:xfrm>
+                    <a:prstGeom prst="rect">
+                      <a:avLst/>
+                    </a:prstGeom>
+                  </pic:spPr>
+                </pic:pic>
+              </a:graphicData>
+            </a:graphic>
+          </wp:inline>
+        </w:drawing>
+      </w:r>
+    </w:p>
+    <w:p>
+      <w:pPr>
+        <w:spacing w:after="0"/>
+        <w:rPr>
+          <w:rFonts w:ascii="Aptos" w:eastAsia="Century Gothic" w:hAnsi="Aptos" w:cs="Century Gothic"/>
+          <w:color w:val="000000" w:themeColor="text1"/>
+          <w:sz w:val="36"/>
+          <w:szCs w:val="36"/>
+        </w:rPr>
+      </w:pPr>
+    </w:p>
+    <w:p>
+      <w:pPr>
+        <w:spacing w:after="0"/>
+        <w:rPr>
+          <w:rFonts w:ascii="Aptos" w:eastAsia="Century Gothic" w:hAnsi="Aptos" w:cs="Century Gothic"/>
+          <w:color w:val="000000" w:themeColor="text1"/>
+        </w:rPr>
+      </w:pPr>
+    </w:p>
+    <w:p>
+      <w:pPr>
+        <w:spacing w:after="0"/>
+        <w:ind w:firstLine="540"/>
+        <w:jc w:val="center"/>
+        <w:rPr>
+          <w:rFonts w:ascii="Aptos" w:eastAsia="Century Gothic" w:hAnsi="Aptos" w:cs="Century Gothic"/>
+          <w:color w:val="000000" w:themeColor="text1"/>
+        </w:rPr>
+      </w:pPr>
+      <w:r>
+        <w:rPr>
+          <w:rFonts w:ascii="Aptos" w:eastAsia="Century Gothic" w:hAnsi="Aptos" w:cs="Century Gothic"/>
+          <w:noProof/>
+          <w:color w:val="000000" w:themeColor="text1"/>
+        </w:rPr>
+        <w:drawing>
+          <wp:inline distT="0" distB="0" distL="0" distR="0" wp14:anchorId="4ABD10CB" wp14:editId="333893B8">
+            <wp:extent cx="4371975" cy="6184092"/>
+            <wp:effectExtent l="0" t="0" r="0" b="7620"/>
+            <wp:docPr id="528898025" name="Imagem 4"/>
+            <wp:cNvGraphicFramePr>
+              <a:graphicFrameLocks xmlns:a="http://schemas.openxmlformats.org/drawingml/2006/main" noChangeAspect="1"/>
+            </wp:cNvGraphicFramePr>
+            <a:graphic xmlns:a="http://schemas.openxmlformats.org/drawingml/2006/main">
+              <a:graphicData uri="http://schemas.openxmlformats.org/drawingml/2006/picture">
+                <pic:pic xmlns:pic="http://schemas.openxmlformats.org/drawingml/2006/picture">
+                  <pic:nvPicPr>
+                    <pic:cNvPr id="528898025" name="Imagem 528898025"/>
+                    <pic:cNvPicPr/>
+                  </pic:nvPicPr>
+                  <pic:blipFill>
+                    <a:blip r:embed="rId10" cstate="print">
+                      <a:extLst>
+                        <a:ext uri="{28A0092B-C50C-407E-A947-70E740481C1C}">
+                          <a14:useLocalDpi xmlns:a14="http://schemas.microsoft.com/office/drawing/2010/main" val="0"/>
+                        </a:ext>
+                      </a:extLst>
+                    </a:blip>
+                    <a:stretch>
+                      <a:fillRect/>
+                    </a:stretch>
+                  </pic:blipFill>
+                  <pic:spPr>
+                    <a:xfrm>
+                      <a:off x="0" y="0"/>
+                      <a:ext cx="4386736" cy="6204971"/>
+                    </a:xfrm>
+                    <a:prstGeom prst="rect">
+                      <a:avLst/>
+                    </a:prstGeom>
+                  </pic:spPr>
+                </pic:pic>
+              </a:graphicData>
+            </a:graphic>
+          </wp:inline>
+        </w:drawing>
+      </w:r>
+    </w:p>
+    <w:p>
+      <w:pPr>
+        <w:spacing w:after="0"/>
+        <w:ind w:firstLine="540"/>
+        <w:jc w:val="center"/>
+        <w:rPr>
+          <w:rFonts w:ascii="Aptos" w:eastAsia="Century Gothic" w:hAnsi="Aptos" w:cs="Century Gothic"/>
+          <w:color w:val="000000" w:themeColor="text1"/>
+        </w:rPr>
+      </w:pPr>
+    </w:p>
+    <w:p>
+      <w:pPr>
+        <w:spacing w:after="0"/>
+        <w:ind w:firstLine="540"/>
+        <w:jc w:val="center"/>
+        <w:rPr>
+          <w:rFonts w:ascii="Aptos" w:eastAsia="Century Gothic" w:hAnsi="Aptos" w:cs="Century Gothic"/>
+          <w:color w:val="000000" w:themeColor="text1"/>
+        </w:rPr>
+      </w:pPr>
+    </w:p>
+    <w:p>
+      <w:pPr>
+        <w:spacing w:after="0"/>
+        <w:ind w:firstLine="540"/>
+        <w:jc w:val="center"/>
+        <w:rPr>
+          <w:rFonts w:ascii="Aptos" w:eastAsia="Century Gothic" w:hAnsi="Aptos" w:cs="Century Gothic"/>
+          <w:color w:val="000000" w:themeColor="text1"/>
+        </w:rPr>
+      </w:pPr>
+    </w:p>
+    <w:p>
+      <w:pPr>
+        <w:spacing w:after="0"/>
+        <w:ind w:firstLine="540"/>
+        <w:jc w:val="center"/>
+        <w:rPr>
+          <w:rFonts w:ascii="Aptos" w:eastAsia="Century Gothic" w:hAnsi="Aptos" w:cs="Century Gothic"/>
+          <w:color w:val="000000" w:themeColor="text1"/>
+        </w:rPr>
+      </w:pPr>
+    </w:p>
+    <w:p>
+      <w:pPr>
+        <w:spacing w:after="0"/>
+        <w:ind w:firstLine="540"/>
+        <w:jc w:val="center"/>
+        <w:rPr>
+          <w:rFonts w:ascii="Aptos" w:eastAsia="Century Gothic" w:hAnsi="Aptos" w:cs="Century Gothic"/>
+          <w:color w:val="000000" w:themeColor="text1"/>
+        </w:rPr>
+      </w:pPr>
+    </w:p>
+    <w:p>
+      <w:pPr>
+        <w:spacing w:after="0"/>
+        <w:ind w:firstLine="540"/>
+        <w:jc w:val="center"/>
+        <w:rPr>
+          <w:rFonts w:ascii="Aptos" w:eastAsia="Century Gothic" w:hAnsi="Aptos" w:cs="Century Gothic"/>
+          <w:color w:val="000000" w:themeColor="text1"/>
+        </w:rPr>
+      </w:pPr>
+    </w:p>
+    <w:p>
+      <w:pPr>
+        <w:spacing w:after="0"/>
+        <w:rPr>
+          <w:rFonts w:ascii="Aptos" w:eastAsia="Century Gothic" w:hAnsi="Aptos" w:cs="Century Gothic"/>
+          <w:color w:val="000000" w:themeColor="text1"/>
+          <w:sz w:val="36"/>
+          <w:szCs w:val="36"/>
+        </w:rPr>
+      </w:pPr>
+      <w:r>
+        <w:rPr>
+          <w:rFonts w:ascii="Aptos" w:eastAsia="Century Gothic" w:hAnsi="Aptos" w:cs="Century Gothic"/>
+          <w:color w:val="000000" w:themeColor="text1"/>
+          <w:sz w:val="36"/>
+          <w:szCs w:val="36"/>
+        </w:rPr>
+        <w:lastRenderedPageBreak/>
+        <w:t>Recursos Necessários.</w:t>
+      </w:r>
+      <w:r>
+        <w:rPr>
+          <w:noProof/>
+        </w:rPr>
+        <w:drawing>
+          <wp:inline distT="0" distB="0" distL="0" distR="0" wp14:anchorId="5A520B13" wp14:editId="187FB15F">
+            <wp:extent cx="6528435" cy="86487"/>
+            <wp:effectExtent l="0" t="0" r="0" b="0"/>
+            <wp:docPr id="2056446972" name="Imagem 2056446972"/>
+            <wp:cNvGraphicFramePr>
+              <a:graphicFrameLocks xmlns:a="http://schemas.openxmlformats.org/drawingml/2006/main" noChangeAspect="1"/>
+            </wp:cNvGraphicFramePr>
+            <a:graphic xmlns:a="http://schemas.openxmlformats.org/drawingml/2006/main">
+              <a:graphicData uri="http://schemas.openxmlformats.org/drawingml/2006/picture">
+                <pic:pic xmlns:pic="http://schemas.openxmlformats.org/drawingml/2006/picture">
+                  <pic:nvPicPr>
+                    <pic:cNvPr id="0" name=""/>
+                    <pic:cNvPicPr/>
+                  </pic:nvPicPr>
+                  <pic:blipFill>
+                    <a:blip r:embed="rId9">
+                      <a:extLst>
+                        <a:ext uri="{28A0092B-C50C-407E-A947-70E740481C1C}">
+                          <a14:useLocalDpi xmlns:a14="http://schemas.microsoft.com/office/drawing/2010/main" val="0"/>
+                        </a:ext>
+                      </a:extLst>
+                    </a:blip>
+                    <a:stretch>
+                      <a:fillRect/>
+                    </a:stretch>
+                  </pic:blipFill>
+                  <pic:spPr>
+                    <a:xfrm>
+                      <a:off x="0" y="0"/>
+                      <a:ext cx="6528435" cy="86487"/>
+                    </a:xfrm>
+                    <a:prstGeom prst="rect">
+                      <a:avLst/>
+                    </a:prstGeom>
+                  </pic:spPr>
+                </pic:pic>
+              </a:graphicData>
+            </a:graphic>
+          </wp:inline>
+        </w:drawing>
+      </w:r>
+    </w:p>
+    <w:p>
+      <w:pPr>
+        <w:spacing w:after="0"/>
+        <w:rPr>
+          <w:rFonts w:ascii="Aptos" w:eastAsia="Century Gothic" w:hAnsi="Aptos" w:cs="Century Gothic"/>
+          <w:color w:val="000000" w:themeColor="text1"/>
+          <w:sz w:val="36"/>
+          <w:szCs w:val="36"/>
         </w:rPr>
       </w:pPr>
     </w:p>
@@ -5088,7 +5556,6 @@
                 <w:sz w:val="18"/>
                 <w:szCs w:val="18"/>
               </w:rPr>
-              <w:lastRenderedPageBreak/>
               <w:t xml:space="preserve">    </w:t>
             </w:r>
             <w:r>
@@ -5814,6 +6281,7 @@
                 <w:szCs w:val="16"/>
                 <w:lang w:val="en-US"/>
               </w:rPr>
+              <w:lastRenderedPageBreak/>
               <w:t>OBJETIVO</w:t>
             </w:r>
           </w:p>
@@ -7698,6 +8166,7 @@
                 <w:szCs w:val="20"/>
                 <w:lang w:val="en-US"/>
               </w:rPr>
+              <w:lastRenderedPageBreak/>
               <w:t xml:space="preserve"> </w:t>
             </w:r>
             <w:r>
@@ -8051,7 +8520,6 @@
           </w:tcPr>
           <w:p>
             <w:r>
-              <w:lastRenderedPageBreak/>
               <w:t>Criar um visual que leve a pessoa a querer praticar exercícios em sua rotina</w:t>
             </w:r>
             <w:r>
@@ -8780,6 +9248,7 @@
                 <w:szCs w:val="18"/>
                 <w:lang w:val="en-US"/>
               </w:rPr>
+              <w:lastRenderedPageBreak/>
               <w:t xml:space="preserve"> </w:t>
             </w:r>
           </w:p>
@@ -9494,7 +9963,6 @@
                 <w:szCs w:val="18"/>
                 <w:lang w:val="en-US"/>
               </w:rPr>
-              <w:lastRenderedPageBreak/>
               <w:t xml:space="preserve"> </w:t>
             </w:r>
           </w:p>
@@ -10571,6 +11039,7 @@
                 <w:szCs w:val="18"/>
                 <w:lang w:val="en-US"/>
               </w:rPr>
+              <w:lastRenderedPageBreak/>
               <w:t>VIII. RECURSOS DE PESSOAL</w:t>
             </w:r>
           </w:p>
@@ -10898,7 +11367,6 @@
                 <w:szCs w:val="18"/>
                 <w:lang w:val="en-US"/>
               </w:rPr>
-              <w:lastRenderedPageBreak/>
               <w:t xml:space="preserve"> </w:t>
             </w:r>
           </w:p>
@@ -11887,6 +12355,7 @@
                 <w:szCs w:val="16"/>
                 <w:lang w:val="en-US"/>
               </w:rPr>
+              <w:lastRenderedPageBreak/>
               <w:t xml:space="preserve"> </w:t>
             </w:r>
           </w:p>
@@ -12255,7 +12724,6 @@
                 <w:szCs w:val="18"/>
                 <w:lang w:val="en-US"/>
               </w:rPr>
-              <w:lastRenderedPageBreak/>
               <w:t xml:space="preserve"> </w:t>
             </w:r>
           </w:p>
@@ -13152,6 +13620,7 @@
                 <w:szCs w:val="16"/>
                 <w:lang w:val="en-US"/>
               </w:rPr>
+              <w:lastRenderedPageBreak/>
               <w:t>ASSINATURA DE CLIENTE AUTORIZADA</w:t>
             </w:r>
           </w:p>
@@ -13354,7 +13823,6 @@
           <w:szCs w:val="22"/>
           <w:lang w:val="en-US"/>
         </w:rPr>
-        <w:lastRenderedPageBreak/>
         <w:t xml:space="preserve"> </w:t>
       </w:r>
     </w:p>
@@ -14509,8 +14977,8 @@
     </w:p>
     <w:p/>
     <w:sectPr>
-      <w:headerReference w:type="default" r:id="rId10"/>
-      <w:footerReference w:type="default" r:id="rId11"/>
+      <w:headerReference w:type="default" r:id="rId11"/>
+      <w:footerReference w:type="default" r:id="rId12"/>
       <w:pgSz w:w="11906" w:h="16838"/>
       <w:pgMar w:top="720" w:right="720" w:bottom="720" w:left="720" w:header="720" w:footer="720" w:gutter="0"/>
       <w:cols w:space="720"/>

--- a/Documentação/Documentação_Academia.docx
+++ b/Documentação/Documentação_Academia.docx
@@ -2517,11 +2517,17 @@
         <w:rPr>
           <w:noProof/>
         </w:rPr>
+        <w:t xml:space="preserve"> </w:t>
+      </w:r>
+      <w:r>
+        <w:rPr>
+          <w:noProof/>
+        </w:rPr>
         <w:drawing>
-          <wp:inline distT="0" distB="0" distL="0" distR="0" wp14:anchorId="60A25BCE" wp14:editId="4DD70C05">
-            <wp:extent cx="6528435" cy="86487"/>
-            <wp:effectExtent l="0" t="0" r="0" b="0"/>
-            <wp:docPr id="615201977" name="Imagem 615201977"/>
+          <wp:inline distT="0" distB="0" distL="0" distR="0" wp14:anchorId="19531F07" wp14:editId="43D25864">
+            <wp:extent cx="6645910" cy="87438"/>
+            <wp:effectExtent l="0" t="0" r="0" b="8255"/>
+            <wp:docPr id="1547112295" name="Imagem 1547112295"/>
             <wp:cNvGraphicFramePr>
               <a:graphicFrameLocks xmlns:a="http://schemas.openxmlformats.org/drawingml/2006/main" noChangeAspect="1"/>
             </wp:cNvGraphicFramePr>
@@ -2545,9 +2551,9 @@
                     </a:stretch>
                   </pic:blipFill>
                   <pic:spPr>
-                    <a:xfrm>
+                    <a:xfrm flipV="1">
                       <a:off x="0" y="0"/>
-                      <a:ext cx="6528435" cy="86487"/>
+                      <a:ext cx="6645910" cy="87438"/>
                     </a:xfrm>
                     <a:prstGeom prst="rect">
                       <a:avLst/>
@@ -2634,11 +2640,17 @@
         <w:rPr>
           <w:noProof/>
         </w:rPr>
+        <w:t xml:space="preserve"> </w:t>
+      </w:r>
+      <w:r>
+        <w:rPr>
+          <w:noProof/>
+        </w:rPr>
         <w:drawing>
-          <wp:inline distT="0" distB="0" distL="0" distR="0" wp14:anchorId="0FDC220E" wp14:editId="2B9FC4A2">
-            <wp:extent cx="6528435" cy="86487"/>
-            <wp:effectExtent l="0" t="0" r="0" b="0"/>
-            <wp:docPr id="1452631166" name="Imagem 1452631166"/>
+          <wp:inline distT="0" distB="0" distL="0" distR="0" wp14:anchorId="1DF55B2E" wp14:editId="1CA3AF5F">
+            <wp:extent cx="6645910" cy="87438"/>
+            <wp:effectExtent l="0" t="0" r="0" b="8255"/>
+            <wp:docPr id="1523895219" name="Imagem 1523895219"/>
             <wp:cNvGraphicFramePr>
               <a:graphicFrameLocks xmlns:a="http://schemas.openxmlformats.org/drawingml/2006/main" noChangeAspect="1"/>
             </wp:cNvGraphicFramePr>
@@ -2662,9 +2674,9 @@
                     </a:stretch>
                   </pic:blipFill>
                   <pic:spPr>
-                    <a:xfrm>
+                    <a:xfrm flipV="1">
                       <a:off x="0" y="0"/>
-                      <a:ext cx="6528435" cy="86487"/>
+                      <a:ext cx="6645910" cy="87438"/>
                     </a:xfrm>
                     <a:prstGeom prst="rect">
                       <a:avLst/>
@@ -3219,11 +3231,17 @@
         <w:rPr>
           <w:noProof/>
         </w:rPr>
+        <w:t xml:space="preserve"> </w:t>
+      </w:r>
+      <w:r>
+        <w:rPr>
+          <w:noProof/>
+        </w:rPr>
         <w:drawing>
-          <wp:inline distT="0" distB="0" distL="0" distR="0" wp14:anchorId="3B6E359F" wp14:editId="566CACFA">
-            <wp:extent cx="6528435" cy="86487"/>
-            <wp:effectExtent l="0" t="0" r="0" b="0"/>
-            <wp:docPr id="839945117" name="Imagem 839945117"/>
+          <wp:inline distT="0" distB="0" distL="0" distR="0" wp14:anchorId="0613D2CE" wp14:editId="2EE9177D">
+            <wp:extent cx="6645910" cy="87438"/>
+            <wp:effectExtent l="0" t="0" r="0" b="8255"/>
+            <wp:docPr id="402975626" name="Imagem 402975626"/>
             <wp:cNvGraphicFramePr>
               <a:graphicFrameLocks xmlns:a="http://schemas.openxmlformats.org/drawingml/2006/main" noChangeAspect="1"/>
             </wp:cNvGraphicFramePr>
@@ -3247,9 +3265,9 @@
                     </a:stretch>
                   </pic:blipFill>
                   <pic:spPr>
-                    <a:xfrm>
+                    <a:xfrm flipV="1">
                       <a:off x="0" y="0"/>
-                      <a:ext cx="6528435" cy="86487"/>
+                      <a:ext cx="6645910" cy="87438"/>
                     </a:xfrm>
                     <a:prstGeom prst="rect">
                       <a:avLst/>
@@ -3261,6 +3279,12 @@
           </wp:inline>
         </w:drawing>
       </w:r>
+      <w:r>
+        <w:rPr>
+          <w:noProof/>
+        </w:rPr>
+        <w:t>;</w:t>
+      </w:r>
     </w:p>
     <w:p>
       <w:pPr>
@@ -3391,11 +3415,17 @@
         <w:rPr>
           <w:noProof/>
         </w:rPr>
+        <w:t xml:space="preserve"> </w:t>
+      </w:r>
+      <w:r>
+        <w:rPr>
+          <w:noProof/>
+        </w:rPr>
         <w:drawing>
-          <wp:inline distT="0" distB="0" distL="0" distR="0" wp14:anchorId="51993322" wp14:editId="209A3C4B">
-            <wp:extent cx="6528435" cy="86487"/>
-            <wp:effectExtent l="0" t="0" r="0" b="0"/>
-            <wp:docPr id="1595489186" name="Imagem 1595489186"/>
+          <wp:inline distT="0" distB="0" distL="0" distR="0" wp14:anchorId="5D516D44" wp14:editId="10BB5FF5">
+            <wp:extent cx="6645910" cy="87438"/>
+            <wp:effectExtent l="0" t="0" r="0" b="8255"/>
+            <wp:docPr id="1924860262" name="Imagem 1924860262"/>
             <wp:cNvGraphicFramePr>
               <a:graphicFrameLocks xmlns:a="http://schemas.openxmlformats.org/drawingml/2006/main" noChangeAspect="1"/>
             </wp:cNvGraphicFramePr>
@@ -3419,9 +3449,9 @@
                     </a:stretch>
                   </pic:blipFill>
                   <pic:spPr>
-                    <a:xfrm>
+                    <a:xfrm flipV="1">
                       <a:off x="0" y="0"/>
-                      <a:ext cx="6528435" cy="86487"/>
+                      <a:ext cx="6645910" cy="87438"/>
                     </a:xfrm>
                     <a:prstGeom prst="rect">
                       <a:avLst/>
@@ -3532,10 +3562,10 @@
           <w:noProof/>
         </w:rPr>
         <w:drawing>
-          <wp:inline distT="0" distB="0" distL="0" distR="0" wp14:anchorId="1D407381" wp14:editId="293E35E6">
-            <wp:extent cx="6528435" cy="86487"/>
-            <wp:effectExtent l="0" t="0" r="0" b="0"/>
-            <wp:docPr id="50562451" name="Imagem 50562451"/>
+          <wp:inline distT="0" distB="0" distL="0" distR="0" wp14:anchorId="4C996DEB" wp14:editId="756A5B0F">
+            <wp:extent cx="6645910" cy="87438"/>
+            <wp:effectExtent l="0" t="0" r="0" b="8255"/>
+            <wp:docPr id="1300639513" name="Imagem 1300639513"/>
             <wp:cNvGraphicFramePr>
               <a:graphicFrameLocks xmlns:a="http://schemas.openxmlformats.org/drawingml/2006/main" noChangeAspect="1"/>
             </wp:cNvGraphicFramePr>
@@ -3559,9 +3589,9 @@
                     </a:stretch>
                   </pic:blipFill>
                   <pic:spPr>
-                    <a:xfrm>
+                    <a:xfrm flipV="1">
                       <a:off x="0" y="0"/>
-                      <a:ext cx="6528435" cy="86487"/>
+                      <a:ext cx="6645910" cy="87438"/>
                     </a:xfrm>
                     <a:prstGeom prst="rect">
                       <a:avLst/>
@@ -4479,30 +4509,6 @@
     <w:p>
       <w:pPr>
         <w:spacing w:after="0"/>
-        <w:rPr>
-          <w:rFonts w:eastAsiaTheme="minorEastAsia"/>
-          <w:color w:val="000000" w:themeColor="text1"/>
-          <w:sz w:val="22"/>
-          <w:szCs w:val="22"/>
-          <w:lang w:val="en-US"/>
-        </w:rPr>
-      </w:pPr>
-    </w:p>
-    <w:p>
-      <w:pPr>
-        <w:spacing w:after="0"/>
-        <w:rPr>
-          <w:rFonts w:eastAsiaTheme="minorEastAsia"/>
-          <w:color w:val="000000" w:themeColor="text1"/>
-          <w:sz w:val="22"/>
-          <w:szCs w:val="22"/>
-          <w:lang w:val="en-US"/>
-        </w:rPr>
-      </w:pPr>
-    </w:p>
-    <w:p>
-      <w:pPr>
-        <w:spacing w:after="0"/>
         <w:jc w:val="center"/>
         <w:rPr>
           <w:color w:val="FFFFFF" w:themeColor="background1"/>
@@ -4514,6 +4520,7 @@
         <w:rPr>
           <w:noProof/>
         </w:rPr>
+        <w:lastRenderedPageBreak/>
         <w:drawing>
           <wp:anchor distT="0" distB="0" distL="114300" distR="114300" simplePos="0" relativeHeight="251657216" behindDoc="1" locked="0" layoutInCell="1" allowOverlap="1" wp14:anchorId="0929F891" wp14:editId="01B2CFAF">
             <wp:simplePos x="0" y="0"/>
@@ -4588,6 +4595,29 @@
     <w:p>
       <w:pPr>
         <w:spacing w:after="0"/>
+        <w:ind w:firstLine="708"/>
+        <w:jc w:val="both"/>
+        <w:rPr>
+          <w:rFonts w:eastAsiaTheme="minorEastAsia"/>
+          <w:color w:val="000000" w:themeColor="text1"/>
+        </w:rPr>
+      </w:pPr>
+      <w:r>
+        <w:rPr>
+          <w:rFonts w:eastAsiaTheme="minorEastAsia"/>
+          <w:color w:val="000000" w:themeColor="text1"/>
+        </w:rPr>
+        <w:t>Trazer um site informativo e influente sobre a prática de exercício físico, o site deve transmitir meu esforço e paixão pelo tema, incluindo telas de cadastro, calculadora, home e uma página sobre temas de socioemocional, uma tela com uma dashboard e outros bônus.</w:t>
+      </w:r>
+    </w:p>
+    <w:p>
+      <w:pPr>
+        <w:spacing w:after="0"/>
+        <w:jc w:val="both"/>
+        <w:rPr>
+          <w:rFonts w:eastAsiaTheme="minorEastAsia"/>
+          <w:color w:val="000000" w:themeColor="text1"/>
+        </w:rPr>
       </w:pPr>
     </w:p>
     <w:p>
@@ -4605,18 +4635,8 @@
           <w:rFonts w:eastAsiaTheme="minorEastAsia"/>
           <w:color w:val="000000" w:themeColor="text1"/>
         </w:rPr>
-        <w:t>Trazer um site informativo e influente sobre a prática de exercício físico, o site deve transmitir meu esforço e paixão pelo tema, incluindo telas de cadastro, calculadora, home e uma página sobre temas de socioemocional, uma tela com uma dashboard e outros bônus.</w:t>
-      </w:r>
-    </w:p>
-    <w:p>
-      <w:pPr>
-        <w:spacing w:after="0"/>
-        <w:jc w:val="both"/>
-        <w:rPr>
-          <w:rFonts w:eastAsiaTheme="minorEastAsia"/>
-          <w:color w:val="000000" w:themeColor="text1"/>
-        </w:rPr>
-      </w:pPr>
+        <w:t>Com tudo concluído pretendo deixar claro a importância e benefícios que uma rotina com treinos traz à pessoa e meu site deve motivá-las a treinarem em uma academia para que assim todos tenham um modelo mental de evolução e progresso contínuo.</w:t>
+      </w:r>
     </w:p>
     <w:p>
       <w:pPr>
@@ -4628,35 +4648,6 @@
           <w:color w:val="000000" w:themeColor="text1"/>
         </w:rPr>
       </w:pPr>
-      <w:r>
-        <w:rPr>
-          <w:rFonts w:eastAsiaTheme="minorEastAsia"/>
-          <w:color w:val="000000" w:themeColor="text1"/>
-        </w:rPr>
-        <w:t>Com tudo concluído pretendo deixar claro a importância e benefícios que uma rotina com treinos traz à pessoa e meu site deve motivá-las a treinarem em uma academia para que assim todos tenham um modelo mental de evolução e progresso contínuo.</w:t>
-      </w:r>
-    </w:p>
-    <w:p>
-      <w:pPr>
-        <w:spacing w:after="0"/>
-        <w:ind w:firstLine="708"/>
-        <w:jc w:val="both"/>
-        <w:rPr>
-          <w:rFonts w:eastAsiaTheme="minorEastAsia"/>
-          <w:color w:val="000000" w:themeColor="text1"/>
-        </w:rPr>
-      </w:pPr>
-    </w:p>
-    <w:p>
-      <w:pPr>
-        <w:spacing w:after="0"/>
-        <w:ind w:firstLine="708"/>
-        <w:jc w:val="both"/>
-        <w:rPr>
-          <w:rFonts w:eastAsiaTheme="minorEastAsia"/>
-          <w:color w:val="000000" w:themeColor="text1"/>
-        </w:rPr>
-      </w:pPr>
     </w:p>
     <w:p>
       <w:pPr>
@@ -4676,29 +4667,17 @@
           <w:sz w:val="36"/>
           <w:szCs w:val="36"/>
         </w:rPr>
-        <w:t>Limites e exclusões.</w:t>
-      </w:r>
-    </w:p>
-    <w:p>
-      <w:pPr>
-        <w:spacing w:after="0"/>
-        <w:rPr>
-          <w:rFonts w:ascii="Century Gothic" w:eastAsia="Century Gothic" w:hAnsi="Century Gothic" w:cs="Century Gothic"/>
-          <w:b/>
-          <w:bCs/>
-          <w:color w:val="808080" w:themeColor="background1" w:themeShade="80"/>
-          <w:lang w:val="en-US"/>
-        </w:rPr>
-      </w:pPr>
+        <w:t>Backlog</w:t>
+      </w:r>
       <w:r>
         <w:rPr>
           <w:noProof/>
         </w:rPr>
         <w:drawing>
-          <wp:inline distT="0" distB="0" distL="0" distR="0" wp14:anchorId="4DCB0C8E" wp14:editId="6D816188">
-            <wp:extent cx="6528435" cy="86487"/>
-            <wp:effectExtent l="0" t="0" r="0" b="0"/>
-            <wp:docPr id="1267003698" name="Imagem 1267003698"/>
+          <wp:inline distT="0" distB="0" distL="0" distR="0" wp14:anchorId="1A236B6D" wp14:editId="1C5E82AB">
+            <wp:extent cx="6709348" cy="88884"/>
+            <wp:effectExtent l="0" t="0" r="0" b="6985"/>
+            <wp:docPr id="969695178" name="Imagem 969695178"/>
             <wp:cNvGraphicFramePr>
               <a:graphicFrameLocks xmlns:a="http://schemas.openxmlformats.org/drawingml/2006/main" noChangeAspect="1"/>
             </wp:cNvGraphicFramePr>
@@ -4722,9 +4701,9 @@
                     </a:stretch>
                   </pic:blipFill>
                   <pic:spPr>
-                    <a:xfrm>
+                    <a:xfrm flipV="1">
                       <a:off x="0" y="0"/>
-                      <a:ext cx="6528435" cy="86487"/>
+                      <a:ext cx="7014999" cy="92933"/>
                     </a:xfrm>
                     <a:prstGeom prst="rect">
                       <a:avLst/>
@@ -4740,6 +4719,100 @@
     <w:p>
       <w:pPr>
         <w:spacing w:after="0"/>
+        <w:jc w:val="both"/>
+        <w:rPr>
+          <w:rFonts w:eastAsiaTheme="minorEastAsia"/>
+          <w:color w:val="000000" w:themeColor="text1"/>
+        </w:rPr>
+      </w:pPr>
+    </w:p>
+    <w:p>
+      <w:pPr>
+        <w:spacing w:after="0"/>
+        <w:jc w:val="both"/>
+        <w:rPr>
+          <w:rFonts w:eastAsiaTheme="minorEastAsia"/>
+          <w:color w:val="000000" w:themeColor="text1"/>
+          <w:sz w:val="36"/>
+          <w:szCs w:val="36"/>
+        </w:rPr>
+      </w:pPr>
+      <w:r>
+        <w:drawing>
+          <wp:inline distT="0" distB="0" distL="0" distR="0" wp14:anchorId="58C273B8" wp14:editId="69C03211">
+            <wp:extent cx="6645910" cy="5932170"/>
+            <wp:effectExtent l="0" t="0" r="2540" b="0"/>
+            <wp:docPr id="167931440" name="Imagem 4"/>
+            <wp:cNvGraphicFramePr>
+              <a:graphicFrameLocks xmlns:a="http://schemas.openxmlformats.org/drawingml/2006/main" noChangeAspect="1"/>
+            </wp:cNvGraphicFramePr>
+            <a:graphic xmlns:a="http://schemas.openxmlformats.org/drawingml/2006/main">
+              <a:graphicData uri="http://schemas.openxmlformats.org/drawingml/2006/picture">
+                <pic:pic xmlns:pic="http://schemas.openxmlformats.org/drawingml/2006/picture">
+                  <pic:nvPicPr>
+                    <pic:cNvPr id="0" name="Picture 5"/>
+                    <pic:cNvPicPr>
+                      <a:picLocks noChangeAspect="1" noChangeArrowheads="1"/>
+                    </pic:cNvPicPr>
+                  </pic:nvPicPr>
+                  <pic:blipFill>
+                    <a:blip r:embed="rId10">
+                      <a:extLst>
+                        <a:ext uri="{28A0092B-C50C-407E-A947-70E740481C1C}">
+                          <a14:useLocalDpi xmlns:a14="http://schemas.microsoft.com/office/drawing/2010/main" val="0"/>
+                        </a:ext>
+                      </a:extLst>
+                    </a:blip>
+                    <a:srcRect/>
+                    <a:stretch>
+                      <a:fillRect/>
+                    </a:stretch>
+                  </pic:blipFill>
+                  <pic:spPr bwMode="auto">
+                    <a:xfrm>
+                      <a:off x="0" y="0"/>
+                      <a:ext cx="6645910" cy="5932170"/>
+                    </a:xfrm>
+                    <a:prstGeom prst="rect">
+                      <a:avLst/>
+                    </a:prstGeom>
+                    <a:noFill/>
+                    <a:ln>
+                      <a:noFill/>
+                    </a:ln>
+                  </pic:spPr>
+                </pic:pic>
+              </a:graphicData>
+            </a:graphic>
+          </wp:inline>
+        </w:drawing>
+      </w:r>
+    </w:p>
+    <w:p>
+      <w:pPr>
+        <w:spacing w:after="0"/>
+        <w:jc w:val="both"/>
+        <w:rPr>
+          <w:rFonts w:eastAsiaTheme="minorEastAsia"/>
+          <w:color w:val="000000" w:themeColor="text1"/>
+          <w:sz w:val="36"/>
+          <w:szCs w:val="36"/>
+        </w:rPr>
+      </w:pPr>
+      <w:r>
+        <w:rPr>
+          <w:rFonts w:eastAsiaTheme="minorEastAsia"/>
+          <w:color w:val="000000" w:themeColor="text1"/>
+          <w:sz w:val="36"/>
+          <w:szCs w:val="36"/>
+        </w:rPr>
+        <w:lastRenderedPageBreak/>
+        <w:t>Limites e exclusões.</w:t>
+      </w:r>
+    </w:p>
+    <w:p>
+      <w:pPr>
+        <w:spacing w:after="0"/>
         <w:rPr>
           <w:rFonts w:ascii="Century Gothic" w:eastAsia="Century Gothic" w:hAnsi="Century Gothic" w:cs="Century Gothic"/>
           <w:b/>
@@ -4748,330 +4821,15 @@
           <w:lang w:val="en-US"/>
         </w:rPr>
       </w:pPr>
-    </w:p>
-    <w:p>
-      <w:pPr>
-        <w:spacing w:after="0"/>
-        <w:rPr>
-          <w:rFonts w:ascii="Century Gothic" w:eastAsia="Century Gothic" w:hAnsi="Century Gothic" w:cs="Century Gothic"/>
-          <w:b/>
-          <w:bCs/>
-          <w:color w:val="808080" w:themeColor="background1" w:themeShade="80"/>
-          <w:lang w:val="en-US"/>
-        </w:rPr>
-      </w:pPr>
-    </w:p>
-    <w:p>
-      <w:pPr>
-        <w:spacing w:after="0"/>
-        <w:ind w:firstLine="180"/>
-        <w:rPr>
-          <w:rFonts w:ascii="Aptos" w:eastAsia="Century Gothic" w:hAnsi="Aptos" w:cs="Century Gothic"/>
-          <w:color w:val="000000" w:themeColor="text1"/>
-        </w:rPr>
-      </w:pPr>
-      <w:r>
-        <w:rPr>
-          <w:rFonts w:ascii="Aptos" w:eastAsia="Century Gothic" w:hAnsi="Aptos" w:cs="Century Gothic"/>
-          <w:color w:val="000000" w:themeColor="text1"/>
-        </w:rPr>
-        <w:t>O projeto tem o intuito de incentivar os usuários a praticarem exercícios físicos, sei que não é possível agradar a todos e caso não incentive algumas pessoas não se culpe por isso, os resultados da calculadora não são informações muito precisas, por isso é recomendado ir a um nutricionista para ver seu caso específico.</w:t>
-      </w:r>
-    </w:p>
-    <w:p>
-      <w:pPr>
-        <w:spacing w:after="0"/>
-        <w:ind w:firstLine="180"/>
-        <w:rPr>
-          <w:rFonts w:ascii="Aptos" w:eastAsia="Century Gothic" w:hAnsi="Aptos" w:cs="Century Gothic"/>
-          <w:color w:val="000000" w:themeColor="text1"/>
-        </w:rPr>
-      </w:pPr>
-    </w:p>
-    <w:p>
-      <w:pPr>
-        <w:pStyle w:val="PargrafodaLista"/>
-        <w:numPr>
-          <w:ilvl w:val="0"/>
-          <w:numId w:val="4"/>
-        </w:numPr>
-        <w:spacing w:after="0"/>
-        <w:rPr>
-          <w:rFonts w:ascii="Aptos" w:eastAsia="Century Gothic" w:hAnsi="Aptos" w:cs="Century Gothic"/>
-          <w:b/>
-          <w:bCs/>
-          <w:color w:val="000000" w:themeColor="text1"/>
-          <w:sz w:val="28"/>
-          <w:szCs w:val="28"/>
-        </w:rPr>
-      </w:pPr>
-      <w:r>
-        <w:rPr>
-          <w:rFonts w:ascii="Aptos" w:eastAsia="Century Gothic" w:hAnsi="Aptos" w:cs="Century Gothic"/>
-          <w:b/>
-          <w:bCs/>
-          <w:color w:val="000000" w:themeColor="text1"/>
-          <w:sz w:val="28"/>
-          <w:szCs w:val="28"/>
-        </w:rPr>
-        <w:t>Cálculos na Calculadora.</w:t>
-      </w:r>
-    </w:p>
-    <w:p>
-      <w:pPr>
-        <w:spacing w:after="0"/>
-        <w:ind w:left="540"/>
-        <w:rPr>
-          <w:rFonts w:ascii="Aptos" w:eastAsia="Century Gothic" w:hAnsi="Aptos" w:cs="Century Gothic"/>
-          <w:b/>
-          <w:bCs/>
-          <w:color w:val="000000" w:themeColor="text1"/>
-        </w:rPr>
-      </w:pPr>
-    </w:p>
-    <w:p>
-      <w:pPr>
-        <w:spacing w:after="0"/>
-        <w:ind w:firstLine="540"/>
-        <w:rPr>
-          <w:rFonts w:ascii="Aptos" w:eastAsia="Century Gothic" w:hAnsi="Aptos" w:cs="Century Gothic"/>
-          <w:color w:val="000000" w:themeColor="text1"/>
-        </w:rPr>
-      </w:pPr>
-      <w:r>
-        <w:rPr>
-          <w:rFonts w:ascii="Aptos" w:eastAsia="Century Gothic" w:hAnsi="Aptos" w:cs="Century Gothic"/>
-          <w:color w:val="000000" w:themeColor="text1"/>
-        </w:rPr>
-        <w:t>Não consultei nenhum nutricionista e professor de academia para ditar o que é melhor para você, mas leve o resultado da calculadora como uma base para iniciar.</w:t>
-      </w:r>
-    </w:p>
-    <w:p>
-      <w:pPr>
-        <w:spacing w:after="0"/>
-        <w:ind w:firstLine="540"/>
-        <w:rPr>
-          <w:rFonts w:ascii="Aptos" w:eastAsia="Century Gothic" w:hAnsi="Aptos" w:cs="Century Gothic"/>
-          <w:color w:val="000000" w:themeColor="text1"/>
-        </w:rPr>
-      </w:pPr>
-    </w:p>
-    <w:p>
-      <w:pPr>
-        <w:pStyle w:val="PargrafodaLista"/>
-        <w:numPr>
-          <w:ilvl w:val="0"/>
-          <w:numId w:val="4"/>
-        </w:numPr>
-        <w:spacing w:after="0"/>
-        <w:rPr>
-          <w:rFonts w:ascii="Aptos" w:eastAsia="Century Gothic" w:hAnsi="Aptos" w:cs="Century Gothic"/>
-          <w:b/>
-          <w:bCs/>
-          <w:color w:val="000000" w:themeColor="text1"/>
-          <w:sz w:val="28"/>
-          <w:szCs w:val="28"/>
-        </w:rPr>
-      </w:pPr>
-      <w:r>
-        <w:rPr>
-          <w:rFonts w:ascii="Aptos" w:eastAsia="Century Gothic" w:hAnsi="Aptos" w:cs="Century Gothic"/>
-          <w:b/>
-          <w:bCs/>
-          <w:color w:val="000000" w:themeColor="text1"/>
-          <w:sz w:val="28"/>
-          <w:szCs w:val="28"/>
-          <w:lang w:val="en-US"/>
-        </w:rPr>
-        <w:t>Nível de incentivo.</w:t>
-      </w:r>
-    </w:p>
-    <w:p>
-      <w:pPr>
-        <w:pStyle w:val="PargrafodaLista"/>
-        <w:spacing w:after="0"/>
-        <w:ind w:left="900"/>
-        <w:rPr>
-          <w:rFonts w:ascii="Aptos" w:eastAsia="Century Gothic" w:hAnsi="Aptos" w:cs="Century Gothic"/>
-          <w:b/>
-          <w:bCs/>
-          <w:color w:val="000000" w:themeColor="text1"/>
-        </w:rPr>
-      </w:pPr>
-    </w:p>
-    <w:p>
-      <w:pPr>
-        <w:spacing w:after="0"/>
-        <w:ind w:firstLine="540"/>
-        <w:rPr>
-          <w:rFonts w:ascii="Aptos" w:eastAsia="Century Gothic" w:hAnsi="Aptos" w:cs="Century Gothic"/>
-          <w:color w:val="000000" w:themeColor="text1"/>
-        </w:rPr>
-      </w:pPr>
-      <w:r>
-        <w:rPr>
-          <w:rFonts w:ascii="Aptos" w:eastAsia="Century Gothic" w:hAnsi="Aptos" w:cs="Century Gothic"/>
-          <w:color w:val="000000" w:themeColor="text1"/>
-        </w:rPr>
-        <w:t>O site tem o mínimo de cunho informativo, minha intenção não era o desenvolvimento de um blog para você imergir em textos, o incentivo que busco é ver alguns benefícios que a prática traz e trazer uma visão de mundo parar a evolução constante.</w:t>
-      </w:r>
-    </w:p>
-    <w:p>
-      <w:pPr>
-        <w:spacing w:after="0"/>
-        <w:ind w:firstLine="540"/>
-        <w:rPr>
-          <w:rFonts w:ascii="Aptos" w:eastAsia="Century Gothic" w:hAnsi="Aptos" w:cs="Century Gothic"/>
-          <w:color w:val="000000" w:themeColor="text1"/>
-        </w:rPr>
-      </w:pPr>
-    </w:p>
-    <w:p>
-      <w:pPr>
-        <w:pStyle w:val="PargrafodaLista"/>
-        <w:numPr>
-          <w:ilvl w:val="0"/>
-          <w:numId w:val="4"/>
-        </w:numPr>
-        <w:spacing w:after="0"/>
-        <w:rPr>
-          <w:rFonts w:ascii="Aptos" w:eastAsia="Century Gothic" w:hAnsi="Aptos" w:cs="Century Gothic"/>
-          <w:b/>
-          <w:bCs/>
-          <w:color w:val="000000" w:themeColor="text1"/>
-          <w:sz w:val="28"/>
-          <w:szCs w:val="28"/>
-        </w:rPr>
-      </w:pPr>
-      <w:r>
-        <w:rPr>
-          <w:rFonts w:ascii="Aptos" w:eastAsia="Century Gothic" w:hAnsi="Aptos" w:cs="Century Gothic"/>
-          <w:b/>
-          <w:bCs/>
-          <w:color w:val="000000" w:themeColor="text1"/>
-          <w:sz w:val="28"/>
-          <w:szCs w:val="28"/>
-          <w:lang w:val="en-US"/>
-        </w:rPr>
-        <w:t>Responsividade.</w:t>
-      </w:r>
-    </w:p>
-    <w:p>
-      <w:pPr>
-        <w:spacing w:after="0"/>
-        <w:rPr>
-          <w:rFonts w:ascii="Aptos" w:eastAsia="Century Gothic" w:hAnsi="Aptos" w:cs="Century Gothic"/>
-          <w:b/>
-          <w:bCs/>
-          <w:color w:val="000000" w:themeColor="text1"/>
-        </w:rPr>
-      </w:pPr>
-    </w:p>
-    <w:p>
-      <w:pPr>
-        <w:spacing w:after="0"/>
-        <w:ind w:firstLine="540"/>
-        <w:rPr>
-          <w:rFonts w:ascii="Aptos" w:eastAsia="Century Gothic" w:hAnsi="Aptos" w:cs="Century Gothic"/>
-          <w:color w:val="000000" w:themeColor="text1"/>
-        </w:rPr>
-      </w:pPr>
-      <w:r>
-        <w:rPr>
-          <w:rFonts w:ascii="Aptos" w:eastAsia="Century Gothic" w:hAnsi="Aptos" w:cs="Century Gothic"/>
-          <w:color w:val="000000" w:themeColor="text1"/>
-        </w:rPr>
-        <w:t>O site foi projetado para ser visualizado em telas de computador/notebook.</w:t>
-      </w:r>
-    </w:p>
-    <w:p>
-      <w:pPr>
-        <w:spacing w:after="0"/>
-        <w:ind w:firstLine="540"/>
-        <w:rPr>
-          <w:rFonts w:ascii="Aptos" w:eastAsia="Century Gothic" w:hAnsi="Aptos" w:cs="Century Gothic"/>
-          <w:color w:val="000000" w:themeColor="text1"/>
-        </w:rPr>
-      </w:pPr>
-    </w:p>
-    <w:p>
-      <w:pPr>
-        <w:spacing w:after="0"/>
-        <w:ind w:firstLine="540"/>
-        <w:rPr>
-          <w:rFonts w:ascii="Aptos" w:eastAsia="Century Gothic" w:hAnsi="Aptos" w:cs="Century Gothic"/>
-          <w:color w:val="000000" w:themeColor="text1"/>
-        </w:rPr>
-      </w:pPr>
-    </w:p>
-    <w:p>
-      <w:pPr>
-        <w:spacing w:after="0"/>
-        <w:rPr>
-          <w:rFonts w:ascii="Aptos" w:eastAsia="Century Gothic" w:hAnsi="Aptos" w:cs="Century Gothic"/>
-          <w:color w:val="000000" w:themeColor="text1"/>
-        </w:rPr>
-      </w:pPr>
-    </w:p>
-    <w:p>
-      <w:pPr>
-        <w:spacing w:after="0"/>
-        <w:rPr>
-          <w:rFonts w:ascii="Aptos" w:eastAsia="Century Gothic" w:hAnsi="Aptos" w:cs="Century Gothic"/>
-          <w:color w:val="000000" w:themeColor="text1"/>
-          <w:sz w:val="36"/>
-          <w:szCs w:val="36"/>
-        </w:rPr>
-      </w:pPr>
-    </w:p>
-    <w:p>
-      <w:pPr>
-        <w:spacing w:after="0"/>
-        <w:rPr>
-          <w:rFonts w:ascii="Aptos" w:eastAsia="Century Gothic" w:hAnsi="Aptos" w:cs="Century Gothic"/>
-          <w:color w:val="000000" w:themeColor="text1"/>
-          <w:sz w:val="36"/>
-          <w:szCs w:val="36"/>
-        </w:rPr>
-      </w:pPr>
-    </w:p>
-    <w:p>
-      <w:pPr>
-        <w:spacing w:after="0"/>
-        <w:rPr>
-          <w:rFonts w:ascii="Aptos" w:eastAsia="Century Gothic" w:hAnsi="Aptos" w:cs="Century Gothic"/>
-          <w:color w:val="000000" w:themeColor="text1"/>
-          <w:sz w:val="36"/>
-          <w:szCs w:val="36"/>
-        </w:rPr>
-      </w:pPr>
-      <w:r>
-        <w:rPr>
-          <w:rFonts w:ascii="Aptos" w:eastAsia="Century Gothic" w:hAnsi="Aptos" w:cs="Century Gothic"/>
-          <w:color w:val="000000" w:themeColor="text1"/>
-          <w:sz w:val="36"/>
-          <w:szCs w:val="36"/>
-        </w:rPr>
-        <w:t>Macro Cronograma</w:t>
-      </w:r>
-      <w:r>
-        <w:rPr>
-          <w:rFonts w:ascii="Aptos" w:eastAsia="Century Gothic" w:hAnsi="Aptos" w:cs="Century Gothic"/>
-          <w:color w:val="000000" w:themeColor="text1"/>
-          <w:sz w:val="36"/>
-          <w:szCs w:val="36"/>
-        </w:rPr>
-        <w:t>.</w:t>
-      </w:r>
       <w:r>
         <w:rPr>
           <w:noProof/>
         </w:rPr>
         <w:drawing>
-          <wp:inline distT="0" distB="0" distL="0" distR="0" wp14:anchorId="18260CC4" wp14:editId="06C4799F">
-            <wp:extent cx="6528435" cy="86487"/>
-            <wp:effectExtent l="0" t="0" r="0" b="0"/>
-            <wp:docPr id="877735329" name="Imagem 877735329"/>
+          <wp:inline distT="0" distB="0" distL="0" distR="0" wp14:anchorId="0537E2DB" wp14:editId="47F7E5A3">
+            <wp:extent cx="6645910" cy="87438"/>
+            <wp:effectExtent l="0" t="0" r="0" b="8255"/>
+            <wp:docPr id="1840854005" name="Imagem 1840854005"/>
             <wp:cNvGraphicFramePr>
               <a:graphicFrameLocks xmlns:a="http://schemas.openxmlformats.org/drawingml/2006/main" noChangeAspect="1"/>
             </wp:cNvGraphicFramePr>
@@ -5095,9 +4853,9 @@
                     </a:stretch>
                   </pic:blipFill>
                   <pic:spPr>
-                    <a:xfrm>
+                    <a:xfrm flipV="1">
                       <a:off x="0" y="0"/>
-                      <a:ext cx="6528435" cy="86487"/>
+                      <a:ext cx="6645910" cy="87438"/>
                     </a:xfrm>
                     <a:prstGeom prst="rect">
                       <a:avLst/>
@@ -5114,10 +4872,467 @@
       <w:pPr>
         <w:spacing w:after="0"/>
         <w:rPr>
+          <w:rFonts w:ascii="Century Gothic" w:eastAsia="Century Gothic" w:hAnsi="Century Gothic" w:cs="Century Gothic"/>
+          <w:b/>
+          <w:bCs/>
+          <w:color w:val="808080" w:themeColor="background1" w:themeShade="80"/>
+          <w:lang w:val="en-US"/>
+        </w:rPr>
+      </w:pPr>
+    </w:p>
+    <w:p>
+      <w:pPr>
+        <w:spacing w:after="0"/>
+        <w:rPr>
+          <w:rFonts w:ascii="Century Gothic" w:eastAsia="Century Gothic" w:hAnsi="Century Gothic" w:cs="Century Gothic"/>
+          <w:b/>
+          <w:bCs/>
+          <w:color w:val="808080" w:themeColor="background1" w:themeShade="80"/>
+          <w:lang w:val="en-US"/>
+        </w:rPr>
+      </w:pPr>
+    </w:p>
+    <w:p>
+      <w:pPr>
+        <w:spacing w:after="0"/>
+        <w:ind w:firstLine="180"/>
+        <w:rPr>
+          <w:rFonts w:ascii="Aptos" w:eastAsia="Century Gothic" w:hAnsi="Aptos" w:cs="Century Gothic"/>
+          <w:color w:val="000000" w:themeColor="text1"/>
+        </w:rPr>
+      </w:pPr>
+      <w:r>
+        <w:rPr>
+          <w:rFonts w:ascii="Aptos" w:eastAsia="Century Gothic" w:hAnsi="Aptos" w:cs="Century Gothic"/>
+          <w:color w:val="000000" w:themeColor="text1"/>
+        </w:rPr>
+        <w:t>O projeto tem o intuito de incentivar os usuários a praticarem exercícios físicos, sei que não é possível agradar a todos e caso não incentive algumas pessoas não se culpe por isso, os resultados da calculadora não são informações muito precisas, por isso é recomendado ir a um nutricionista para ver seu caso específico.</w:t>
+      </w:r>
+    </w:p>
+    <w:p>
+      <w:pPr>
+        <w:spacing w:after="0"/>
+        <w:ind w:firstLine="180"/>
+        <w:rPr>
+          <w:rFonts w:ascii="Aptos" w:eastAsia="Century Gothic" w:hAnsi="Aptos" w:cs="Century Gothic"/>
+          <w:color w:val="000000" w:themeColor="text1"/>
+        </w:rPr>
+      </w:pPr>
+    </w:p>
+    <w:p>
+      <w:pPr>
+        <w:pStyle w:val="PargrafodaLista"/>
+        <w:numPr>
+          <w:ilvl w:val="0"/>
+          <w:numId w:val="4"/>
+        </w:numPr>
+        <w:spacing w:after="0"/>
+        <w:rPr>
+          <w:rFonts w:ascii="Aptos" w:eastAsia="Century Gothic" w:hAnsi="Aptos" w:cs="Century Gothic"/>
+          <w:b/>
+          <w:bCs/>
+          <w:color w:val="000000" w:themeColor="text1"/>
+          <w:sz w:val="28"/>
+          <w:szCs w:val="28"/>
+        </w:rPr>
+      </w:pPr>
+      <w:r>
+        <w:rPr>
+          <w:rFonts w:ascii="Aptos" w:eastAsia="Century Gothic" w:hAnsi="Aptos" w:cs="Century Gothic"/>
+          <w:b/>
+          <w:bCs/>
+          <w:color w:val="000000" w:themeColor="text1"/>
+          <w:sz w:val="28"/>
+          <w:szCs w:val="28"/>
+        </w:rPr>
+        <w:t>Cálculos na Calculadora.</w:t>
+      </w:r>
+    </w:p>
+    <w:p>
+      <w:pPr>
+        <w:spacing w:after="0"/>
+        <w:ind w:left="540"/>
+        <w:rPr>
+          <w:rFonts w:ascii="Aptos" w:eastAsia="Century Gothic" w:hAnsi="Aptos" w:cs="Century Gothic"/>
+          <w:b/>
+          <w:bCs/>
+          <w:color w:val="000000" w:themeColor="text1"/>
+        </w:rPr>
+      </w:pPr>
+    </w:p>
+    <w:p>
+      <w:pPr>
+        <w:spacing w:after="0"/>
+        <w:ind w:firstLine="540"/>
+        <w:rPr>
+          <w:rFonts w:ascii="Aptos" w:eastAsia="Century Gothic" w:hAnsi="Aptos" w:cs="Century Gothic"/>
+          <w:color w:val="000000" w:themeColor="text1"/>
+        </w:rPr>
+      </w:pPr>
+      <w:r>
+        <w:rPr>
+          <w:rFonts w:ascii="Aptos" w:eastAsia="Century Gothic" w:hAnsi="Aptos" w:cs="Century Gothic"/>
+          <w:color w:val="000000" w:themeColor="text1"/>
+        </w:rPr>
+        <w:t>Não consultei nenhum nutricionista e professor de academia para ditar o que é melhor para você, mas leve o resultado da calculadora como uma base para iniciar.</w:t>
+      </w:r>
+    </w:p>
+    <w:p>
+      <w:pPr>
+        <w:spacing w:after="0"/>
+        <w:ind w:firstLine="540"/>
+        <w:rPr>
+          <w:rFonts w:ascii="Aptos" w:eastAsia="Century Gothic" w:hAnsi="Aptos" w:cs="Century Gothic"/>
+          <w:color w:val="000000" w:themeColor="text1"/>
+        </w:rPr>
+      </w:pPr>
+    </w:p>
+    <w:p>
+      <w:pPr>
+        <w:pStyle w:val="PargrafodaLista"/>
+        <w:numPr>
+          <w:ilvl w:val="0"/>
+          <w:numId w:val="4"/>
+        </w:numPr>
+        <w:spacing w:after="0"/>
+        <w:rPr>
+          <w:rFonts w:ascii="Aptos" w:eastAsia="Century Gothic" w:hAnsi="Aptos" w:cs="Century Gothic"/>
+          <w:b/>
+          <w:bCs/>
+          <w:color w:val="000000" w:themeColor="text1"/>
+          <w:sz w:val="28"/>
+          <w:szCs w:val="28"/>
+        </w:rPr>
+      </w:pPr>
+      <w:r>
+        <w:rPr>
+          <w:rFonts w:ascii="Aptos" w:eastAsia="Century Gothic" w:hAnsi="Aptos" w:cs="Century Gothic"/>
+          <w:b/>
+          <w:bCs/>
+          <w:color w:val="000000" w:themeColor="text1"/>
+          <w:sz w:val="28"/>
+          <w:szCs w:val="28"/>
+          <w:lang w:val="en-US"/>
+        </w:rPr>
+        <w:t>Nível de incentivo.</w:t>
+      </w:r>
+    </w:p>
+    <w:p>
+      <w:pPr>
+        <w:pStyle w:val="PargrafodaLista"/>
+        <w:spacing w:after="0"/>
+        <w:ind w:left="900"/>
+        <w:rPr>
+          <w:rFonts w:ascii="Aptos" w:eastAsia="Century Gothic" w:hAnsi="Aptos" w:cs="Century Gothic"/>
+          <w:b/>
+          <w:bCs/>
+          <w:color w:val="000000" w:themeColor="text1"/>
+        </w:rPr>
+      </w:pPr>
+    </w:p>
+    <w:p>
+      <w:pPr>
+        <w:spacing w:after="0"/>
+        <w:ind w:firstLine="540"/>
+        <w:rPr>
+          <w:rFonts w:ascii="Aptos" w:eastAsia="Century Gothic" w:hAnsi="Aptos" w:cs="Century Gothic"/>
+          <w:color w:val="000000" w:themeColor="text1"/>
+        </w:rPr>
+      </w:pPr>
+      <w:r>
+        <w:rPr>
+          <w:rFonts w:ascii="Aptos" w:eastAsia="Century Gothic" w:hAnsi="Aptos" w:cs="Century Gothic"/>
+          <w:color w:val="000000" w:themeColor="text1"/>
+        </w:rPr>
+        <w:t>O site tem o mínimo de cunho informativo, minha intenção não era o desenvolvimento de um blog para você imergir em textos, o incentivo que busco é ver alguns benefícios que a prática traz e trazer uma visão de mundo parar a evolução constante.</w:t>
+      </w:r>
+    </w:p>
+    <w:p>
+      <w:pPr>
+        <w:spacing w:after="0"/>
+        <w:ind w:firstLine="540"/>
+        <w:rPr>
+          <w:rFonts w:ascii="Aptos" w:eastAsia="Century Gothic" w:hAnsi="Aptos" w:cs="Century Gothic"/>
+          <w:color w:val="000000" w:themeColor="text1"/>
+        </w:rPr>
+      </w:pPr>
+    </w:p>
+    <w:p>
+      <w:pPr>
+        <w:pStyle w:val="PargrafodaLista"/>
+        <w:numPr>
+          <w:ilvl w:val="0"/>
+          <w:numId w:val="4"/>
+        </w:numPr>
+        <w:spacing w:after="0"/>
+        <w:rPr>
+          <w:rFonts w:ascii="Aptos" w:eastAsia="Century Gothic" w:hAnsi="Aptos" w:cs="Century Gothic"/>
+          <w:b/>
+          <w:bCs/>
+          <w:color w:val="000000" w:themeColor="text1"/>
+          <w:sz w:val="28"/>
+          <w:szCs w:val="28"/>
+        </w:rPr>
+      </w:pPr>
+      <w:r>
+        <w:rPr>
+          <w:rFonts w:ascii="Aptos" w:eastAsia="Century Gothic" w:hAnsi="Aptos" w:cs="Century Gothic"/>
+          <w:b/>
+          <w:bCs/>
+          <w:color w:val="000000" w:themeColor="text1"/>
+          <w:sz w:val="28"/>
+          <w:szCs w:val="28"/>
+          <w:lang w:val="en-US"/>
+        </w:rPr>
+        <w:t>Responsividade.</w:t>
+      </w:r>
+    </w:p>
+    <w:p>
+      <w:pPr>
+        <w:spacing w:after="0"/>
+        <w:rPr>
+          <w:rFonts w:ascii="Aptos" w:eastAsia="Century Gothic" w:hAnsi="Aptos" w:cs="Century Gothic"/>
+          <w:b/>
+          <w:bCs/>
+          <w:color w:val="000000" w:themeColor="text1"/>
+        </w:rPr>
+      </w:pPr>
+    </w:p>
+    <w:p>
+      <w:pPr>
+        <w:spacing w:after="0"/>
+        <w:ind w:firstLine="540"/>
+        <w:rPr>
+          <w:rFonts w:ascii="Aptos" w:eastAsia="Century Gothic" w:hAnsi="Aptos" w:cs="Century Gothic"/>
+          <w:color w:val="000000" w:themeColor="text1"/>
+        </w:rPr>
+      </w:pPr>
+      <w:r>
+        <w:rPr>
+          <w:rFonts w:ascii="Aptos" w:eastAsia="Century Gothic" w:hAnsi="Aptos" w:cs="Century Gothic"/>
+          <w:color w:val="000000" w:themeColor="text1"/>
+        </w:rPr>
+        <w:t>O site foi projetado para ser visualizado em telas de computador/notebook.</w:t>
+      </w:r>
+    </w:p>
+    <w:p>
+      <w:pPr>
+        <w:spacing w:after="0"/>
+        <w:rPr>
           <w:rFonts w:ascii="Aptos" w:eastAsia="Century Gothic" w:hAnsi="Aptos" w:cs="Century Gothic"/>
           <w:color w:val="000000" w:themeColor="text1"/>
           <w:sz w:val="36"/>
           <w:szCs w:val="36"/>
+        </w:rPr>
+      </w:pPr>
+    </w:p>
+    <w:p>
+      <w:pPr>
+        <w:spacing w:after="0"/>
+        <w:rPr>
+          <w:rFonts w:ascii="Aptos" w:eastAsia="Century Gothic" w:hAnsi="Aptos" w:cs="Century Gothic"/>
+          <w:color w:val="000000" w:themeColor="text1"/>
+          <w:sz w:val="36"/>
+          <w:szCs w:val="36"/>
+        </w:rPr>
+      </w:pPr>
+    </w:p>
+    <w:p>
+      <w:pPr>
+        <w:spacing w:after="0"/>
+        <w:rPr>
+          <w:rFonts w:ascii="Aptos" w:eastAsia="Century Gothic" w:hAnsi="Aptos" w:cs="Century Gothic"/>
+          <w:color w:val="000000" w:themeColor="text1"/>
+          <w:sz w:val="36"/>
+          <w:szCs w:val="36"/>
+        </w:rPr>
+      </w:pPr>
+    </w:p>
+    <w:p>
+      <w:pPr>
+        <w:spacing w:after="0"/>
+        <w:rPr>
+          <w:rFonts w:ascii="Aptos" w:eastAsia="Century Gothic" w:hAnsi="Aptos" w:cs="Century Gothic"/>
+          <w:color w:val="000000" w:themeColor="text1"/>
+          <w:sz w:val="36"/>
+          <w:szCs w:val="36"/>
+        </w:rPr>
+      </w:pPr>
+    </w:p>
+    <w:p>
+      <w:pPr>
+        <w:spacing w:after="0"/>
+        <w:rPr>
+          <w:rFonts w:ascii="Aptos" w:eastAsia="Century Gothic" w:hAnsi="Aptos" w:cs="Century Gothic"/>
+          <w:color w:val="000000" w:themeColor="text1"/>
+          <w:sz w:val="36"/>
+          <w:szCs w:val="36"/>
+        </w:rPr>
+      </w:pPr>
+    </w:p>
+    <w:p>
+      <w:pPr>
+        <w:spacing w:after="0"/>
+        <w:rPr>
+          <w:rFonts w:ascii="Aptos" w:eastAsia="Century Gothic" w:hAnsi="Aptos" w:cs="Century Gothic"/>
+          <w:color w:val="000000" w:themeColor="text1"/>
+          <w:sz w:val="36"/>
+          <w:szCs w:val="36"/>
+        </w:rPr>
+      </w:pPr>
+    </w:p>
+    <w:p>
+      <w:pPr>
+        <w:spacing w:after="0"/>
+        <w:rPr>
+          <w:rFonts w:ascii="Aptos" w:eastAsia="Century Gothic" w:hAnsi="Aptos" w:cs="Century Gothic"/>
+          <w:color w:val="000000" w:themeColor="text1"/>
+          <w:sz w:val="36"/>
+          <w:szCs w:val="36"/>
+        </w:rPr>
+      </w:pPr>
+    </w:p>
+    <w:p>
+      <w:pPr>
+        <w:spacing w:after="0"/>
+        <w:rPr>
+          <w:rFonts w:ascii="Aptos" w:eastAsia="Century Gothic" w:hAnsi="Aptos" w:cs="Century Gothic"/>
+          <w:color w:val="000000" w:themeColor="text1"/>
+          <w:sz w:val="36"/>
+          <w:szCs w:val="36"/>
+        </w:rPr>
+      </w:pPr>
+    </w:p>
+    <w:p>
+      <w:pPr>
+        <w:spacing w:after="0"/>
+        <w:rPr>
+          <w:rFonts w:ascii="Aptos" w:eastAsia="Century Gothic" w:hAnsi="Aptos" w:cs="Century Gothic"/>
+          <w:color w:val="000000" w:themeColor="text1"/>
+          <w:sz w:val="36"/>
+          <w:szCs w:val="36"/>
+        </w:rPr>
+      </w:pPr>
+    </w:p>
+    <w:p>
+      <w:pPr>
+        <w:spacing w:after="0"/>
+        <w:rPr>
+          <w:rFonts w:ascii="Aptos" w:eastAsia="Century Gothic" w:hAnsi="Aptos" w:cs="Century Gothic"/>
+          <w:color w:val="000000" w:themeColor="text1"/>
+          <w:sz w:val="36"/>
+          <w:szCs w:val="36"/>
+        </w:rPr>
+      </w:pPr>
+    </w:p>
+    <w:p>
+      <w:pPr>
+        <w:spacing w:after="0"/>
+        <w:rPr>
+          <w:rFonts w:ascii="Aptos" w:eastAsia="Century Gothic" w:hAnsi="Aptos" w:cs="Century Gothic"/>
+          <w:color w:val="000000" w:themeColor="text1"/>
+          <w:sz w:val="36"/>
+          <w:szCs w:val="36"/>
+        </w:rPr>
+      </w:pPr>
+    </w:p>
+    <w:p>
+      <w:pPr>
+        <w:spacing w:after="0"/>
+        <w:rPr>
+          <w:rFonts w:ascii="Aptos" w:eastAsia="Century Gothic" w:hAnsi="Aptos" w:cs="Century Gothic"/>
+          <w:color w:val="000000" w:themeColor="text1"/>
+          <w:sz w:val="36"/>
+          <w:szCs w:val="36"/>
+        </w:rPr>
+      </w:pPr>
+      <w:r>
+        <w:rPr>
+          <w:rFonts w:ascii="Aptos" w:eastAsia="Century Gothic" w:hAnsi="Aptos" w:cs="Century Gothic"/>
+          <w:color w:val="000000" w:themeColor="text1"/>
+          <w:sz w:val="36"/>
+          <w:szCs w:val="36"/>
+        </w:rPr>
+        <w:lastRenderedPageBreak/>
+        <w:t>Macro Cronograma</w:t>
+      </w:r>
+      <w:r>
+        <w:rPr>
+          <w:rFonts w:ascii="Aptos" w:eastAsia="Century Gothic" w:hAnsi="Aptos" w:cs="Century Gothic"/>
+          <w:color w:val="000000" w:themeColor="text1"/>
+          <w:sz w:val="36"/>
+          <w:szCs w:val="36"/>
+        </w:rPr>
+        <w:t>.</w:t>
+      </w:r>
+      <w:r>
+        <w:rPr>
+          <w:noProof/>
+        </w:rPr>
+        <w:t xml:space="preserve"> </w:t>
+      </w:r>
+      <w:r>
+        <w:rPr>
+          <w:noProof/>
+        </w:rPr>
+        <w:drawing>
+          <wp:inline distT="0" distB="0" distL="0" distR="0" wp14:anchorId="3EC73E4A" wp14:editId="76502BD0">
+            <wp:extent cx="6645910" cy="87438"/>
+            <wp:effectExtent l="0" t="0" r="0" b="8255"/>
+            <wp:docPr id="661002245" name="Imagem 661002245"/>
+            <wp:cNvGraphicFramePr>
+              <a:graphicFrameLocks xmlns:a="http://schemas.openxmlformats.org/drawingml/2006/main" noChangeAspect="1"/>
+            </wp:cNvGraphicFramePr>
+            <a:graphic xmlns:a="http://schemas.openxmlformats.org/drawingml/2006/main">
+              <a:graphicData uri="http://schemas.openxmlformats.org/drawingml/2006/picture">
+                <pic:pic xmlns:pic="http://schemas.openxmlformats.org/drawingml/2006/picture">
+                  <pic:nvPicPr>
+                    <pic:cNvPr id="0" name=""/>
+                    <pic:cNvPicPr/>
+                  </pic:nvPicPr>
+                  <pic:blipFill>
+                    <a:blip r:embed="rId9">
+                      <a:extLst>
+                        <a:ext uri="{28A0092B-C50C-407E-A947-70E740481C1C}">
+                          <a14:useLocalDpi xmlns:a14="http://schemas.microsoft.com/office/drawing/2010/main" val="0"/>
+                        </a:ext>
+                      </a:extLst>
+                    </a:blip>
+                    <a:stretch>
+                      <a:fillRect/>
+                    </a:stretch>
+                  </pic:blipFill>
+                  <pic:spPr>
+                    <a:xfrm flipV="1">
+                      <a:off x="0" y="0"/>
+                      <a:ext cx="6645910" cy="87438"/>
+                    </a:xfrm>
+                    <a:prstGeom prst="rect">
+                      <a:avLst/>
+                    </a:prstGeom>
+                  </pic:spPr>
+                </pic:pic>
+              </a:graphicData>
+            </a:graphic>
+          </wp:inline>
+        </w:drawing>
+      </w:r>
+    </w:p>
+    <w:p>
+      <w:pPr>
+        <w:spacing w:after="0"/>
+        <w:rPr>
+          <w:rFonts w:ascii="Aptos" w:eastAsia="Century Gothic" w:hAnsi="Aptos" w:cs="Century Gothic"/>
+          <w:color w:val="000000" w:themeColor="text1"/>
+        </w:rPr>
+      </w:pPr>
+    </w:p>
+    <w:p>
+      <w:pPr>
+        <w:spacing w:after="0"/>
+        <w:rPr>
+          <w:rFonts w:ascii="Aptos" w:eastAsia="Century Gothic" w:hAnsi="Aptos" w:cs="Century Gothic"/>
+          <w:color w:val="000000" w:themeColor="text1"/>
         </w:rPr>
       </w:pPr>
     </w:p>
@@ -5162,7 +5377,7 @@
                     <pic:cNvPicPr/>
                   </pic:nvPicPr>
                   <pic:blipFill>
-                    <a:blip r:embed="rId10" cstate="print">
+                    <a:blip r:embed="rId11" cstate="print">
                       <a:extLst>
                         <a:ext uri="{28A0092B-C50C-407E-A947-70E740481C1C}">
                           <a14:useLocalDpi xmlns:a14="http://schemas.microsoft.com/office/drawing/2010/main" val="0"/>
@@ -14977,8 +15192,8 @@
     </w:p>
     <w:p/>
     <w:sectPr>
-      <w:headerReference w:type="default" r:id="rId11"/>
-      <w:footerReference w:type="default" r:id="rId12"/>
+      <w:headerReference w:type="default" r:id="rId12"/>
+      <w:footerReference w:type="default" r:id="rId13"/>
       <w:pgSz w:w="11906" w:h="16838"/>
       <w:pgMar w:top="720" w:right="720" w:bottom="720" w:left="720" w:header="720" w:footer="720" w:gutter="0"/>
       <w:cols w:space="720"/>

--- a/Documentação/Documentação_Academia.docx
+++ b/Documentação/Documentação_Academia.docx
@@ -3700,29 +3700,7 @@
           <w:szCs w:val="22"/>
           <w:lang w:val="en-US"/>
         </w:rPr>
-        <w:t xml:space="preserve"> </w:t>
-      </w:r>
-      <w:proofErr w:type="gramStart"/>
-      <w:r>
-        <w:rPr>
-          <w:rFonts w:eastAsiaTheme="minorEastAsia"/>
-          <w:color w:val="000000" w:themeColor="text1"/>
-          <w:sz w:val="22"/>
-          <w:szCs w:val="22"/>
-          <w:lang w:val="en-US"/>
-        </w:rPr>
-        <w:t>a</w:t>
-      </w:r>
-      <w:proofErr w:type="gramEnd"/>
-      <w:r>
-        <w:rPr>
-          <w:rFonts w:eastAsiaTheme="minorEastAsia"/>
-          <w:color w:val="000000" w:themeColor="text1"/>
-          <w:sz w:val="22"/>
-          <w:szCs w:val="22"/>
-          <w:lang w:val="en-US"/>
-        </w:rPr>
-        <w:t xml:space="preserve"> </w:t>
+        <w:t xml:space="preserve"> a </w:t>
       </w:r>
       <w:proofErr w:type="spellStart"/>
       <w:r>
@@ -4729,7 +4707,7 @@
     <w:p>
       <w:pPr>
         <w:spacing w:after="0"/>
-        <w:jc w:val="both"/>
+        <w:jc w:val="center"/>
         <w:rPr>
           <w:rFonts w:eastAsiaTheme="minorEastAsia"/>
           <w:color w:val="000000" w:themeColor="text1"/>
@@ -4739,10 +4717,10 @@
       </w:pPr>
       <w:r>
         <w:drawing>
-          <wp:inline distT="0" distB="0" distL="0" distR="0" wp14:anchorId="58C273B8" wp14:editId="69C03211">
+          <wp:inline distT="0" distB="0" distL="0" distR="0" wp14:anchorId="646D93AF" wp14:editId="68E2B0C2">
             <wp:extent cx="6645910" cy="5932170"/>
             <wp:effectExtent l="0" t="0" r="2540" b="0"/>
-            <wp:docPr id="167931440" name="Imagem 4"/>
+            <wp:docPr id="1002918323" name="Imagem 5"/>
             <wp:cNvGraphicFramePr>
               <a:graphicFrameLocks xmlns:a="http://schemas.openxmlformats.org/drawingml/2006/main" noChangeAspect="1"/>
             </wp:cNvGraphicFramePr>
@@ -4750,7 +4728,7 @@
               <a:graphicData uri="http://schemas.openxmlformats.org/drawingml/2006/picture">
                 <pic:pic xmlns:pic="http://schemas.openxmlformats.org/drawingml/2006/picture">
                   <pic:nvPicPr>
-                    <pic:cNvPr id="0" name="Picture 5"/>
+                    <pic:cNvPr id="0" name="Picture 2"/>
                     <pic:cNvPicPr>
                       <a:picLocks noChangeAspect="1" noChangeArrowheads="1"/>
                     </pic:cNvPicPr>
@@ -6925,29 +6903,7 @@
                 <w:szCs w:val="20"/>
                 <w:lang w:val="en-US"/>
               </w:rPr>
-              <w:t xml:space="preserve"> </w:t>
-            </w:r>
-            <w:proofErr w:type="gramStart"/>
-            <w:r>
-              <w:rPr>
-                <w:rFonts w:ascii="Century Gothic" w:eastAsia="Century Gothic" w:hAnsi="Century Gothic" w:cs="Century Gothic"/>
-                <w:color w:val="000000" w:themeColor="text1"/>
-                <w:sz w:val="20"/>
-                <w:szCs w:val="20"/>
-                <w:lang w:val="en-US"/>
-              </w:rPr>
-              <w:t>a</w:t>
-            </w:r>
-            <w:proofErr w:type="gramEnd"/>
-            <w:r>
-              <w:rPr>
-                <w:rFonts w:ascii="Century Gothic" w:eastAsia="Century Gothic" w:hAnsi="Century Gothic" w:cs="Century Gothic"/>
-                <w:color w:val="000000" w:themeColor="text1"/>
-                <w:sz w:val="20"/>
-                <w:szCs w:val="20"/>
-                <w:lang w:val="en-US"/>
-              </w:rPr>
-              <w:t xml:space="preserve"> </w:t>
+              <w:t xml:space="preserve"> a </w:t>
             </w:r>
             <w:proofErr w:type="spellStart"/>
             <w:r>

--- a/Documentação/Documentação_Academia.docx
+++ b/Documentação/Documentação_Academia.docx
@@ -2108,7 +2108,7 @@
           <w:szCs w:val="36"/>
           <w:lang w:val="en-US"/>
         </w:rPr>
-        <w:t>LIMITES E EXCLUSÕES</w:t>
+        <w:t>BACKLOG</w:t>
       </w:r>
     </w:p>
     <w:p>
@@ -2140,7 +2140,7 @@
           <w:szCs w:val="36"/>
           <w:lang w:val="en-US"/>
         </w:rPr>
-        <w:t>RECURSOS DE PESSOAL</w:t>
+        <w:t>LIMITES E EXCLUSÕES</w:t>
       </w:r>
     </w:p>
     <w:p>
@@ -2172,7 +2172,19 @@
           <w:szCs w:val="36"/>
           <w:lang w:val="en-US"/>
         </w:rPr>
-        <w:t>MEDIÇÕES DE SUCESSO</w:t>
+        <w:t>M</w:t>
+      </w:r>
+      <w:r>
+        <w:rPr>
+          <w:rFonts w:eastAsiaTheme="minorEastAsia"/>
+          <w:b/>
+          <w:bCs/>
+          <w:color w:val="7030A0"/>
+          <w:sz w:val="36"/>
+          <w:szCs w:val="36"/>
+          <w:lang w:val="en-US"/>
+        </w:rPr>
+        <w:t>ACRO CRONOGRAMA</w:t>
       </w:r>
     </w:p>
     <w:p>
@@ -2204,7 +2216,7 @@
           <w:szCs w:val="36"/>
           <w:lang w:val="en-US"/>
         </w:rPr>
-        <w:t>ENDOSSOS</w:t>
+        <w:t>RECURSOS NECESSÁRIOS</w:t>
       </w:r>
     </w:p>
     <w:p>
@@ -2236,7 +2248,7 @@
           <w:szCs w:val="36"/>
           <w:lang w:val="en-US"/>
         </w:rPr>
-        <w:t>PRÓXIMAS ETAPAS</w:t>
+        <w:t>RISCOS E RESTRIÇÕES</w:t>
       </w:r>
     </w:p>
     <w:p>
@@ -2268,7 +2280,7 @@
           <w:szCs w:val="36"/>
           <w:lang w:val="en-US"/>
         </w:rPr>
-        <w:t>DOCUMENTOS RELACIONADOS</w:t>
+        <w:t>STAKHOLDERS</w:t>
       </w:r>
     </w:p>
     <w:p>
@@ -2300,18 +2312,12 @@
           <w:szCs w:val="36"/>
           <w:lang w:val="en-US"/>
         </w:rPr>
-        <w:t>TERMOS E CONDIÇÕES</w:t>
-      </w:r>
-    </w:p>
-    <w:p>
-      <w:pPr>
-        <w:pStyle w:val="PargrafodaLista"/>
-        <w:numPr>
-          <w:ilvl w:val="0"/>
-          <w:numId w:val="3"/>
-        </w:numPr>
+        <w:t>PREMISSAS</w:t>
+      </w:r>
+    </w:p>
+    <w:p>
+      <w:pPr>
         <w:spacing w:after="0" w:line="480" w:lineRule="auto"/>
-        <w:ind w:left="2430" w:hanging="720"/>
         <w:rPr>
           <w:rFonts w:eastAsiaTheme="minorEastAsia"/>
           <w:b/>
@@ -2322,30 +2328,6 @@
           <w:lang w:val="en-US"/>
         </w:rPr>
       </w:pPr>
-      <w:r>
-        <w:rPr>
-          <w:rFonts w:eastAsiaTheme="minorEastAsia"/>
-          <w:b/>
-          <w:bCs/>
-          <w:color w:val="7030A0"/>
-          <w:sz w:val="36"/>
-          <w:szCs w:val="36"/>
-          <w:lang w:val="en-US"/>
-        </w:rPr>
-        <w:t>ACEITAÇÃO DA PROPOST</w:t>
-      </w:r>
-      <w:r>
-        <w:rPr>
-          <w:rFonts w:eastAsiaTheme="minorEastAsia"/>
-          <w:b/>
-          <w:bCs/>
-          <w:color w:val="7030A0"/>
-          <w:sz w:val="36"/>
-          <w:szCs w:val="36"/>
-          <w:lang w:val="en-US"/>
-        </w:rPr>
-        <w:t>A</w:t>
-      </w:r>
     </w:p>
     <w:p>
       <w:pPr>
@@ -4424,27 +4406,15 @@
           <w:lang w:val="en-US"/>
         </w:rPr>
       </w:pPr>
-      <w:proofErr w:type="spellStart"/>
-      <w:r>
-        <w:rPr>
-          <w:rFonts w:eastAsiaTheme="minorEastAsia"/>
-          <w:color w:val="000000" w:themeColor="text1"/>
-          <w:sz w:val="22"/>
-          <w:szCs w:val="22"/>
-          <w:lang w:val="en-US"/>
-        </w:rPr>
-        <w:t>Página</w:t>
-      </w:r>
-      <w:proofErr w:type="spellEnd"/>
-      <w:r>
-        <w:rPr>
-          <w:rFonts w:eastAsiaTheme="minorEastAsia"/>
-          <w:color w:val="000000" w:themeColor="text1"/>
-          <w:sz w:val="22"/>
-          <w:szCs w:val="22"/>
-          <w:lang w:val="en-US"/>
-        </w:rPr>
-        <w:t xml:space="preserve"> </w:t>
+      <w:r>
+        <w:rPr>
+          <w:rFonts w:eastAsiaTheme="minorEastAsia"/>
+          <w:color w:val="000000" w:themeColor="text1"/>
+          <w:sz w:val="22"/>
+          <w:szCs w:val="22"/>
+          <w:lang w:val="en-US"/>
+        </w:rPr>
+        <w:t xml:space="preserve">Página </w:t>
       </w:r>
       <w:proofErr w:type="spellStart"/>
       <w:r>
@@ -4791,6 +4761,9 @@
         </w:rPr>
       </w:pPr>
       <w:r>
+        <w:rPr>
+          <w:noProof/>
+        </w:rPr>
         <w:drawing>
           <wp:inline distT="0" distB="0" distL="0" distR="0" wp14:anchorId="43C6E2D8" wp14:editId="5F219DA3">
             <wp:extent cx="6448425" cy="5987559"/>

--- a/Documentação/Documentação_Academia.docx
+++ b/Documentação/Documentação_Academia.docx
@@ -1048,7 +1048,7 @@
                 <w:szCs w:val="22"/>
               </w:rPr>
             </w:pPr>
-            <w:hyperlink r:id="rId7">
+            <w:hyperlink r:id="rId8">
               <w:r>
                 <w:rPr>
                   <w:rStyle w:val="Hyperlink"/>
@@ -1156,7 +1156,7 @@
                 <w:szCs w:val="22"/>
                 <w:lang w:val="en-US"/>
               </w:rPr>
-              <w:t>22</w:t>
+              <w:t>45</w:t>
             </w:r>
             <w:r>
               <w:rPr>
@@ -1470,7 +1470,7 @@
                 <w:szCs w:val="22"/>
                 <w:lang w:val="en-US"/>
               </w:rPr>
-              <w:t>01</w:t>
+              <w:t>25</w:t>
             </w:r>
             <w:r>
               <w:rPr>
@@ -1993,6 +1993,11 @@
     </w:p>
     <w:p>
       <w:pPr>
+        <w:pStyle w:val="CabealhodoSumrio"/>
+      </w:pPr>
+    </w:p>
+    <w:p>
+      <w:pPr>
         <w:spacing w:after="0" w:line="480" w:lineRule="auto"/>
         <w:ind w:left="2430"/>
       </w:pPr>
@@ -2007,44 +2012,112 @@
         <w:spacing w:after="0" w:line="480" w:lineRule="auto"/>
         <w:ind w:left="2430" w:hanging="720"/>
         <w:rPr>
-          <w:rFonts w:eastAsiaTheme="minorEastAsia"/>
+          <w:rFonts w:ascii="Aptos" w:eastAsiaTheme="minorEastAsia" w:hAnsi="Aptos"/>
           <w:b/>
           <w:bCs/>
           <w:color w:val="7030A0"/>
+        </w:rPr>
+      </w:pPr>
+      <w:hyperlink w:anchor="_Visão_Geral_do" w:history="1">
+        <w:r>
+          <w:rPr>
+            <w:rStyle w:val="Hyperlink"/>
+            <w:rFonts w:ascii="Aptos" w:eastAsiaTheme="minorEastAsia" w:hAnsi="Aptos"/>
+            <w:b/>
+            <w:bCs/>
+            <w:color w:val="501549" w:themeColor="accent5" w:themeShade="80"/>
+            <w:sz w:val="36"/>
+            <w:szCs w:val="36"/>
+            <w:u w:val="none"/>
+          </w:rPr>
+          <w:t>VISÃO GERAL DO PROJETO</w:t>
+        </w:r>
+      </w:hyperlink>
+      <w:r>
+        <w:rPr>
+          <w:rFonts w:ascii="Aptos" w:eastAsiaTheme="minorEastAsia" w:hAnsi="Aptos"/>
+          <w:b/>
+          <w:bCs/>
+          <w:color w:val="FF0000"/>
           <w:sz w:val="36"/>
           <w:szCs w:val="36"/>
         </w:rPr>
-      </w:pPr>
-      <w:r>
-        <w:rPr>
-          <w:rFonts w:eastAsiaTheme="minorEastAsia"/>
+        <w:t xml:space="preserve"> </w:t>
+      </w:r>
+      <w:r>
+        <w:rPr>
+          <w:rFonts w:ascii="Aptos" w:eastAsiaTheme="minorEastAsia" w:hAnsi="Aptos"/>
           <w:b/>
           <w:bCs/>
           <w:color w:val="7030A0"/>
-          <w:sz w:val="36"/>
-          <w:szCs w:val="36"/>
-        </w:rPr>
-        <w:t>VISÃO GERAL DO PROJETO</w:t>
-      </w:r>
-      <w:r>
-        <w:rPr>
-          <w:rFonts w:eastAsiaTheme="minorEastAsia"/>
+        </w:rPr>
+        <w:t>(</w:t>
+      </w:r>
+      <w:hyperlink w:anchor="_Contexto." w:history="1">
+        <w:r>
+          <w:rPr>
+            <w:rStyle w:val="Hyperlink"/>
+            <w:rFonts w:ascii="Aptos" w:eastAsiaTheme="minorEastAsia" w:hAnsi="Aptos"/>
+            <w:b/>
+            <w:bCs/>
+            <w:color w:val="7030A0"/>
+            <w:u w:val="none"/>
+          </w:rPr>
+          <w:t>contexto</w:t>
+        </w:r>
+      </w:hyperlink>
+      <w:r>
+        <w:rPr>
+          <w:rFonts w:ascii="Aptos" w:eastAsiaTheme="minorEastAsia" w:hAnsi="Aptos"/>
           <w:b/>
           <w:bCs/>
           <w:color w:val="7030A0"/>
-          <w:sz w:val="36"/>
-          <w:szCs w:val="36"/>
-        </w:rPr>
-        <w:t xml:space="preserve"> </w:t>
-      </w:r>
-      <w:r>
-        <w:rPr>
-          <w:rFonts w:eastAsiaTheme="minorEastAsia"/>
+        </w:rPr>
+        <w:t xml:space="preserve">, </w:t>
+      </w:r>
+      <w:hyperlink w:anchor="_Objetivo." w:history="1">
+        <w:r>
+          <w:rPr>
+            <w:rStyle w:val="Hyperlink"/>
+            <w:rFonts w:ascii="Aptos" w:eastAsiaTheme="minorEastAsia" w:hAnsi="Aptos"/>
+            <w:b/>
+            <w:bCs/>
+            <w:color w:val="7030A0"/>
+            <w:u w:val="none"/>
+          </w:rPr>
+          <w:t>objetivo</w:t>
+        </w:r>
+      </w:hyperlink>
+      <w:r>
+        <w:rPr>
+          <w:rFonts w:ascii="Aptos" w:eastAsiaTheme="minorEastAsia" w:hAnsi="Aptos"/>
           <w:b/>
           <w:bCs/>
           <w:color w:val="7030A0"/>
         </w:rPr>
-        <w:t>(contexto, objetivo, justificativa)</w:t>
+        <w:t xml:space="preserve">, </w:t>
+      </w:r>
+      <w:hyperlink w:anchor="_Justificativa." w:history="1">
+        <w:r>
+          <w:rPr>
+            <w:rStyle w:val="Hyperlink"/>
+            <w:rFonts w:ascii="Aptos" w:eastAsiaTheme="minorEastAsia" w:hAnsi="Aptos"/>
+            <w:b/>
+            <w:bCs/>
+            <w:color w:val="7030A0"/>
+            <w:u w:val="none"/>
+          </w:rPr>
+          <w:t>justificativa</w:t>
+        </w:r>
+      </w:hyperlink>
+      <w:r>
+        <w:rPr>
+          <w:rFonts w:ascii="Aptos" w:eastAsiaTheme="minorEastAsia" w:hAnsi="Aptos"/>
+          <w:b/>
+          <w:bCs/>
+          <w:color w:val="7030A0"/>
+        </w:rPr>
+        <w:t>)</w:t>
       </w:r>
     </w:p>
     <w:p>
@@ -2057,27 +2130,31 @@
         <w:spacing w:after="0" w:line="480" w:lineRule="auto"/>
         <w:ind w:left="2430" w:hanging="720"/>
         <w:rPr>
-          <w:rFonts w:eastAsiaTheme="minorEastAsia"/>
+          <w:rFonts w:ascii="Aptos" w:eastAsiaTheme="minorEastAsia" w:hAnsi="Aptos"/>
           <w:b/>
           <w:bCs/>
-          <w:color w:val="7030A0"/>
+          <w:color w:val="501549" w:themeColor="accent5" w:themeShade="80"/>
           <w:sz w:val="36"/>
           <w:szCs w:val="36"/>
           <w:lang w:val="en-US"/>
         </w:rPr>
       </w:pPr>
-      <w:r>
-        <w:rPr>
-          <w:rFonts w:eastAsiaTheme="minorEastAsia"/>
-          <w:b/>
-          <w:bCs/>
-          <w:color w:val="7030A0"/>
-          <w:sz w:val="36"/>
-          <w:szCs w:val="36"/>
-          <w:lang w:val="en-US"/>
-        </w:rPr>
-        <w:t>ESCOPO</w:t>
-      </w:r>
+      <w:hyperlink w:anchor="_Escopo" w:history="1">
+        <w:r>
+          <w:rPr>
+            <w:rStyle w:val="Hyperlink"/>
+            <w:rFonts w:ascii="Aptos" w:eastAsiaTheme="minorEastAsia" w:hAnsi="Aptos"/>
+            <w:b/>
+            <w:bCs/>
+            <w:color w:val="501549" w:themeColor="accent5" w:themeShade="80"/>
+            <w:sz w:val="36"/>
+            <w:szCs w:val="36"/>
+            <w:u w:val="none"/>
+            <w:lang w:val="en-US"/>
+          </w:rPr>
+          <w:t>ESCOPO</w:t>
+        </w:r>
+      </w:hyperlink>
     </w:p>
     <w:p>
       <w:pPr>
@@ -2089,23 +2166,74 @@
         <w:spacing w:after="0" w:line="480" w:lineRule="auto"/>
         <w:ind w:left="2430" w:hanging="720"/>
         <w:rPr>
-          <w:rFonts w:eastAsiaTheme="minorEastAsia"/>
+          <w:rStyle w:val="Hyperlink"/>
+          <w:rFonts w:ascii="Aptos" w:eastAsiaTheme="minorEastAsia" w:hAnsi="Aptos"/>
           <w:b/>
           <w:bCs/>
-          <w:color w:val="7030A0"/>
+          <w:color w:val="501549" w:themeColor="accent5" w:themeShade="80"/>
           <w:sz w:val="36"/>
           <w:szCs w:val="36"/>
-          <w:lang w:val="en-US"/>
-        </w:rPr>
-      </w:pPr>
-      <w:r>
-        <w:rPr>
-          <w:rFonts w:eastAsiaTheme="minorEastAsia"/>
+          <w:u w:val="none"/>
+          <w:lang w:val="en-US"/>
+        </w:rPr>
+      </w:pPr>
+      <w:r>
+        <w:rPr>
+          <w:rFonts w:ascii="Aptos" w:eastAsiaTheme="minorEastAsia" w:hAnsi="Aptos"/>
           <w:b/>
           <w:bCs/>
-          <w:color w:val="7030A0"/>
+          <w:color w:val="501549" w:themeColor="accent5" w:themeShade="80"/>
           <w:sz w:val="36"/>
           <w:szCs w:val="36"/>
+          <w:lang w:val="en-US"/>
+        </w:rPr>
+        <w:fldChar w:fldCharType="begin"/>
+      </w:r>
+      <w:r>
+        <w:rPr>
+          <w:rFonts w:ascii="Aptos" w:eastAsiaTheme="minorEastAsia" w:hAnsi="Aptos"/>
+          <w:b/>
+          <w:bCs/>
+          <w:color w:val="501549" w:themeColor="accent5" w:themeShade="80"/>
+          <w:sz w:val="36"/>
+          <w:szCs w:val="36"/>
+          <w:lang w:val="en-US"/>
+        </w:rPr>
+        <w:instrText>HYPERLINK  \l "_Backlog"</w:instrText>
+      </w:r>
+      <w:r>
+        <w:rPr>
+          <w:rFonts w:ascii="Aptos" w:eastAsiaTheme="minorEastAsia" w:hAnsi="Aptos"/>
+          <w:b/>
+          <w:bCs/>
+          <w:color w:val="501549" w:themeColor="accent5" w:themeShade="80"/>
+          <w:sz w:val="36"/>
+          <w:szCs w:val="36"/>
+          <w:lang w:val="en-US"/>
+        </w:rPr>
+      </w:r>
+      <w:r>
+        <w:rPr>
+          <w:rFonts w:ascii="Aptos" w:eastAsiaTheme="minorEastAsia" w:hAnsi="Aptos"/>
+          <w:b/>
+          <w:bCs/>
+          <w:color w:val="501549" w:themeColor="accent5" w:themeShade="80"/>
+          <w:sz w:val="36"/>
+          <w:szCs w:val="36"/>
+          <w:lang w:val="en-US"/>
+        </w:rPr>
+        <w:fldChar w:fldCharType="separate"/>
+      </w:r>
+      <w:r>
+        <w:rPr>
+          <w:rStyle w:val="Hyperlink"/>
+          <w:rFonts w:ascii="Aptos" w:eastAsiaTheme="minorEastAsia" w:hAnsi="Aptos"/>
+          <w:b/>
+          <w:bCs/>
+          <w:color w:val="501549" w:themeColor="accent5" w:themeShade="80"/>
+          <w:sz w:val="36"/>
+          <w:szCs w:val="36"/>
+          <w:u w:val="none"/>
           <w:lang w:val="en-US"/>
         </w:rPr>
         <w:t>BACKLOG</w:t>
@@ -2121,10 +2249,10 @@
         <w:spacing w:after="0" w:line="480" w:lineRule="auto"/>
         <w:ind w:left="2430" w:hanging="720"/>
         <w:rPr>
-          <w:rFonts w:eastAsiaTheme="minorEastAsia"/>
+          <w:rFonts w:ascii="Aptos" w:eastAsiaTheme="minorEastAsia" w:hAnsi="Aptos"/>
           <w:b/>
           <w:bCs/>
-          <w:color w:val="7030A0"/>
+          <w:color w:val="501549" w:themeColor="accent5" w:themeShade="80"/>
           <w:sz w:val="36"/>
           <w:szCs w:val="36"/>
           <w:lang w:val="en-US"/>
@@ -2132,16 +2260,32 @@
       </w:pPr>
       <w:r>
         <w:rPr>
-          <w:rFonts w:eastAsiaTheme="minorEastAsia"/>
+          <w:rFonts w:ascii="Aptos" w:eastAsiaTheme="minorEastAsia" w:hAnsi="Aptos"/>
           <w:b/>
           <w:bCs/>
-          <w:color w:val="7030A0"/>
+          <w:color w:val="501549" w:themeColor="accent5" w:themeShade="80"/>
           <w:sz w:val="36"/>
           <w:szCs w:val="36"/>
           <w:lang w:val="en-US"/>
         </w:rPr>
-        <w:t>LIMITES E EXCLUSÕES</w:t>
-      </w:r>
+        <w:fldChar w:fldCharType="end"/>
+      </w:r>
+      <w:hyperlink w:anchor="_Limites_e_exclusões." w:history="1">
+        <w:r>
+          <w:rPr>
+            <w:rStyle w:val="Hyperlink"/>
+            <w:rFonts w:ascii="Aptos" w:eastAsiaTheme="minorEastAsia" w:hAnsi="Aptos"/>
+            <w:b/>
+            <w:bCs/>
+            <w:color w:val="501549" w:themeColor="accent5" w:themeShade="80"/>
+            <w:sz w:val="36"/>
+            <w:szCs w:val="36"/>
+            <w:u w:val="none"/>
+            <w:lang w:val="en-US"/>
+          </w:rPr>
+          <w:t>LIMITES E EXCLUSÕES</w:t>
+        </w:r>
+      </w:hyperlink>
     </w:p>
     <w:p>
       <w:pPr>
@@ -2153,39 +2297,45 @@
         <w:spacing w:after="0" w:line="480" w:lineRule="auto"/>
         <w:ind w:left="2430" w:hanging="720"/>
         <w:rPr>
-          <w:rFonts w:eastAsiaTheme="minorEastAsia"/>
+          <w:rFonts w:ascii="Aptos" w:eastAsiaTheme="minorEastAsia" w:hAnsi="Aptos"/>
           <w:b/>
           <w:bCs/>
-          <w:color w:val="7030A0"/>
+          <w:color w:val="501549" w:themeColor="accent5" w:themeShade="80"/>
           <w:sz w:val="36"/>
           <w:szCs w:val="36"/>
           <w:lang w:val="en-US"/>
         </w:rPr>
       </w:pPr>
-      <w:r>
-        <w:rPr>
-          <w:rFonts w:eastAsiaTheme="minorEastAsia"/>
-          <w:b/>
-          <w:bCs/>
-          <w:color w:val="7030A0"/>
-          <w:sz w:val="36"/>
-          <w:szCs w:val="36"/>
-          <w:lang w:val="en-US"/>
-        </w:rPr>
-        <w:t>M</w:t>
-      </w:r>
-      <w:r>
-        <w:rPr>
-          <w:rFonts w:eastAsiaTheme="minorEastAsia"/>
-          <w:b/>
-          <w:bCs/>
-          <w:color w:val="7030A0"/>
-          <w:sz w:val="36"/>
-          <w:szCs w:val="36"/>
-          <w:lang w:val="en-US"/>
-        </w:rPr>
-        <w:t>ACRO CRONOGRAMA</w:t>
-      </w:r>
+      <w:hyperlink w:anchor="_Macro_Cronograma." w:history="1">
+        <w:r>
+          <w:rPr>
+            <w:rStyle w:val="Hyperlink"/>
+            <w:rFonts w:ascii="Aptos" w:eastAsiaTheme="minorEastAsia" w:hAnsi="Aptos"/>
+            <w:b/>
+            <w:bCs/>
+            <w:color w:val="501549" w:themeColor="accent5" w:themeShade="80"/>
+            <w:sz w:val="36"/>
+            <w:szCs w:val="36"/>
+            <w:u w:val="none"/>
+            <w:lang w:val="en-US"/>
+          </w:rPr>
+          <w:t>M</w:t>
+        </w:r>
+        <w:r>
+          <w:rPr>
+            <w:rStyle w:val="Hyperlink"/>
+            <w:rFonts w:ascii="Aptos" w:eastAsiaTheme="minorEastAsia" w:hAnsi="Aptos"/>
+            <w:b/>
+            <w:bCs/>
+            <w:color w:val="501549" w:themeColor="accent5" w:themeShade="80"/>
+            <w:sz w:val="36"/>
+            <w:szCs w:val="36"/>
+            <w:u w:val="none"/>
+            <w:lang w:val="en-US"/>
+          </w:rPr>
+          <w:t>ACRO CRONOGRAMA</w:t>
+        </w:r>
+      </w:hyperlink>
     </w:p>
     <w:p>
       <w:pPr>
@@ -2197,27 +2347,31 @@
         <w:spacing w:after="0" w:line="480" w:lineRule="auto"/>
         <w:ind w:left="2430" w:hanging="720"/>
         <w:rPr>
-          <w:rFonts w:eastAsiaTheme="minorEastAsia"/>
+          <w:rFonts w:ascii="Aptos" w:eastAsiaTheme="minorEastAsia" w:hAnsi="Aptos"/>
           <w:b/>
           <w:bCs/>
-          <w:color w:val="7030A0"/>
+          <w:color w:val="501549" w:themeColor="accent5" w:themeShade="80"/>
           <w:sz w:val="36"/>
           <w:szCs w:val="36"/>
           <w:lang w:val="en-US"/>
         </w:rPr>
       </w:pPr>
-      <w:r>
-        <w:rPr>
-          <w:rFonts w:eastAsiaTheme="minorEastAsia"/>
-          <w:b/>
-          <w:bCs/>
-          <w:color w:val="7030A0"/>
-          <w:sz w:val="36"/>
-          <w:szCs w:val="36"/>
-          <w:lang w:val="en-US"/>
-        </w:rPr>
-        <w:t>RECURSOS NECESSÁRIOS</w:t>
-      </w:r>
+      <w:hyperlink w:anchor="_Recursos_Necessários." w:history="1">
+        <w:r>
+          <w:rPr>
+            <w:rStyle w:val="Hyperlink"/>
+            <w:rFonts w:ascii="Aptos" w:eastAsiaTheme="minorEastAsia" w:hAnsi="Aptos"/>
+            <w:b/>
+            <w:bCs/>
+            <w:color w:val="501549" w:themeColor="accent5" w:themeShade="80"/>
+            <w:sz w:val="36"/>
+            <w:szCs w:val="36"/>
+            <w:u w:val="none"/>
+            <w:lang w:val="en-US"/>
+          </w:rPr>
+          <w:t>RECURSOS NECESSÁRIOS</w:t>
+        </w:r>
+      </w:hyperlink>
     </w:p>
     <w:p>
       <w:pPr>
@@ -2229,27 +2383,31 @@
         <w:spacing w:after="0" w:line="480" w:lineRule="auto"/>
         <w:ind w:left="2430" w:hanging="720"/>
         <w:rPr>
-          <w:rFonts w:eastAsiaTheme="minorEastAsia"/>
+          <w:rFonts w:ascii="Aptos" w:eastAsiaTheme="minorEastAsia" w:hAnsi="Aptos"/>
           <w:b/>
           <w:bCs/>
-          <w:color w:val="7030A0"/>
+          <w:color w:val="501549" w:themeColor="accent5" w:themeShade="80"/>
           <w:sz w:val="36"/>
           <w:szCs w:val="36"/>
           <w:lang w:val="en-US"/>
         </w:rPr>
       </w:pPr>
-      <w:r>
-        <w:rPr>
-          <w:rFonts w:eastAsiaTheme="minorEastAsia"/>
-          <w:b/>
-          <w:bCs/>
-          <w:color w:val="7030A0"/>
-          <w:sz w:val="36"/>
-          <w:szCs w:val="36"/>
-          <w:lang w:val="en-US"/>
-        </w:rPr>
-        <w:t>RISCOS E RESTRIÇÕES</w:t>
-      </w:r>
+      <w:hyperlink w:anchor="_Riscos_e_Restrições." w:history="1">
+        <w:r>
+          <w:rPr>
+            <w:rStyle w:val="Hyperlink"/>
+            <w:rFonts w:ascii="Aptos" w:eastAsiaTheme="minorEastAsia" w:hAnsi="Aptos"/>
+            <w:b/>
+            <w:bCs/>
+            <w:color w:val="501549" w:themeColor="accent5" w:themeShade="80"/>
+            <w:sz w:val="36"/>
+            <w:szCs w:val="36"/>
+            <w:u w:val="none"/>
+            <w:lang w:val="en-US"/>
+          </w:rPr>
+          <w:t>RISCOS E RESTRIÇÕES</w:t>
+        </w:r>
+      </w:hyperlink>
     </w:p>
     <w:p>
       <w:pPr>
@@ -2261,27 +2419,31 @@
         <w:spacing w:after="0" w:line="480" w:lineRule="auto"/>
         <w:ind w:left="2430" w:hanging="720"/>
         <w:rPr>
-          <w:rFonts w:eastAsiaTheme="minorEastAsia"/>
+          <w:rFonts w:ascii="Aptos" w:eastAsiaTheme="minorEastAsia" w:hAnsi="Aptos"/>
           <w:b/>
           <w:bCs/>
-          <w:color w:val="7030A0"/>
+          <w:color w:val="501549" w:themeColor="accent5" w:themeShade="80"/>
           <w:sz w:val="36"/>
           <w:szCs w:val="36"/>
           <w:lang w:val="en-US"/>
         </w:rPr>
       </w:pPr>
-      <w:r>
-        <w:rPr>
-          <w:rFonts w:eastAsiaTheme="minorEastAsia"/>
-          <w:b/>
-          <w:bCs/>
-          <w:color w:val="7030A0"/>
-          <w:sz w:val="36"/>
-          <w:szCs w:val="36"/>
-          <w:lang w:val="en-US"/>
-        </w:rPr>
-        <w:t>STAKHOLDERS</w:t>
-      </w:r>
+      <w:hyperlink w:anchor="_Stakeholders." w:history="1">
+        <w:r>
+          <w:rPr>
+            <w:rStyle w:val="Hyperlink"/>
+            <w:rFonts w:ascii="Aptos" w:eastAsiaTheme="minorEastAsia" w:hAnsi="Aptos"/>
+            <w:b/>
+            <w:bCs/>
+            <w:color w:val="501549" w:themeColor="accent5" w:themeShade="80"/>
+            <w:sz w:val="36"/>
+            <w:szCs w:val="36"/>
+            <w:u w:val="none"/>
+            <w:lang w:val="en-US"/>
+          </w:rPr>
+          <w:t>STAKHOLDERS</w:t>
+        </w:r>
+      </w:hyperlink>
     </w:p>
     <w:p>
       <w:pPr>
@@ -2293,6 +2455,38 @@
         <w:spacing w:after="0" w:line="480" w:lineRule="auto"/>
         <w:ind w:left="2430" w:hanging="720"/>
         <w:rPr>
+          <w:rFonts w:ascii="Aptos" w:eastAsiaTheme="minorEastAsia" w:hAnsi="Aptos"/>
+          <w:b/>
+          <w:bCs/>
+          <w:color w:val="501549" w:themeColor="accent5" w:themeShade="80"/>
+          <w:sz w:val="36"/>
+          <w:szCs w:val="36"/>
+          <w:lang w:val="en-US"/>
+        </w:rPr>
+      </w:pPr>
+      <w:hyperlink w:anchor="_Premissas." w:history="1">
+        <w:r>
+          <w:rPr>
+            <w:rStyle w:val="Hyperlink"/>
+            <w:rFonts w:ascii="Aptos" w:eastAsiaTheme="minorEastAsia" w:hAnsi="Aptos"/>
+            <w:b/>
+            <w:bCs/>
+            <w:color w:val="501549" w:themeColor="accent5" w:themeShade="80"/>
+            <w:sz w:val="36"/>
+            <w:szCs w:val="36"/>
+            <w:u w:val="none"/>
+            <w:lang w:val="en-US"/>
+          </w:rPr>
+          <w:t>PREMISSAS</w:t>
+        </w:r>
+      </w:hyperlink>
+    </w:p>
+    <w:p>
+      <w:pPr>
+        <w:pStyle w:val="PargrafodaLista"/>
+        <w:spacing w:after="0" w:line="480" w:lineRule="auto"/>
+        <w:ind w:left="2430"/>
+        <w:rPr>
           <w:rFonts w:eastAsiaTheme="minorEastAsia"/>
           <w:b/>
           <w:bCs/>
@@ -2302,7 +2496,10 @@
           <w:lang w:val="en-US"/>
         </w:rPr>
       </w:pPr>
-      <w:r>
+    </w:p>
+    <w:p>
+      <w:pPr>
+        <w:spacing w:after="0" w:line="480" w:lineRule="auto"/>
         <w:rPr>
           <w:rFonts w:eastAsiaTheme="minorEastAsia"/>
           <w:b/>
@@ -2312,95 +2509,38 @@
           <w:szCs w:val="36"/>
           <w:lang w:val="en-US"/>
         </w:rPr>
-        <w:t>PREMISSAS</w:t>
-      </w:r>
-    </w:p>
-    <w:p>
-      <w:pPr>
-        <w:spacing w:after="0" w:line="480" w:lineRule="auto"/>
-        <w:rPr>
-          <w:rFonts w:eastAsiaTheme="minorEastAsia"/>
-          <w:b/>
-          <w:bCs/>
-          <w:color w:val="7030A0"/>
-          <w:sz w:val="36"/>
-          <w:szCs w:val="36"/>
-          <w:lang w:val="en-US"/>
-        </w:rPr>
-      </w:pPr>
-    </w:p>
-    <w:p>
-      <w:pPr>
-        <w:spacing w:after="0" w:line="480" w:lineRule="auto"/>
-        <w:rPr>
-          <w:rFonts w:eastAsiaTheme="minorEastAsia"/>
-          <w:b/>
-          <w:bCs/>
-          <w:color w:val="7030A0"/>
-          <w:sz w:val="36"/>
-          <w:szCs w:val="36"/>
-          <w:lang w:val="en-US"/>
-        </w:rPr>
-      </w:pPr>
-    </w:p>
-    <w:p>
-      <w:pPr>
-        <w:spacing w:after="0" w:line="480" w:lineRule="auto"/>
-        <w:rPr>
-          <w:rFonts w:eastAsiaTheme="minorEastAsia"/>
-          <w:b/>
-          <w:bCs/>
-          <w:color w:val="7030A0"/>
-          <w:sz w:val="36"/>
-          <w:szCs w:val="36"/>
-          <w:lang w:val="en-US"/>
-        </w:rPr>
-      </w:pPr>
-    </w:p>
-    <w:p>
-      <w:pPr>
-        <w:spacing w:after="0" w:line="480" w:lineRule="auto"/>
-        <w:rPr>
-          <w:rFonts w:eastAsiaTheme="minorEastAsia"/>
-          <w:b/>
-          <w:bCs/>
-          <w:color w:val="7030A0"/>
-          <w:sz w:val="36"/>
-          <w:szCs w:val="36"/>
-          <w:lang w:val="en-US"/>
-        </w:rPr>
-      </w:pPr>
-    </w:p>
-    <w:p>
-      <w:pPr>
-        <w:spacing w:after="0"/>
+      </w:pPr>
+    </w:p>
+    <w:p>
+      <w:pPr>
+        <w:pStyle w:val="Ttulo1"/>
         <w:jc w:val="center"/>
         <w:rPr>
+          <w:rFonts w:asciiTheme="minorHAnsi" w:hAnsiTheme="minorHAnsi"/>
           <w:color w:val="FFFFFF" w:themeColor="background1"/>
           <w:sz w:val="36"/>
           <w:szCs w:val="36"/>
         </w:rPr>
       </w:pPr>
-      <w:r>
-        <w:rPr>
+      <w:bookmarkStart w:id="0" w:name="_Visão_Geral_do"/>
+      <w:bookmarkStart w:id="1" w:name="_Toc181434233"/>
+      <w:bookmarkEnd w:id="0"/>
+      <w:r>
+        <w:rPr>
+          <w:rFonts w:asciiTheme="minorHAnsi" w:hAnsiTheme="minorHAnsi"/>
+          <w:noProof/>
           <w:color w:val="FFFFFF" w:themeColor="background1"/>
           <w:sz w:val="36"/>
           <w:szCs w:val="36"/>
         </w:rPr>
-        <w:t>Visão Geral do Projeto.</w:t>
-      </w:r>
-      <w:r>
-        <w:rPr>
-          <w:noProof/>
-        </w:rPr>
         <w:drawing>
-          <wp:anchor distT="0" distB="0" distL="114300" distR="114300" simplePos="0" relativeHeight="251658240" behindDoc="1" locked="0" layoutInCell="1" allowOverlap="1" wp14:anchorId="4170478A" wp14:editId="62D28CBA">
+          <wp:anchor distT="0" distB="0" distL="114300" distR="114300" simplePos="0" relativeHeight="251658240" behindDoc="1" locked="0" layoutInCell="1" allowOverlap="1" wp14:anchorId="4170478A" wp14:editId="2E4F2A0A">
             <wp:simplePos x="0" y="0"/>
             <wp:positionH relativeFrom="column">
-              <wp:align>left</wp:align>
+              <wp:posOffset>9641</wp:posOffset>
             </wp:positionH>
             <wp:positionV relativeFrom="paragraph">
-              <wp:posOffset>0</wp:posOffset>
+              <wp:posOffset>114300</wp:posOffset>
             </wp:positionV>
             <wp:extent cx="6724649" cy="337065"/>
             <wp:effectExtent l="0" t="0" r="0" b="0"/>
@@ -2417,7 +2557,7 @@
                     <pic:cNvPicPr/>
                   </pic:nvPicPr>
                   <pic:blipFill>
-                    <a:blip r:embed="rId8">
+                    <a:blip r:embed="rId9">
                       <a:extLst>
                         <a:ext uri="{28A0092B-C50C-407E-A947-70E740481C1C}">
                           <a14:useLocalDpi xmlns:a14="http://schemas.microsoft.com/office/drawing/2010/main" val="0"/>
@@ -2449,6 +2589,16 @@
           </wp:anchor>
         </w:drawing>
       </w:r>
+      <w:r>
+        <w:rPr>
+          <w:rFonts w:asciiTheme="minorHAnsi" w:hAnsiTheme="minorHAnsi"/>
+          <w:color w:val="FFFFFF" w:themeColor="background1"/>
+          <w:sz w:val="36"/>
+          <w:szCs w:val="36"/>
+        </w:rPr>
+        <w:t>Visão Geral do Projeto.</w:t>
+      </w:r>
+      <w:bookmarkEnd w:id="1"/>
     </w:p>
     <w:p>
       <w:pPr>
@@ -2509,7 +2659,7 @@
                     <pic:cNvPicPr/>
                   </pic:nvPicPr>
                   <pic:blipFill>
-                    <a:blip r:embed="rId9">
+                    <a:blip r:embed="rId10">
                       <a:extLst>
                         <a:ext uri="{28A0092B-C50C-407E-A947-70E740481C1C}">
                           <a14:useLocalDpi xmlns:a14="http://schemas.microsoft.com/office/drawing/2010/main" val="0"/>
@@ -2592,17 +2742,15 @@
     </w:p>
     <w:p>
       <w:pPr>
-        <w:spacing w:after="0"/>
-        <w:rPr>
-          <w:rFonts w:ascii="Century Gothic" w:eastAsia="Century Gothic" w:hAnsi="Century Gothic" w:cs="Century Gothic"/>
-          <w:b/>
-          <w:bCs/>
-          <w:color w:val="808080" w:themeColor="background1" w:themeShade="80"/>
-          <w:lang w:val="en-US"/>
-        </w:rPr>
-      </w:pPr>
-      <w:r>
-        <w:rPr>
+        <w:pStyle w:val="Ttulo2"/>
+      </w:pPr>
+      <w:bookmarkStart w:id="2" w:name="_Contexto."/>
+      <w:bookmarkEnd w:id="2"/>
+      <w:r>
+        <w:rPr>
+          <w:rStyle w:val="Ttulo2Char"/>
+          <w:rFonts w:ascii="Aptos" w:hAnsi="Aptos"/>
+          <w:color w:val="000000" w:themeColor="text1"/>
           <w:sz w:val="36"/>
           <w:szCs w:val="36"/>
         </w:rPr>
@@ -2610,7 +2758,7 @@
       </w:r>
       <w:r>
         <w:rPr>
-          <w:noProof/>
+          <w:color w:val="000000" w:themeColor="text1"/>
         </w:rPr>
         <w:t xml:space="preserve"> </w:t>
       </w:r>
@@ -2634,7 +2782,7 @@
                     <pic:cNvPicPr/>
                   </pic:nvPicPr>
                   <pic:blipFill>
-                    <a:blip r:embed="rId9">
+                    <a:blip r:embed="rId10">
                       <a:extLst>
                         <a:ext uri="{28A0092B-C50C-407E-A947-70E740481C1C}">
                           <a14:useLocalDpi xmlns:a14="http://schemas.microsoft.com/office/drawing/2010/main" val="0"/>
@@ -2661,19 +2809,7 @@
         </w:drawing>
       </w:r>
     </w:p>
-    <w:p>
-      <w:pPr>
-        <w:spacing w:after="0"/>
-        <w:ind w:firstLine="708"/>
-        <w:jc w:val="both"/>
-        <w:rPr>
-          <w:rFonts w:ascii="Century Gothic" w:eastAsia="Century Gothic" w:hAnsi="Century Gothic" w:cs="Century Gothic"/>
-          <w:color w:val="000000" w:themeColor="text1"/>
-          <w:sz w:val="20"/>
-          <w:szCs w:val="20"/>
-        </w:rPr>
-      </w:pPr>
-    </w:p>
+    <w:p/>
     <w:p>
       <w:pPr>
         <w:spacing w:after="0"/>
@@ -3201,7 +3337,7 @@
     </w:p>
     <w:p>
       <w:pPr>
-        <w:spacing w:after="0"/>
+        <w:pStyle w:val="Ttulo2"/>
         <w:rPr>
           <w:rFonts w:ascii="Century Gothic" w:eastAsia="Century Gothic" w:hAnsi="Century Gothic" w:cs="Century Gothic"/>
           <w:b/>
@@ -3210,8 +3346,12 @@
           <w:lang w:val="en-US"/>
         </w:rPr>
       </w:pPr>
-      <w:r>
-        <w:rPr>
+      <w:bookmarkStart w:id="3" w:name="_Objetivo."/>
+      <w:bookmarkEnd w:id="3"/>
+      <w:r>
+        <w:rPr>
+          <w:rFonts w:ascii="Aptos" w:hAnsi="Aptos"/>
+          <w:color w:val="000000" w:themeColor="text1"/>
           <w:sz w:val="36"/>
           <w:szCs w:val="36"/>
         </w:rPr>
@@ -3220,6 +3360,8 @@
       </w:r>
       <w:r>
         <w:rPr>
+          <w:rFonts w:ascii="Aptos" w:hAnsi="Aptos"/>
+          <w:color w:val="000000" w:themeColor="text1"/>
           <w:sz w:val="36"/>
           <w:szCs w:val="36"/>
         </w:rPr>
@@ -3228,6 +3370,7 @@
       <w:r>
         <w:rPr>
           <w:noProof/>
+          <w:color w:val="000000" w:themeColor="text1"/>
         </w:rPr>
         <w:t xml:space="preserve"> </w:t>
       </w:r>
@@ -3251,7 +3394,7 @@
                     <pic:cNvPicPr/>
                   </pic:nvPicPr>
                   <pic:blipFill>
-                    <a:blip r:embed="rId9">
+                    <a:blip r:embed="rId10">
                       <a:extLst>
                         <a:ext uri="{28A0092B-C50C-407E-A947-70E740481C1C}">
                           <a14:useLocalDpi xmlns:a14="http://schemas.microsoft.com/office/drawing/2010/main" val="0"/>
@@ -3412,16 +3555,14 @@
         <w:spacing w:after="0"/>
         <w:jc w:val="both"/>
         <w:rPr>
-          <w:rFonts w:eastAsiaTheme="minorEastAsia"/>
-          <w:color w:val="000000" w:themeColor="text1"/>
-          <w:sz w:val="22"/>
-          <w:szCs w:val="22"/>
-        </w:rPr>
-      </w:pPr>
-    </w:p>
-    <w:p>
-      <w:pPr>
-        <w:spacing w:after="0"/>
+          <w:rFonts w:ascii="Aptos" w:eastAsiaTheme="minorEastAsia" w:hAnsi="Aptos"/>
+          <w:color w:val="000000" w:themeColor="text1"/>
+        </w:rPr>
+      </w:pPr>
+    </w:p>
+    <w:p>
+      <w:pPr>
+        <w:pStyle w:val="Ttulo2"/>
         <w:rPr>
           <w:rFonts w:ascii="Century Gothic" w:eastAsia="Century Gothic" w:hAnsi="Century Gothic" w:cs="Century Gothic"/>
           <w:b/>
@@ -3430,9 +3571,11 @@
           <w:lang w:val="en-US"/>
         </w:rPr>
       </w:pPr>
-      <w:r>
-        <w:rPr>
-          <w:rFonts w:eastAsiaTheme="minorEastAsia"/>
+      <w:bookmarkStart w:id="4" w:name="_Justificativa."/>
+      <w:bookmarkEnd w:id="4"/>
+      <w:r>
+        <w:rPr>
+          <w:rFonts w:ascii="Aptos" w:eastAsiaTheme="minorEastAsia" w:hAnsi="Aptos"/>
           <w:color w:val="000000" w:themeColor="text1"/>
           <w:sz w:val="36"/>
           <w:szCs w:val="36"/>
@@ -3442,6 +3585,7 @@
       <w:r>
         <w:rPr>
           <w:noProof/>
+          <w:color w:val="000000" w:themeColor="text1"/>
         </w:rPr>
         <w:t xml:space="preserve"> </w:t>
       </w:r>
@@ -3465,7 +3609,7 @@
                     <pic:cNvPicPr/>
                   </pic:nvPicPr>
                   <pic:blipFill>
-                    <a:blip r:embed="rId9">
+                    <a:blip r:embed="rId10">
                       <a:extLst>
                         <a:ext uri="{28A0092B-C50C-407E-A947-70E740481C1C}">
                           <a14:useLocalDpi xmlns:a14="http://schemas.microsoft.com/office/drawing/2010/main" val="0"/>
@@ -3612,7 +3756,7 @@
                     <pic:cNvPicPr/>
                   </pic:nvPicPr>
                   <pic:blipFill>
-                    <a:blip r:embed="rId9">
+                    <a:blip r:embed="rId10">
                       <a:extLst>
                         <a:ext uri="{28A0092B-C50C-407E-A947-70E740481C1C}">
                           <a14:useLocalDpi xmlns:a14="http://schemas.microsoft.com/office/drawing/2010/main" val="0"/>
@@ -3789,7 +3933,7 @@
           <w:szCs w:val="22"/>
           <w:lang w:val="en-US"/>
         </w:rPr>
-        <w:t>22</w:t>
+        <w:t>45</w:t>
       </w:r>
       <w:r>
         <w:rPr>
@@ -3823,18 +3967,6 @@
         </w:rPr>
         <w:t>;</w:t>
       </w:r>
-    </w:p>
-    <w:p>
-      <w:pPr>
-        <w:spacing w:after="0"/>
-        <w:rPr>
-          <w:rFonts w:eastAsiaTheme="minorEastAsia"/>
-          <w:color w:val="000000" w:themeColor="text1"/>
-          <w:sz w:val="22"/>
-          <w:szCs w:val="22"/>
-          <w:lang w:val="en-US"/>
-        </w:rPr>
-      </w:pPr>
     </w:p>
     <w:p>
       <w:pPr>
@@ -3940,7 +4072,7 @@
           <w:szCs w:val="22"/>
           <w:lang w:val="en-US"/>
         </w:rPr>
-        <w:t>7</w:t>
+        <w:t>3</w:t>
       </w:r>
       <w:r>
         <w:rPr>
@@ -4171,7 +4303,7 @@
           <w:szCs w:val="22"/>
           <w:lang w:val="en-US"/>
         </w:rPr>
-        <w:t>Cadastrro</w:t>
+        <w:t>Cadastro</w:t>
       </w:r>
       <w:proofErr w:type="spellEnd"/>
       <w:r>
@@ -4182,6 +4314,16 @@
           <w:szCs w:val="22"/>
           <w:lang w:val="en-US"/>
         </w:rPr>
+        <w:t>/login</w:t>
+      </w:r>
+      <w:r>
+        <w:rPr>
+          <w:rFonts w:eastAsiaTheme="minorEastAsia"/>
+          <w:color w:val="000000" w:themeColor="text1"/>
+          <w:sz w:val="22"/>
+          <w:szCs w:val="22"/>
+          <w:lang w:val="en-US"/>
+        </w:rPr>
         <w:t xml:space="preserve">: 2 </w:t>
       </w:r>
       <w:proofErr w:type="spellStart"/>
@@ -4210,7 +4352,6 @@
     <w:p>
       <w:pPr>
         <w:pStyle w:val="PargrafodaLista"/>
-        <w:spacing w:after="0"/>
         <w:rPr>
           <w:rFonts w:eastAsiaTheme="minorEastAsia"/>
           <w:color w:val="000000" w:themeColor="text1"/>
@@ -4245,7 +4386,7 @@
           <w:szCs w:val="22"/>
           <w:lang w:val="en-US"/>
         </w:rPr>
-        <w:t>Modelagem</w:t>
+        <w:t>Produtos</w:t>
       </w:r>
       <w:proofErr w:type="spellEnd"/>
       <w:r>
@@ -4256,7 +4397,7 @@
           <w:szCs w:val="22"/>
           <w:lang w:val="en-US"/>
         </w:rPr>
-        <w:t xml:space="preserve"> </w:t>
+        <w:t xml:space="preserve">: 2 </w:t>
       </w:r>
       <w:proofErr w:type="spellStart"/>
       <w:r>
@@ -4267,29 +4408,7 @@
           <w:szCs w:val="22"/>
           <w:lang w:val="en-US"/>
         </w:rPr>
-        <w:t>Lógica</w:t>
-      </w:r>
-      <w:proofErr w:type="spellEnd"/>
-      <w:r>
-        <w:rPr>
-          <w:rFonts w:eastAsiaTheme="minorEastAsia"/>
-          <w:color w:val="000000" w:themeColor="text1"/>
-          <w:sz w:val="22"/>
-          <w:szCs w:val="22"/>
-          <w:lang w:val="en-US"/>
-        </w:rPr>
-        <w:t xml:space="preserve">: 1 </w:t>
-      </w:r>
-      <w:proofErr w:type="spellStart"/>
-      <w:r>
-        <w:rPr>
-          <w:rFonts w:eastAsiaTheme="minorEastAsia"/>
-          <w:color w:val="000000" w:themeColor="text1"/>
-          <w:sz w:val="22"/>
-          <w:szCs w:val="22"/>
-          <w:lang w:val="en-US"/>
-        </w:rPr>
-        <w:t>dia</w:t>
+        <w:t>dias</w:t>
       </w:r>
       <w:proofErr w:type="spellEnd"/>
       <w:r>
@@ -4341,7 +4460,7 @@
           <w:szCs w:val="22"/>
           <w:lang w:val="en-US"/>
         </w:rPr>
-        <w:t>Dashboar</w:t>
+        <w:t>Modelagem</w:t>
       </w:r>
       <w:proofErr w:type="spellEnd"/>
       <w:r>
@@ -4352,7 +4471,7 @@
           <w:szCs w:val="22"/>
           <w:lang w:val="en-US"/>
         </w:rPr>
-        <w:t xml:space="preserve">: 2 </w:t>
+        <w:t xml:space="preserve"> </w:t>
       </w:r>
       <w:proofErr w:type="spellStart"/>
       <w:r>
@@ -4363,7 +4482,49 @@
           <w:szCs w:val="22"/>
           <w:lang w:val="en-US"/>
         </w:rPr>
-        <w:t>dias</w:t>
+        <w:t>Lógica</w:t>
+      </w:r>
+      <w:proofErr w:type="spellEnd"/>
+      <w:r>
+        <w:rPr>
+          <w:rFonts w:eastAsiaTheme="minorEastAsia"/>
+          <w:color w:val="000000" w:themeColor="text1"/>
+          <w:sz w:val="22"/>
+          <w:szCs w:val="22"/>
+          <w:lang w:val="en-US"/>
+        </w:rPr>
+        <w:t xml:space="preserve">: </w:t>
+      </w:r>
+      <w:r>
+        <w:rPr>
+          <w:rFonts w:eastAsiaTheme="minorEastAsia"/>
+          <w:color w:val="000000" w:themeColor="text1"/>
+          <w:sz w:val="22"/>
+          <w:szCs w:val="22"/>
+          <w:lang w:val="en-US"/>
+        </w:rPr>
+        <w:t>9</w:t>
+      </w:r>
+      <w:r>
+        <w:rPr>
+          <w:rFonts w:eastAsiaTheme="minorEastAsia"/>
+          <w:color w:val="000000" w:themeColor="text1"/>
+          <w:sz w:val="22"/>
+          <w:szCs w:val="22"/>
+          <w:lang w:val="en-US"/>
+        </w:rPr>
+        <w:t xml:space="preserve"> </w:t>
+      </w:r>
+      <w:proofErr w:type="spellStart"/>
+      <w:r>
+        <w:rPr>
+          <w:rFonts w:eastAsiaTheme="minorEastAsia"/>
+          <w:color w:val="000000" w:themeColor="text1"/>
+          <w:sz w:val="22"/>
+          <w:szCs w:val="22"/>
+          <w:lang w:val="en-US"/>
+        </w:rPr>
+        <w:t>dia</w:t>
       </w:r>
       <w:proofErr w:type="spellEnd"/>
       <w:r>
@@ -4406,6 +4567,100 @@
           <w:lang w:val="en-US"/>
         </w:rPr>
       </w:pPr>
+      <w:proofErr w:type="spellStart"/>
+      <w:r>
+        <w:rPr>
+          <w:rFonts w:eastAsiaTheme="minorEastAsia"/>
+          <w:color w:val="000000" w:themeColor="text1"/>
+          <w:sz w:val="22"/>
+          <w:szCs w:val="22"/>
+          <w:lang w:val="en-US"/>
+        </w:rPr>
+        <w:t>Dashboar</w:t>
+      </w:r>
+      <w:proofErr w:type="spellEnd"/>
+      <w:r>
+        <w:rPr>
+          <w:rFonts w:eastAsiaTheme="minorEastAsia"/>
+          <w:color w:val="000000" w:themeColor="text1"/>
+          <w:sz w:val="22"/>
+          <w:szCs w:val="22"/>
+          <w:lang w:val="en-US"/>
+        </w:rPr>
+        <w:t xml:space="preserve">: </w:t>
+      </w:r>
+      <w:r>
+        <w:rPr>
+          <w:rFonts w:eastAsiaTheme="minorEastAsia"/>
+          <w:color w:val="000000" w:themeColor="text1"/>
+          <w:sz w:val="22"/>
+          <w:szCs w:val="22"/>
+          <w:lang w:val="en-US"/>
+        </w:rPr>
+        <w:t>15</w:t>
+      </w:r>
+      <w:r>
+        <w:rPr>
+          <w:rFonts w:eastAsiaTheme="minorEastAsia"/>
+          <w:color w:val="000000" w:themeColor="text1"/>
+          <w:sz w:val="22"/>
+          <w:szCs w:val="22"/>
+          <w:lang w:val="en-US"/>
+        </w:rPr>
+        <w:t xml:space="preserve"> </w:t>
+      </w:r>
+      <w:proofErr w:type="spellStart"/>
+      <w:r>
+        <w:rPr>
+          <w:rFonts w:eastAsiaTheme="minorEastAsia"/>
+          <w:color w:val="000000" w:themeColor="text1"/>
+          <w:sz w:val="22"/>
+          <w:szCs w:val="22"/>
+          <w:lang w:val="en-US"/>
+        </w:rPr>
+        <w:t>dias</w:t>
+      </w:r>
+      <w:proofErr w:type="spellEnd"/>
+      <w:r>
+        <w:rPr>
+          <w:rFonts w:eastAsiaTheme="minorEastAsia"/>
+          <w:color w:val="000000" w:themeColor="text1"/>
+          <w:sz w:val="22"/>
+          <w:szCs w:val="22"/>
+          <w:lang w:val="en-US"/>
+        </w:rPr>
+        <w:t>;</w:t>
+      </w:r>
+    </w:p>
+    <w:p>
+      <w:pPr>
+        <w:pStyle w:val="PargrafodaLista"/>
+        <w:spacing w:after="0"/>
+        <w:rPr>
+          <w:rFonts w:eastAsiaTheme="minorEastAsia"/>
+          <w:color w:val="000000" w:themeColor="text1"/>
+          <w:sz w:val="22"/>
+          <w:szCs w:val="22"/>
+          <w:lang w:val="en-US"/>
+        </w:rPr>
+      </w:pPr>
+    </w:p>
+    <w:p>
+      <w:pPr>
+        <w:pStyle w:val="PargrafodaLista"/>
+        <w:numPr>
+          <w:ilvl w:val="0"/>
+          <w:numId w:val="1"/>
+        </w:numPr>
+        <w:spacing w:after="0"/>
+        <w:rPr>
+          <w:rFonts w:eastAsiaTheme="minorEastAsia"/>
+          <w:color w:val="000000" w:themeColor="text1"/>
+          <w:sz w:val="22"/>
+          <w:szCs w:val="22"/>
+          <w:lang w:val="en-US"/>
+        </w:rPr>
+      </w:pPr>
       <w:r>
         <w:rPr>
           <w:rFonts w:eastAsiaTheme="minorEastAsia"/>
@@ -4480,7 +4735,27 @@
           <w:szCs w:val="22"/>
           <w:lang w:val="en-US"/>
         </w:rPr>
-        <w:t xml:space="preserve">: 3 </w:t>
+        <w:t xml:space="preserve">: </w:t>
+      </w:r>
+      <w:r>
+        <w:rPr>
+          <w:rFonts w:eastAsiaTheme="minorEastAsia"/>
+          <w:color w:val="000000" w:themeColor="text1"/>
+          <w:sz w:val="22"/>
+          <w:szCs w:val="22"/>
+          <w:lang w:val="en-US"/>
+        </w:rPr>
+        <w:t>7</w:t>
+      </w:r>
+      <w:r>
+        <w:rPr>
+          <w:rFonts w:eastAsiaTheme="minorEastAsia"/>
+          <w:color w:val="000000" w:themeColor="text1"/>
+          <w:sz w:val="22"/>
+          <w:szCs w:val="22"/>
+          <w:lang w:val="en-US"/>
+        </w:rPr>
+        <w:t xml:space="preserve"> </w:t>
       </w:r>
       <w:proofErr w:type="spellStart"/>
       <w:r>
@@ -4519,21 +4794,10 @@
     </w:p>
     <w:p>
       <w:pPr>
-        <w:spacing w:after="0"/>
-        <w:rPr>
-          <w:rFonts w:eastAsiaTheme="minorEastAsia"/>
-          <w:color w:val="000000" w:themeColor="text1"/>
-          <w:sz w:val="22"/>
-          <w:szCs w:val="22"/>
-          <w:lang w:val="en-US"/>
-        </w:rPr>
-      </w:pPr>
-    </w:p>
-    <w:p>
-      <w:pPr>
-        <w:spacing w:after="0"/>
+        <w:pStyle w:val="Ttulo1"/>
         <w:jc w:val="center"/>
         <w:rPr>
+          <w:rFonts w:asciiTheme="minorHAnsi" w:hAnsiTheme="minorHAnsi"/>
           <w:color w:val="FFFFFF" w:themeColor="background1"/>
           <w:sz w:val="36"/>
           <w:szCs w:val="36"/>
@@ -4541,22 +4805,26 @@
       </w:pPr>
       <w:r>
         <w:rPr>
+          <w:rFonts w:asciiTheme="minorHAnsi" w:hAnsiTheme="minorHAnsi"/>
           <w:noProof/>
+          <w:color w:val="FFFFFF" w:themeColor="background1"/>
+          <w:sz w:val="36"/>
+          <w:szCs w:val="36"/>
         </w:rPr>
         <w:lastRenderedPageBreak/>
         <w:drawing>
-          <wp:anchor distT="0" distB="0" distL="114300" distR="114300" simplePos="0" relativeHeight="251657216" behindDoc="1" locked="0" layoutInCell="1" allowOverlap="1" wp14:anchorId="0929F891" wp14:editId="01B2CFAF">
+          <wp:anchor distT="0" distB="0" distL="114300" distR="114300" simplePos="0" relativeHeight="251662336" behindDoc="1" locked="0" layoutInCell="1" allowOverlap="1" wp14:anchorId="2C0AA653" wp14:editId="2C8833A7">
             <wp:simplePos x="0" y="0"/>
             <wp:positionH relativeFrom="column">
-              <wp:align>left</wp:align>
+              <wp:posOffset>9525</wp:posOffset>
             </wp:positionH>
             <wp:positionV relativeFrom="paragraph">
-              <wp:posOffset>0</wp:posOffset>
+              <wp:posOffset>-11478</wp:posOffset>
             </wp:positionV>
-            <wp:extent cx="6638924" cy="333375"/>
-            <wp:effectExtent l="0" t="0" r="0" b="0"/>
+            <wp:extent cx="6724015" cy="336550"/>
+            <wp:effectExtent l="0" t="0" r="635" b="6350"/>
             <wp:wrapNone/>
-            <wp:docPr id="1676136424" name="Imagem 1676136424"/>
+            <wp:docPr id="232848085" name="Imagem 232848085"/>
             <wp:cNvGraphicFramePr>
               <a:graphicFrameLocks xmlns:a="http://schemas.openxmlformats.org/drawingml/2006/main" noChangeAspect="1"/>
             </wp:cNvGraphicFramePr>
@@ -4568,14 +4836,13 @@
                     <pic:cNvPicPr/>
                   </pic:nvPicPr>
                   <pic:blipFill>
-                    <a:blip r:embed="rId8">
+                    <a:blip r:embed="rId9">
                       <a:extLst>
                         <a:ext uri="{28A0092B-C50C-407E-A947-70E740481C1C}">
                           <a14:useLocalDpi xmlns:a14="http://schemas.microsoft.com/office/drawing/2010/main" val="0"/>
                         </a:ext>
                       </a:extLst>
                     </a:blip>
-                    <a:srcRect/>
                     <a:stretch>
                       <a:fillRect/>
                     </a:stretch>
@@ -4583,7 +4850,7 @@
                   <pic:spPr>
                     <a:xfrm>
                       <a:off x="0" y="0"/>
-                      <a:ext cx="6638924" cy="333375"/>
+                      <a:ext cx="6724015" cy="336550"/>
                     </a:xfrm>
                     <a:prstGeom prst="rect">
                       <a:avLst/>
@@ -4601,20 +4868,21 @@
           </wp:anchor>
         </w:drawing>
       </w:r>
-      <w:r>
-        <w:rPr>
+      <w:bookmarkStart w:id="5" w:name="_Escopo"/>
+      <w:bookmarkStart w:id="6" w:name="_Toc181434234"/>
+      <w:bookmarkEnd w:id="5"/>
+      <w:r>
+        <w:rPr>
+          <w:rFonts w:asciiTheme="minorHAnsi" w:hAnsiTheme="minorHAnsi"/>
           <w:color w:val="FFFFFF" w:themeColor="background1"/>
           <w:sz w:val="36"/>
           <w:szCs w:val="36"/>
         </w:rPr>
         <w:t>Escopo</w:t>
       </w:r>
-    </w:p>
-    <w:p>
-      <w:pPr>
-        <w:spacing w:after="0"/>
-      </w:pPr>
-    </w:p>
+      <w:bookmarkEnd w:id="6"/>
+    </w:p>
+    <w:p/>
     <w:p>
       <w:pPr>
         <w:spacing w:after="0"/>
@@ -4630,7 +4898,21 @@
           <w:rFonts w:eastAsiaTheme="minorEastAsia"/>
           <w:color w:val="000000" w:themeColor="text1"/>
         </w:rPr>
-        <w:t>Trazer um site informativo e influente sobre a prática de exercício físico, o site deve transmitir meu esforço e paixão pelo tema, incluindo telas de cadastro, calculadora, home e uma página sobre temas de socioemocional, uma tela com uma dashboard e outros bônus.</w:t>
+        <w:t>Trazer um site informativo e influente sobre a prática de exercício físico, o site deve transmitir meu esforço e paixão pelo tema, incluindo telas de cadastro, calculadora, home e uma página sobre</w:t>
+      </w:r>
+      <w:r>
+        <w:rPr>
+          <w:rFonts w:eastAsiaTheme="minorEastAsia"/>
+          <w:color w:val="000000" w:themeColor="text1"/>
+        </w:rPr>
+        <w:t xml:space="preserve"> mim</w:t>
+      </w:r>
+      <w:r>
+        <w:rPr>
+          <w:rFonts w:eastAsiaTheme="minorEastAsia"/>
+          <w:color w:val="000000" w:themeColor="text1"/>
+        </w:rPr>
+        <w:t>, uma tela com uma dashboard e outros bônus.</w:t>
       </w:r>
     </w:p>
     <w:p>
@@ -4674,24 +4956,21 @@
     </w:p>
     <w:p>
       <w:pPr>
-        <w:spacing w:after="0"/>
-        <w:jc w:val="both"/>
-        <w:rPr>
-          <w:rFonts w:eastAsiaTheme="minorEastAsia"/>
+        <w:pStyle w:val="Ttulo2"/>
+      </w:pPr>
+      <w:bookmarkStart w:id="7" w:name="_Backlog"/>
+      <w:bookmarkStart w:id="8" w:name="_Toc181434235"/>
+      <w:bookmarkEnd w:id="7"/>
+      <w:r>
+        <w:rPr>
+          <w:rFonts w:ascii="Aptos" w:hAnsi="Aptos"/>
           <w:color w:val="000000" w:themeColor="text1"/>
           <w:sz w:val="36"/>
           <w:szCs w:val="36"/>
         </w:rPr>
-      </w:pPr>
-      <w:r>
-        <w:rPr>
-          <w:rFonts w:eastAsiaTheme="minorEastAsia"/>
-          <w:color w:val="000000" w:themeColor="text1"/>
-          <w:sz w:val="36"/>
-          <w:szCs w:val="36"/>
-        </w:rPr>
         <w:t>Backlog</w:t>
       </w:r>
+      <w:bookmarkEnd w:id="8"/>
       <w:r>
         <w:rPr>
           <w:noProof/>
@@ -4712,7 +4991,7 @@
                     <pic:cNvPicPr/>
                   </pic:nvPicPr>
                   <pic:blipFill>
-                    <a:blip r:embed="rId9">
+                    <a:blip r:embed="rId10">
                       <a:extLst>
                         <a:ext uri="{28A0092B-C50C-407E-A947-70E740481C1C}">
                           <a14:useLocalDpi xmlns:a14="http://schemas.microsoft.com/office/drawing/2010/main" val="0"/>
@@ -4742,16 +5021,6 @@
     <w:p>
       <w:pPr>
         <w:spacing w:after="0"/>
-        <w:jc w:val="both"/>
-        <w:rPr>
-          <w:rFonts w:eastAsiaTheme="minorEastAsia"/>
-          <w:color w:val="000000" w:themeColor="text1"/>
-        </w:rPr>
-      </w:pPr>
-    </w:p>
-    <w:p>
-      <w:pPr>
-        <w:spacing w:after="0"/>
         <w:jc w:val="center"/>
         <w:rPr>
           <w:rFonts w:eastAsiaTheme="minorEastAsia"/>
@@ -4765,8 +5034,8 @@
           <w:noProof/>
         </w:rPr>
         <w:drawing>
-          <wp:inline distT="0" distB="0" distL="0" distR="0" wp14:anchorId="43C6E2D8" wp14:editId="5F219DA3">
-            <wp:extent cx="6448425" cy="5987559"/>
+          <wp:inline distT="0" distB="0" distL="0" distR="0" wp14:anchorId="43C6E2D8" wp14:editId="48168550">
+            <wp:extent cx="6195919" cy="5753100"/>
             <wp:effectExtent l="0" t="0" r="0" b="0"/>
             <wp:docPr id="1675999473" name="Imagem 4"/>
             <wp:cNvGraphicFramePr>
@@ -4782,7 +5051,7 @@
                     </pic:cNvPicPr>
                   </pic:nvPicPr>
                   <pic:blipFill>
-                    <a:blip r:embed="rId10">
+                    <a:blip r:embed="rId11">
                       <a:extLst>
                         <a:ext uri="{28A0092B-C50C-407E-A947-70E740481C1C}">
                           <a14:useLocalDpi xmlns:a14="http://schemas.microsoft.com/office/drawing/2010/main" val="0"/>
@@ -4797,7 +5066,7 @@
                   <pic:spPr bwMode="auto">
                     <a:xfrm>
                       <a:off x="0" y="0"/>
-                      <a:ext cx="6463230" cy="6001306"/>
+                      <a:ext cx="6224803" cy="5779920"/>
                     </a:xfrm>
                     <a:prstGeom prst="rect">
                       <a:avLst/>
@@ -4816,18 +5085,20 @@
     </w:p>
     <w:p>
       <w:pPr>
-        <w:spacing w:after="0"/>
-        <w:jc w:val="both"/>
-        <w:rPr>
-          <w:rFonts w:eastAsiaTheme="minorEastAsia"/>
+        <w:pStyle w:val="Ttulo2"/>
+        <w:rPr>
+          <w:rFonts w:ascii="Aptos" w:eastAsiaTheme="minorEastAsia" w:hAnsi="Aptos"/>
           <w:color w:val="000000" w:themeColor="text1"/>
           <w:sz w:val="36"/>
           <w:szCs w:val="36"/>
         </w:rPr>
       </w:pPr>
-      <w:r>
-        <w:rPr>
-          <w:rFonts w:eastAsiaTheme="minorEastAsia"/>
+      <w:bookmarkStart w:id="9" w:name="_Limites_e_exclusões."/>
+      <w:bookmarkStart w:id="10" w:name="_Toc181434236"/>
+      <w:bookmarkEnd w:id="9"/>
+      <w:r>
+        <w:rPr>
+          <w:rFonts w:ascii="Aptos" w:eastAsiaTheme="minorEastAsia" w:hAnsi="Aptos"/>
           <w:color w:val="000000" w:themeColor="text1"/>
           <w:sz w:val="36"/>
           <w:szCs w:val="36"/>
@@ -4835,26 +5106,18 @@
         <w:lastRenderedPageBreak/>
         <w:t>Limites e exclusões.</w:t>
       </w:r>
-    </w:p>
-    <w:p>
-      <w:pPr>
-        <w:spacing w:after="0"/>
-        <w:rPr>
-          <w:rFonts w:ascii="Century Gothic" w:eastAsia="Century Gothic" w:hAnsi="Century Gothic" w:cs="Century Gothic"/>
-          <w:b/>
-          <w:bCs/>
-          <w:color w:val="808080" w:themeColor="background1" w:themeShade="80"/>
-          <w:lang w:val="en-US"/>
-        </w:rPr>
-      </w:pPr>
+      <w:bookmarkEnd w:id="10"/>
+      <w:r>
+        <w:t xml:space="preserve"> </w:t>
+      </w:r>
       <w:r>
         <w:rPr>
           <w:noProof/>
         </w:rPr>
         <w:drawing>
-          <wp:inline distT="0" distB="0" distL="0" distR="0" wp14:anchorId="0537E2DB" wp14:editId="47F7E5A3">
-            <wp:extent cx="6645910" cy="87438"/>
-            <wp:effectExtent l="0" t="0" r="0" b="8255"/>
+          <wp:inline distT="0" distB="0" distL="0" distR="0" wp14:anchorId="5BB12089" wp14:editId="066FC2FF">
+            <wp:extent cx="6645910" cy="86995"/>
+            <wp:effectExtent l="0" t="0" r="2540" b="8255"/>
             <wp:docPr id="1840854005" name="Imagem 1840854005"/>
             <wp:cNvGraphicFramePr>
               <a:graphicFrameLocks xmlns:a="http://schemas.openxmlformats.org/drawingml/2006/main" noChangeAspect="1"/>
@@ -4867,7 +5130,539 @@
                     <pic:cNvPicPr/>
                   </pic:nvPicPr>
                   <pic:blipFill>
-                    <a:blip r:embed="rId9">
+                    <a:blip r:embed="rId10">
+                      <a:extLst>
+                        <a:ext uri="{28A0092B-C50C-407E-A947-70E740481C1C}">
+                          <a14:useLocalDpi xmlns:a14="http://schemas.microsoft.com/office/drawing/2010/main" val="0"/>
+                        </a:ext>
+                      </a:extLst>
+                    </a:blip>
+                    <a:stretch>
+                      <a:fillRect/>
+                    </a:stretch>
+                  </pic:blipFill>
+                  <pic:spPr>
+                    <a:xfrm flipV="1">
+                      <a:off x="0" y="0"/>
+                      <a:ext cx="6645910" cy="86995"/>
+                    </a:xfrm>
+                    <a:prstGeom prst="rect">
+                      <a:avLst/>
+                    </a:prstGeom>
+                  </pic:spPr>
+                </pic:pic>
+              </a:graphicData>
+            </a:graphic>
+          </wp:inline>
+        </w:drawing>
+      </w:r>
+    </w:p>
+    <w:p>
+      <w:pPr>
+        <w:pStyle w:val="SemEspaamento"/>
+        <w:rPr>
+          <w:rFonts w:eastAsia="Century Gothic" w:cs="Century Gothic"/>
+          <w:b/>
+          <w:bCs/>
+          <w:lang w:val="en-US"/>
+        </w:rPr>
+      </w:pPr>
+    </w:p>
+    <w:p>
+      <w:pPr>
+        <w:rPr>
+          <w:lang w:val="en-US"/>
+        </w:rPr>
+      </w:pPr>
+    </w:p>
+    <w:p>
+      <w:pPr>
+        <w:spacing w:after="0"/>
+        <w:rPr>
+          <w:rFonts w:ascii="Century Gothic" w:eastAsia="Century Gothic" w:hAnsi="Century Gothic" w:cs="Century Gothic"/>
+          <w:b/>
+          <w:bCs/>
+          <w:color w:val="808080" w:themeColor="background1" w:themeShade="80"/>
+          <w:lang w:val="en-US"/>
+        </w:rPr>
+      </w:pPr>
+    </w:p>
+    <w:p>
+      <w:pPr>
+        <w:spacing w:after="0"/>
+        <w:ind w:firstLine="180"/>
+        <w:jc w:val="both"/>
+        <w:rPr>
+          <w:rFonts w:ascii="Aptos" w:eastAsia="Century Gothic" w:hAnsi="Aptos" w:cs="Century Gothic"/>
+          <w:color w:val="000000" w:themeColor="text1"/>
+        </w:rPr>
+      </w:pPr>
+      <w:r>
+        <w:rPr>
+          <w:rFonts w:ascii="Aptos" w:eastAsia="Century Gothic" w:hAnsi="Aptos" w:cs="Century Gothic"/>
+          <w:color w:val="000000" w:themeColor="text1"/>
+        </w:rPr>
+        <w:t xml:space="preserve">O projeto tem o intuito de incentivar os usuários a praticarem exercícios físicos, </w:t>
+      </w:r>
+      <w:r>
+        <w:rPr>
+          <w:rFonts w:ascii="Aptos" w:eastAsia="Century Gothic" w:hAnsi="Aptos" w:cs="Century Gothic"/>
+          <w:color w:val="000000" w:themeColor="text1"/>
+        </w:rPr>
+        <w:t>as informações contidas no site foram tiradas da internet e retratadas por mim para evitar ao máximo a Fake News</w:t>
+      </w:r>
+      <w:r>
+        <w:rPr>
+          <w:rFonts w:ascii="Aptos" w:eastAsia="Century Gothic" w:hAnsi="Aptos" w:cs="Century Gothic"/>
+          <w:color w:val="000000" w:themeColor="text1"/>
+        </w:rPr>
+        <w:t>,</w:t>
+      </w:r>
+      <w:r>
+        <w:rPr>
+          <w:rFonts w:ascii="Aptos" w:eastAsia="Century Gothic" w:hAnsi="Aptos" w:cs="Century Gothic"/>
+          <w:color w:val="000000" w:themeColor="text1"/>
+        </w:rPr>
+        <w:t xml:space="preserve"> Reforço que sempre quando for tratar da sua saúde leve em conta seu estado individual e procure por um especialista da área</w:t>
+      </w:r>
+      <w:r>
+        <w:rPr>
+          <w:rFonts w:ascii="Aptos" w:eastAsia="Century Gothic" w:hAnsi="Aptos" w:cs="Century Gothic"/>
+          <w:color w:val="000000" w:themeColor="text1"/>
+        </w:rPr>
+        <w:t>.</w:t>
+      </w:r>
+    </w:p>
+    <w:p>
+      <w:pPr>
+        <w:spacing w:after="0"/>
+        <w:ind w:firstLine="180"/>
+        <w:rPr>
+          <w:rFonts w:ascii="Aptos" w:eastAsia="Century Gothic" w:hAnsi="Aptos" w:cs="Century Gothic"/>
+          <w:color w:val="000000" w:themeColor="text1"/>
+        </w:rPr>
+      </w:pPr>
+    </w:p>
+    <w:p>
+      <w:pPr>
+        <w:pStyle w:val="PargrafodaLista"/>
+        <w:numPr>
+          <w:ilvl w:val="0"/>
+          <w:numId w:val="4"/>
+        </w:numPr>
+        <w:spacing w:after="0"/>
+        <w:rPr>
+          <w:rFonts w:ascii="Aptos" w:eastAsia="Century Gothic" w:hAnsi="Aptos" w:cs="Century Gothic"/>
+          <w:b/>
+          <w:bCs/>
+          <w:color w:val="000000" w:themeColor="text1"/>
+          <w:sz w:val="28"/>
+          <w:szCs w:val="28"/>
+        </w:rPr>
+      </w:pPr>
+      <w:r>
+        <w:rPr>
+          <w:rFonts w:ascii="Aptos" w:eastAsia="Century Gothic" w:hAnsi="Aptos" w:cs="Century Gothic"/>
+          <w:b/>
+          <w:bCs/>
+          <w:color w:val="000000" w:themeColor="text1"/>
+          <w:sz w:val="28"/>
+          <w:szCs w:val="28"/>
+        </w:rPr>
+        <w:t xml:space="preserve">Cálculos </w:t>
+      </w:r>
+      <w:r>
+        <w:rPr>
+          <w:rFonts w:ascii="Aptos" w:eastAsia="Century Gothic" w:hAnsi="Aptos" w:cs="Century Gothic"/>
+          <w:b/>
+          <w:bCs/>
+          <w:color w:val="000000" w:themeColor="text1"/>
+          <w:sz w:val="28"/>
+          <w:szCs w:val="28"/>
+        </w:rPr>
+        <w:t>d</w:t>
+      </w:r>
+      <w:r>
+        <w:rPr>
+          <w:rFonts w:ascii="Aptos" w:eastAsia="Century Gothic" w:hAnsi="Aptos" w:cs="Century Gothic"/>
+          <w:b/>
+          <w:bCs/>
+          <w:color w:val="000000" w:themeColor="text1"/>
+          <w:sz w:val="28"/>
+          <w:szCs w:val="28"/>
+        </w:rPr>
+        <w:t>a Calculadora.</w:t>
+      </w:r>
+    </w:p>
+    <w:p>
+      <w:pPr>
+        <w:spacing w:after="0"/>
+        <w:ind w:left="540"/>
+        <w:rPr>
+          <w:rFonts w:ascii="Aptos" w:eastAsia="Century Gothic" w:hAnsi="Aptos" w:cs="Century Gothic"/>
+          <w:b/>
+          <w:bCs/>
+          <w:color w:val="000000" w:themeColor="text1"/>
+        </w:rPr>
+      </w:pPr>
+    </w:p>
+    <w:p>
+      <w:pPr>
+        <w:spacing w:after="0"/>
+        <w:ind w:firstLine="540"/>
+        <w:jc w:val="both"/>
+        <w:rPr>
+          <w:rFonts w:ascii="Aptos" w:eastAsia="Century Gothic" w:hAnsi="Aptos" w:cs="Century Gothic"/>
+          <w:color w:val="000000" w:themeColor="text1"/>
+        </w:rPr>
+      </w:pPr>
+      <w:r>
+        <w:rPr>
+          <w:rFonts w:ascii="Aptos" w:eastAsia="Century Gothic" w:hAnsi="Aptos" w:cs="Century Gothic"/>
+          <w:color w:val="000000" w:themeColor="text1"/>
+        </w:rPr>
+        <w:t>Não consultei nenhum nutricionista e professor de academia para ditar o que é melhor para você, mas leve o resultado da calculadora como uma base para iniciar.</w:t>
+      </w:r>
+    </w:p>
+    <w:p>
+      <w:pPr>
+        <w:spacing w:after="0"/>
+        <w:ind w:firstLine="540"/>
+        <w:rPr>
+          <w:rFonts w:ascii="Aptos" w:eastAsia="Century Gothic" w:hAnsi="Aptos" w:cs="Century Gothic"/>
+          <w:color w:val="000000" w:themeColor="text1"/>
+        </w:rPr>
+      </w:pPr>
+    </w:p>
+    <w:p>
+      <w:pPr>
+        <w:pStyle w:val="PargrafodaLista"/>
+        <w:numPr>
+          <w:ilvl w:val="0"/>
+          <w:numId w:val="4"/>
+        </w:numPr>
+        <w:spacing w:after="0"/>
+        <w:rPr>
+          <w:rFonts w:ascii="Aptos" w:eastAsia="Century Gothic" w:hAnsi="Aptos" w:cs="Century Gothic"/>
+          <w:b/>
+          <w:bCs/>
+          <w:color w:val="000000" w:themeColor="text1"/>
+          <w:sz w:val="28"/>
+          <w:szCs w:val="28"/>
+        </w:rPr>
+      </w:pPr>
+      <w:r>
+        <w:rPr>
+          <w:rFonts w:ascii="Aptos" w:eastAsia="Century Gothic" w:hAnsi="Aptos" w:cs="Century Gothic"/>
+          <w:b/>
+          <w:bCs/>
+          <w:color w:val="000000" w:themeColor="text1"/>
+          <w:sz w:val="28"/>
+          <w:szCs w:val="28"/>
+          <w:lang w:val="en-US"/>
+        </w:rPr>
+        <w:t>Nível de incentivo.</w:t>
+      </w:r>
+    </w:p>
+    <w:p>
+      <w:pPr>
+        <w:pStyle w:val="PargrafodaLista"/>
+        <w:spacing w:after="0"/>
+        <w:ind w:left="900"/>
+        <w:rPr>
+          <w:rFonts w:ascii="Aptos" w:eastAsia="Century Gothic" w:hAnsi="Aptos" w:cs="Century Gothic"/>
+          <w:b/>
+          <w:bCs/>
+          <w:color w:val="000000" w:themeColor="text1"/>
+        </w:rPr>
+      </w:pPr>
+    </w:p>
+    <w:p>
+      <w:pPr>
+        <w:spacing w:after="0"/>
+        <w:ind w:firstLine="540"/>
+        <w:jc w:val="both"/>
+        <w:rPr>
+          <w:rFonts w:ascii="Aptos" w:eastAsia="Century Gothic" w:hAnsi="Aptos" w:cs="Century Gothic"/>
+          <w:color w:val="000000" w:themeColor="text1"/>
+        </w:rPr>
+      </w:pPr>
+      <w:r>
+        <w:rPr>
+          <w:rFonts w:ascii="Aptos" w:eastAsia="Century Gothic" w:hAnsi="Aptos" w:cs="Century Gothic"/>
+          <w:color w:val="000000" w:themeColor="text1"/>
+        </w:rPr>
+        <w:t>O site tem o mínimo de cunho informativo, minha intenção não era o desenvolvimento de um blog para você imergir em textos, o incentivo que busco é ver alguns benefícios que a prática traz</w:t>
+      </w:r>
+      <w:r>
+        <w:rPr>
+          <w:rFonts w:ascii="Aptos" w:eastAsia="Century Gothic" w:hAnsi="Aptos" w:cs="Century Gothic"/>
+          <w:color w:val="000000" w:themeColor="text1"/>
+        </w:rPr>
+        <w:t>, abstraindo o conteúdo com a utilização de elementos visuais</w:t>
+      </w:r>
+      <w:r>
+        <w:rPr>
+          <w:rFonts w:ascii="Aptos" w:eastAsia="Century Gothic" w:hAnsi="Aptos" w:cs="Century Gothic"/>
+          <w:color w:val="000000" w:themeColor="text1"/>
+        </w:rPr>
+        <w:t>.</w:t>
+      </w:r>
+    </w:p>
+    <w:p>
+      <w:pPr>
+        <w:spacing w:after="0"/>
+        <w:ind w:firstLine="540"/>
+        <w:rPr>
+          <w:rFonts w:ascii="Aptos" w:eastAsia="Century Gothic" w:hAnsi="Aptos" w:cs="Century Gothic"/>
+          <w:color w:val="000000" w:themeColor="text1"/>
+        </w:rPr>
+      </w:pPr>
+    </w:p>
+    <w:p>
+      <w:pPr>
+        <w:pStyle w:val="PargrafodaLista"/>
+        <w:numPr>
+          <w:ilvl w:val="0"/>
+          <w:numId w:val="4"/>
+        </w:numPr>
+        <w:spacing w:after="0"/>
+        <w:rPr>
+          <w:rFonts w:ascii="Aptos" w:eastAsia="Century Gothic" w:hAnsi="Aptos" w:cs="Century Gothic"/>
+          <w:b/>
+          <w:bCs/>
+          <w:color w:val="000000" w:themeColor="text1"/>
+          <w:sz w:val="28"/>
+          <w:szCs w:val="28"/>
+        </w:rPr>
+      </w:pPr>
+      <w:r>
+        <w:rPr>
+          <w:rFonts w:ascii="Aptos" w:eastAsia="Century Gothic" w:hAnsi="Aptos" w:cs="Century Gothic"/>
+          <w:b/>
+          <w:bCs/>
+          <w:color w:val="000000" w:themeColor="text1"/>
+          <w:sz w:val="28"/>
+          <w:szCs w:val="28"/>
+          <w:lang w:val="en-US"/>
+        </w:rPr>
+        <w:t>Responsividade.</w:t>
+      </w:r>
+    </w:p>
+    <w:p>
+      <w:pPr>
+        <w:spacing w:after="0"/>
+        <w:rPr>
+          <w:rFonts w:ascii="Aptos" w:eastAsia="Century Gothic" w:hAnsi="Aptos" w:cs="Century Gothic"/>
+          <w:b/>
+          <w:bCs/>
+          <w:color w:val="000000" w:themeColor="text1"/>
+        </w:rPr>
+      </w:pPr>
+    </w:p>
+    <w:p>
+      <w:pPr>
+        <w:spacing w:after="0"/>
+        <w:ind w:firstLine="540"/>
+        <w:jc w:val="both"/>
+        <w:rPr>
+          <w:rFonts w:ascii="Aptos" w:eastAsia="Century Gothic" w:hAnsi="Aptos" w:cs="Century Gothic"/>
+          <w:color w:val="000000" w:themeColor="text1"/>
+          <w:sz w:val="36"/>
+          <w:szCs w:val="36"/>
+        </w:rPr>
+      </w:pPr>
+      <w:r>
+        <w:rPr>
+          <w:rFonts w:ascii="Aptos" w:eastAsia="Century Gothic" w:hAnsi="Aptos" w:cs="Century Gothic"/>
+          <w:color w:val="000000" w:themeColor="text1"/>
+        </w:rPr>
+        <w:t>O site foi projetado para ser visualizado em telas de computador/notebook</w:t>
+      </w:r>
+      <w:r>
+        <w:rPr>
+          <w:rFonts w:ascii="Aptos" w:eastAsia="Century Gothic" w:hAnsi="Aptos" w:cs="Century Gothic"/>
+          <w:color w:val="000000" w:themeColor="text1"/>
+        </w:rPr>
+        <w:t>, caso acessado por um celular algumas informações irão se perder e a estrutura quebrará</w:t>
+      </w:r>
+      <w:r>
+        <w:rPr>
+          <w:rFonts w:ascii="Aptos" w:eastAsia="Century Gothic" w:hAnsi="Aptos" w:cs="Century Gothic"/>
+          <w:color w:val="000000" w:themeColor="text1"/>
+        </w:rPr>
+        <w:t>.</w:t>
+      </w:r>
+    </w:p>
+    <w:p>
+      <w:pPr>
+        <w:spacing w:after="0"/>
+        <w:rPr>
+          <w:rFonts w:ascii="Aptos" w:eastAsia="Century Gothic" w:hAnsi="Aptos" w:cs="Century Gothic"/>
+          <w:color w:val="000000" w:themeColor="text1"/>
+          <w:sz w:val="36"/>
+          <w:szCs w:val="36"/>
+        </w:rPr>
+      </w:pPr>
+    </w:p>
+    <w:p>
+      <w:pPr>
+        <w:spacing w:after="0"/>
+        <w:rPr>
+          <w:rFonts w:ascii="Aptos" w:eastAsia="Century Gothic" w:hAnsi="Aptos" w:cs="Century Gothic"/>
+          <w:color w:val="000000" w:themeColor="text1"/>
+          <w:sz w:val="36"/>
+          <w:szCs w:val="36"/>
+        </w:rPr>
+      </w:pPr>
+    </w:p>
+    <w:p>
+      <w:pPr>
+        <w:spacing w:after="0"/>
+        <w:rPr>
+          <w:rFonts w:ascii="Aptos" w:eastAsia="Century Gothic" w:hAnsi="Aptos" w:cs="Century Gothic"/>
+          <w:color w:val="000000" w:themeColor="text1"/>
+          <w:sz w:val="36"/>
+          <w:szCs w:val="36"/>
+        </w:rPr>
+      </w:pPr>
+    </w:p>
+    <w:p>
+      <w:pPr>
+        <w:spacing w:after="0"/>
+        <w:rPr>
+          <w:rFonts w:ascii="Aptos" w:eastAsia="Century Gothic" w:hAnsi="Aptos" w:cs="Century Gothic"/>
+          <w:color w:val="000000" w:themeColor="text1"/>
+          <w:sz w:val="36"/>
+          <w:szCs w:val="36"/>
+        </w:rPr>
+      </w:pPr>
+    </w:p>
+    <w:p>
+      <w:pPr>
+        <w:spacing w:after="0"/>
+        <w:rPr>
+          <w:rFonts w:ascii="Aptos" w:eastAsia="Century Gothic" w:hAnsi="Aptos" w:cs="Century Gothic"/>
+          <w:color w:val="000000" w:themeColor="text1"/>
+          <w:sz w:val="36"/>
+          <w:szCs w:val="36"/>
+        </w:rPr>
+      </w:pPr>
+    </w:p>
+    <w:p>
+      <w:pPr>
+        <w:spacing w:after="0"/>
+        <w:rPr>
+          <w:rFonts w:ascii="Aptos" w:eastAsia="Century Gothic" w:hAnsi="Aptos" w:cs="Century Gothic"/>
+          <w:color w:val="000000" w:themeColor="text1"/>
+          <w:sz w:val="36"/>
+          <w:szCs w:val="36"/>
+        </w:rPr>
+      </w:pPr>
+    </w:p>
+    <w:p>
+      <w:pPr>
+        <w:spacing w:after="0"/>
+        <w:rPr>
+          <w:rFonts w:ascii="Aptos" w:eastAsia="Century Gothic" w:hAnsi="Aptos" w:cs="Century Gothic"/>
+          <w:color w:val="000000" w:themeColor="text1"/>
+          <w:sz w:val="36"/>
+          <w:szCs w:val="36"/>
+        </w:rPr>
+      </w:pPr>
+    </w:p>
+    <w:p>
+      <w:pPr>
+        <w:spacing w:after="0"/>
+        <w:rPr>
+          <w:rFonts w:ascii="Aptos" w:eastAsia="Century Gothic" w:hAnsi="Aptos" w:cs="Century Gothic"/>
+          <w:color w:val="000000" w:themeColor="text1"/>
+          <w:sz w:val="36"/>
+          <w:szCs w:val="36"/>
+        </w:rPr>
+      </w:pPr>
+    </w:p>
+    <w:p>
+      <w:pPr>
+        <w:spacing w:after="0"/>
+        <w:rPr>
+          <w:rFonts w:ascii="Aptos" w:eastAsia="Century Gothic" w:hAnsi="Aptos" w:cs="Century Gothic"/>
+          <w:color w:val="000000" w:themeColor="text1"/>
+          <w:sz w:val="36"/>
+          <w:szCs w:val="36"/>
+        </w:rPr>
+      </w:pPr>
+    </w:p>
+    <w:p>
+      <w:pPr>
+        <w:spacing w:after="0"/>
+        <w:rPr>
+          <w:rFonts w:ascii="Aptos" w:eastAsia="Century Gothic" w:hAnsi="Aptos" w:cs="Century Gothic"/>
+          <w:color w:val="000000" w:themeColor="text1"/>
+          <w:sz w:val="36"/>
+          <w:szCs w:val="36"/>
+        </w:rPr>
+      </w:pPr>
+    </w:p>
+    <w:p>
+      <w:pPr>
+        <w:pStyle w:val="Ttulo2"/>
+        <w:rPr>
+          <w:rFonts w:ascii="Aptos" w:hAnsi="Aptos"/>
+          <w:color w:val="000000" w:themeColor="text1"/>
+          <w:sz w:val="36"/>
+          <w:szCs w:val="36"/>
+        </w:rPr>
+      </w:pPr>
+      <w:bookmarkStart w:id="11" w:name="_Macro_Cronograma."/>
+      <w:bookmarkStart w:id="12" w:name="_Toc181434237"/>
+      <w:bookmarkEnd w:id="11"/>
+      <w:r>
+        <w:rPr>
+          <w:rStyle w:val="Ttulo2Char"/>
+          <w:rFonts w:ascii="Aptos" w:hAnsi="Aptos"/>
+          <w:color w:val="000000" w:themeColor="text1"/>
+          <w:sz w:val="36"/>
+          <w:szCs w:val="36"/>
+        </w:rPr>
+        <w:lastRenderedPageBreak/>
+        <w:t>Macro Cronograma.</w:t>
+      </w:r>
+      <w:bookmarkEnd w:id="12"/>
+      <w:r>
+        <w:rPr>
+          <w:rFonts w:ascii="Aptos" w:hAnsi="Aptos"/>
+          <w:color w:val="000000" w:themeColor="text1"/>
+          <w:sz w:val="36"/>
+          <w:szCs w:val="36"/>
+        </w:rPr>
+        <w:t xml:space="preserve"> </w:t>
+      </w:r>
+      <w:r>
+        <w:rPr>
+          <w:rFonts w:ascii="Aptos" w:hAnsi="Aptos"/>
+          <w:noProof/>
+          <w:color w:val="000000" w:themeColor="text1"/>
+          <w:sz w:val="36"/>
+          <w:szCs w:val="36"/>
+        </w:rPr>
+        <w:drawing>
+          <wp:inline distT="0" distB="0" distL="0" distR="0" wp14:anchorId="3EC73E4A" wp14:editId="76502BD0">
+            <wp:extent cx="6645910" cy="87438"/>
+            <wp:effectExtent l="0" t="0" r="0" b="8255"/>
+            <wp:docPr id="661002245" name="Imagem 661002245"/>
+            <wp:cNvGraphicFramePr>
+              <a:graphicFrameLocks xmlns:a="http://schemas.openxmlformats.org/drawingml/2006/main" noChangeAspect="1"/>
+            </wp:cNvGraphicFramePr>
+            <a:graphic xmlns:a="http://schemas.openxmlformats.org/drawingml/2006/main">
+              <a:graphicData uri="http://schemas.openxmlformats.org/drawingml/2006/picture">
+                <pic:pic xmlns:pic="http://schemas.openxmlformats.org/drawingml/2006/picture">
+                  <pic:nvPicPr>
+                    <pic:cNvPr id="0" name=""/>
+                    <pic:cNvPicPr/>
+                  </pic:nvPicPr>
+                  <pic:blipFill>
+                    <a:blip r:embed="rId10">
                       <a:extLst>
                         <a:ext uri="{28A0092B-C50C-407E-A947-70E740481C1C}">
                           <a14:useLocalDpi xmlns:a14="http://schemas.microsoft.com/office/drawing/2010/main" val="0"/>
@@ -4898,465 +5693,32 @@
       <w:pPr>
         <w:spacing w:after="0"/>
         <w:rPr>
-          <w:rFonts w:ascii="Century Gothic" w:eastAsia="Century Gothic" w:hAnsi="Century Gothic" w:cs="Century Gothic"/>
-          <w:b/>
-          <w:bCs/>
-          <w:color w:val="808080" w:themeColor="background1" w:themeShade="80"/>
-          <w:lang w:val="en-US"/>
-        </w:rPr>
-      </w:pPr>
-    </w:p>
-    <w:p>
-      <w:pPr>
-        <w:spacing w:after="0"/>
-        <w:rPr>
-          <w:rFonts w:ascii="Century Gothic" w:eastAsia="Century Gothic" w:hAnsi="Century Gothic" w:cs="Century Gothic"/>
-          <w:b/>
-          <w:bCs/>
-          <w:color w:val="808080" w:themeColor="background1" w:themeShade="80"/>
-          <w:lang w:val="en-US"/>
-        </w:rPr>
-      </w:pPr>
-    </w:p>
-    <w:p>
-      <w:pPr>
-        <w:spacing w:after="0"/>
-        <w:ind w:firstLine="180"/>
-        <w:jc w:val="both"/>
-        <w:rPr>
           <w:rFonts w:ascii="Aptos" w:eastAsia="Century Gothic" w:hAnsi="Aptos" w:cs="Century Gothic"/>
           <w:color w:val="000000" w:themeColor="text1"/>
         </w:rPr>
       </w:pPr>
-      <w:r>
+    </w:p>
+    <w:p>
+      <w:pPr>
+        <w:spacing w:after="0"/>
+        <w:ind w:firstLine="540"/>
+        <w:jc w:val="center"/>
         <w:rPr>
           <w:rFonts w:ascii="Aptos" w:eastAsia="Century Gothic" w:hAnsi="Aptos" w:cs="Century Gothic"/>
           <w:color w:val="000000" w:themeColor="text1"/>
         </w:rPr>
-        <w:t xml:space="preserve">O projeto tem o intuito de incentivar os usuários a praticarem exercícios físicos, </w:t>
-      </w:r>
+      </w:pPr>
       <w:r>
         <w:rPr>
           <w:rFonts w:ascii="Aptos" w:eastAsia="Century Gothic" w:hAnsi="Aptos" w:cs="Century Gothic"/>
-          <w:color w:val="000000" w:themeColor="text1"/>
-        </w:rPr>
-        <w:t>as informações contidas no site foram tiradas da internet e retratadas por mim para evitar ao máximo a Fake News</w:t>
-      </w:r>
-      <w:r>
-        <w:rPr>
-          <w:rFonts w:ascii="Aptos" w:eastAsia="Century Gothic" w:hAnsi="Aptos" w:cs="Century Gothic"/>
-          <w:color w:val="000000" w:themeColor="text1"/>
-        </w:rPr>
-        <w:t>,</w:t>
-      </w:r>
-      <w:r>
-        <w:rPr>
-          <w:rFonts w:ascii="Aptos" w:eastAsia="Century Gothic" w:hAnsi="Aptos" w:cs="Century Gothic"/>
-          <w:color w:val="000000" w:themeColor="text1"/>
-        </w:rPr>
-        <w:t xml:space="preserve"> Reforço que sempre quando for tratar da sua saúde leve em conta seu estado individual e procure por um especialista da área</w:t>
-      </w:r>
-      <w:r>
-        <w:rPr>
-          <w:rFonts w:ascii="Aptos" w:eastAsia="Century Gothic" w:hAnsi="Aptos" w:cs="Century Gothic"/>
-          <w:color w:val="000000" w:themeColor="text1"/>
-        </w:rPr>
-        <w:t>.</w:t>
-      </w:r>
-    </w:p>
-    <w:p>
-      <w:pPr>
-        <w:spacing w:after="0"/>
-        <w:ind w:firstLine="180"/>
-        <w:rPr>
-          <w:rFonts w:ascii="Aptos" w:eastAsia="Century Gothic" w:hAnsi="Aptos" w:cs="Century Gothic"/>
-          <w:color w:val="000000" w:themeColor="text1"/>
-        </w:rPr>
-      </w:pPr>
-    </w:p>
-    <w:p>
-      <w:pPr>
-        <w:pStyle w:val="PargrafodaLista"/>
-        <w:numPr>
-          <w:ilvl w:val="0"/>
-          <w:numId w:val="4"/>
-        </w:numPr>
-        <w:spacing w:after="0"/>
-        <w:rPr>
-          <w:rFonts w:ascii="Aptos" w:eastAsia="Century Gothic" w:hAnsi="Aptos" w:cs="Century Gothic"/>
-          <w:b/>
-          <w:bCs/>
-          <w:color w:val="000000" w:themeColor="text1"/>
-          <w:sz w:val="28"/>
-          <w:szCs w:val="28"/>
-        </w:rPr>
-      </w:pPr>
-      <w:r>
-        <w:rPr>
-          <w:rFonts w:ascii="Aptos" w:eastAsia="Century Gothic" w:hAnsi="Aptos" w:cs="Century Gothic"/>
-          <w:b/>
-          <w:bCs/>
-          <w:color w:val="000000" w:themeColor="text1"/>
-          <w:sz w:val="28"/>
-          <w:szCs w:val="28"/>
-        </w:rPr>
-        <w:t>Cálculos na Calculadora.</w:t>
-      </w:r>
-    </w:p>
-    <w:p>
-      <w:pPr>
-        <w:spacing w:after="0"/>
-        <w:ind w:left="540"/>
-        <w:rPr>
-          <w:rFonts w:ascii="Aptos" w:eastAsia="Century Gothic" w:hAnsi="Aptos" w:cs="Century Gothic"/>
-          <w:b/>
-          <w:bCs/>
-          <w:color w:val="000000" w:themeColor="text1"/>
-        </w:rPr>
-      </w:pPr>
-    </w:p>
-    <w:p>
-      <w:pPr>
-        <w:spacing w:after="0"/>
-        <w:ind w:firstLine="540"/>
-        <w:jc w:val="both"/>
-        <w:rPr>
-          <w:rFonts w:ascii="Aptos" w:eastAsia="Century Gothic" w:hAnsi="Aptos" w:cs="Century Gothic"/>
-          <w:color w:val="000000" w:themeColor="text1"/>
-        </w:rPr>
-      </w:pPr>
-      <w:r>
-        <w:rPr>
-          <w:rFonts w:ascii="Aptos" w:eastAsia="Century Gothic" w:hAnsi="Aptos" w:cs="Century Gothic"/>
-          <w:color w:val="000000" w:themeColor="text1"/>
-        </w:rPr>
-        <w:t>Não consultei nenhum nutricionista e professor de academia para ditar o que é melhor para você, mas leve o resultado da calculadora como uma base para iniciar.</w:t>
-      </w:r>
-    </w:p>
-    <w:p>
-      <w:pPr>
-        <w:spacing w:after="0"/>
-        <w:ind w:firstLine="540"/>
-        <w:rPr>
-          <w:rFonts w:ascii="Aptos" w:eastAsia="Century Gothic" w:hAnsi="Aptos" w:cs="Century Gothic"/>
-          <w:color w:val="000000" w:themeColor="text1"/>
-        </w:rPr>
-      </w:pPr>
-    </w:p>
-    <w:p>
-      <w:pPr>
-        <w:pStyle w:val="PargrafodaLista"/>
-        <w:numPr>
-          <w:ilvl w:val="0"/>
-          <w:numId w:val="4"/>
-        </w:numPr>
-        <w:spacing w:after="0"/>
-        <w:rPr>
-          <w:rFonts w:ascii="Aptos" w:eastAsia="Century Gothic" w:hAnsi="Aptos" w:cs="Century Gothic"/>
-          <w:b/>
-          <w:bCs/>
-          <w:color w:val="000000" w:themeColor="text1"/>
-          <w:sz w:val="28"/>
-          <w:szCs w:val="28"/>
-        </w:rPr>
-      </w:pPr>
-      <w:r>
-        <w:rPr>
-          <w:rFonts w:ascii="Aptos" w:eastAsia="Century Gothic" w:hAnsi="Aptos" w:cs="Century Gothic"/>
-          <w:b/>
-          <w:bCs/>
-          <w:color w:val="000000" w:themeColor="text1"/>
-          <w:sz w:val="28"/>
-          <w:szCs w:val="28"/>
-          <w:lang w:val="en-US"/>
-        </w:rPr>
-        <w:t>Nível de incentivo.</w:t>
-      </w:r>
-    </w:p>
-    <w:p>
-      <w:pPr>
-        <w:pStyle w:val="PargrafodaLista"/>
-        <w:spacing w:after="0"/>
-        <w:ind w:left="900"/>
-        <w:rPr>
-          <w:rFonts w:ascii="Aptos" w:eastAsia="Century Gothic" w:hAnsi="Aptos" w:cs="Century Gothic"/>
-          <w:b/>
-          <w:bCs/>
-          <w:color w:val="000000" w:themeColor="text1"/>
-        </w:rPr>
-      </w:pPr>
-    </w:p>
-    <w:p>
-      <w:pPr>
-        <w:spacing w:after="0"/>
-        <w:ind w:firstLine="540"/>
-        <w:jc w:val="both"/>
-        <w:rPr>
-          <w:rFonts w:ascii="Aptos" w:eastAsia="Century Gothic" w:hAnsi="Aptos" w:cs="Century Gothic"/>
-          <w:color w:val="000000" w:themeColor="text1"/>
-        </w:rPr>
-      </w:pPr>
-      <w:r>
-        <w:rPr>
-          <w:rFonts w:ascii="Aptos" w:eastAsia="Century Gothic" w:hAnsi="Aptos" w:cs="Century Gothic"/>
-          <w:color w:val="000000" w:themeColor="text1"/>
-        </w:rPr>
-        <w:t>O site tem o mínimo de cunho informativo, minha intenção não era o desenvolvimento de um blog para você imergir em textos, o incentivo que busco é ver alguns benefícios que a prática traz</w:t>
-      </w:r>
-      <w:r>
-        <w:rPr>
-          <w:rFonts w:ascii="Aptos" w:eastAsia="Century Gothic" w:hAnsi="Aptos" w:cs="Century Gothic"/>
-          <w:color w:val="000000" w:themeColor="text1"/>
-        </w:rPr>
-        <w:t>, abstraindo o conteúdo com a utilização de elementos visuais</w:t>
-      </w:r>
-      <w:r>
-        <w:rPr>
-          <w:rFonts w:ascii="Aptos" w:eastAsia="Century Gothic" w:hAnsi="Aptos" w:cs="Century Gothic"/>
-          <w:color w:val="000000" w:themeColor="text1"/>
-        </w:rPr>
-        <w:t>.</w:t>
-      </w:r>
-    </w:p>
-    <w:p>
-      <w:pPr>
-        <w:spacing w:after="0"/>
-        <w:ind w:firstLine="540"/>
-        <w:rPr>
-          <w:rFonts w:ascii="Aptos" w:eastAsia="Century Gothic" w:hAnsi="Aptos" w:cs="Century Gothic"/>
-          <w:color w:val="000000" w:themeColor="text1"/>
-        </w:rPr>
-      </w:pPr>
-    </w:p>
-    <w:p>
-      <w:pPr>
-        <w:pStyle w:val="PargrafodaLista"/>
-        <w:numPr>
-          <w:ilvl w:val="0"/>
-          <w:numId w:val="4"/>
-        </w:numPr>
-        <w:spacing w:after="0"/>
-        <w:rPr>
-          <w:rFonts w:ascii="Aptos" w:eastAsia="Century Gothic" w:hAnsi="Aptos" w:cs="Century Gothic"/>
-          <w:b/>
-          <w:bCs/>
-          <w:color w:val="000000" w:themeColor="text1"/>
-          <w:sz w:val="28"/>
-          <w:szCs w:val="28"/>
-        </w:rPr>
-      </w:pPr>
-      <w:r>
-        <w:rPr>
-          <w:rFonts w:ascii="Aptos" w:eastAsia="Century Gothic" w:hAnsi="Aptos" w:cs="Century Gothic"/>
-          <w:b/>
-          <w:bCs/>
-          <w:color w:val="000000" w:themeColor="text1"/>
-          <w:sz w:val="28"/>
-          <w:szCs w:val="28"/>
-          <w:lang w:val="en-US"/>
-        </w:rPr>
-        <w:t>Responsividade.</w:t>
-      </w:r>
-    </w:p>
-    <w:p>
-      <w:pPr>
-        <w:spacing w:after="0"/>
-        <w:rPr>
-          <w:rFonts w:ascii="Aptos" w:eastAsia="Century Gothic" w:hAnsi="Aptos" w:cs="Century Gothic"/>
-          <w:b/>
-          <w:bCs/>
-          <w:color w:val="000000" w:themeColor="text1"/>
-        </w:rPr>
-      </w:pPr>
-    </w:p>
-    <w:p>
-      <w:pPr>
-        <w:spacing w:after="0"/>
-        <w:ind w:firstLine="540"/>
-        <w:jc w:val="both"/>
-        <w:rPr>
-          <w:rFonts w:ascii="Aptos" w:eastAsia="Century Gothic" w:hAnsi="Aptos" w:cs="Century Gothic"/>
-          <w:color w:val="000000" w:themeColor="text1"/>
-          <w:sz w:val="36"/>
-          <w:szCs w:val="36"/>
-        </w:rPr>
-      </w:pPr>
-      <w:r>
-        <w:rPr>
-          <w:rFonts w:ascii="Aptos" w:eastAsia="Century Gothic" w:hAnsi="Aptos" w:cs="Century Gothic"/>
-          <w:color w:val="000000" w:themeColor="text1"/>
-        </w:rPr>
-        <w:t>O site foi projetado para ser visualizado em telas de computador/notebook</w:t>
-      </w:r>
-      <w:r>
-        <w:rPr>
-          <w:rFonts w:ascii="Aptos" w:eastAsia="Century Gothic" w:hAnsi="Aptos" w:cs="Century Gothic"/>
-          <w:color w:val="000000" w:themeColor="text1"/>
-        </w:rPr>
-        <w:t>, caso acessado por um celular algumas informações irão se perder e a estrutura quebrará</w:t>
-      </w:r>
-      <w:r>
-        <w:rPr>
-          <w:rFonts w:ascii="Aptos" w:eastAsia="Century Gothic" w:hAnsi="Aptos" w:cs="Century Gothic"/>
-          <w:color w:val="000000" w:themeColor="text1"/>
-        </w:rPr>
-        <w:t>.</w:t>
-      </w:r>
-    </w:p>
-    <w:p>
-      <w:pPr>
-        <w:spacing w:after="0"/>
-        <w:rPr>
-          <w:rFonts w:ascii="Aptos" w:eastAsia="Century Gothic" w:hAnsi="Aptos" w:cs="Century Gothic"/>
-          <w:color w:val="000000" w:themeColor="text1"/>
-          <w:sz w:val="36"/>
-          <w:szCs w:val="36"/>
-        </w:rPr>
-      </w:pPr>
-    </w:p>
-    <w:p>
-      <w:pPr>
-        <w:spacing w:after="0"/>
-        <w:rPr>
-          <w:rFonts w:ascii="Aptos" w:eastAsia="Century Gothic" w:hAnsi="Aptos" w:cs="Century Gothic"/>
-          <w:color w:val="000000" w:themeColor="text1"/>
-          <w:sz w:val="36"/>
-          <w:szCs w:val="36"/>
-        </w:rPr>
-      </w:pPr>
-    </w:p>
-    <w:p>
-      <w:pPr>
-        <w:spacing w:after="0"/>
-        <w:rPr>
-          <w:rFonts w:ascii="Aptos" w:eastAsia="Century Gothic" w:hAnsi="Aptos" w:cs="Century Gothic"/>
-          <w:color w:val="000000" w:themeColor="text1"/>
-          <w:sz w:val="36"/>
-          <w:szCs w:val="36"/>
-        </w:rPr>
-      </w:pPr>
-    </w:p>
-    <w:p>
-      <w:pPr>
-        <w:spacing w:after="0"/>
-        <w:rPr>
-          <w:rFonts w:ascii="Aptos" w:eastAsia="Century Gothic" w:hAnsi="Aptos" w:cs="Century Gothic"/>
-          <w:color w:val="000000" w:themeColor="text1"/>
-          <w:sz w:val="36"/>
-          <w:szCs w:val="36"/>
-        </w:rPr>
-      </w:pPr>
-    </w:p>
-    <w:p>
-      <w:pPr>
-        <w:spacing w:after="0"/>
-        <w:rPr>
-          <w:rFonts w:ascii="Aptos" w:eastAsia="Century Gothic" w:hAnsi="Aptos" w:cs="Century Gothic"/>
-          <w:color w:val="000000" w:themeColor="text1"/>
-          <w:sz w:val="36"/>
-          <w:szCs w:val="36"/>
-        </w:rPr>
-      </w:pPr>
-    </w:p>
-    <w:p>
-      <w:pPr>
-        <w:spacing w:after="0"/>
-        <w:rPr>
-          <w:rFonts w:ascii="Aptos" w:eastAsia="Century Gothic" w:hAnsi="Aptos" w:cs="Century Gothic"/>
-          <w:color w:val="000000" w:themeColor="text1"/>
-          <w:sz w:val="36"/>
-          <w:szCs w:val="36"/>
-        </w:rPr>
-      </w:pPr>
-    </w:p>
-    <w:p>
-      <w:pPr>
-        <w:spacing w:after="0"/>
-        <w:rPr>
-          <w:rFonts w:ascii="Aptos" w:eastAsia="Century Gothic" w:hAnsi="Aptos" w:cs="Century Gothic"/>
-          <w:color w:val="000000" w:themeColor="text1"/>
-          <w:sz w:val="36"/>
-          <w:szCs w:val="36"/>
-        </w:rPr>
-      </w:pPr>
-    </w:p>
-    <w:p>
-      <w:pPr>
-        <w:spacing w:after="0"/>
-        <w:rPr>
-          <w:rFonts w:ascii="Aptos" w:eastAsia="Century Gothic" w:hAnsi="Aptos" w:cs="Century Gothic"/>
-          <w:color w:val="000000" w:themeColor="text1"/>
-          <w:sz w:val="36"/>
-          <w:szCs w:val="36"/>
-        </w:rPr>
-      </w:pPr>
-    </w:p>
-    <w:p>
-      <w:pPr>
-        <w:spacing w:after="0"/>
-        <w:rPr>
-          <w:rFonts w:ascii="Aptos" w:eastAsia="Century Gothic" w:hAnsi="Aptos" w:cs="Century Gothic"/>
-          <w:color w:val="000000" w:themeColor="text1"/>
-          <w:sz w:val="36"/>
-          <w:szCs w:val="36"/>
-        </w:rPr>
-      </w:pPr>
-    </w:p>
-    <w:p>
-      <w:pPr>
-        <w:spacing w:after="0"/>
-        <w:rPr>
-          <w:rFonts w:ascii="Aptos" w:eastAsia="Century Gothic" w:hAnsi="Aptos" w:cs="Century Gothic"/>
-          <w:color w:val="000000" w:themeColor="text1"/>
-          <w:sz w:val="36"/>
-          <w:szCs w:val="36"/>
-        </w:rPr>
-      </w:pPr>
-    </w:p>
-    <w:p>
-      <w:pPr>
-        <w:spacing w:after="0"/>
-        <w:rPr>
-          <w:rFonts w:ascii="Aptos" w:eastAsia="Century Gothic" w:hAnsi="Aptos" w:cs="Century Gothic"/>
-          <w:color w:val="000000" w:themeColor="text1"/>
-          <w:sz w:val="36"/>
-          <w:szCs w:val="36"/>
-        </w:rPr>
-      </w:pPr>
-      <w:r>
-        <w:rPr>
-          <w:rFonts w:ascii="Aptos" w:eastAsia="Century Gothic" w:hAnsi="Aptos" w:cs="Century Gothic"/>
-          <w:color w:val="000000" w:themeColor="text1"/>
-          <w:sz w:val="36"/>
-          <w:szCs w:val="36"/>
-        </w:rPr>
-        <w:lastRenderedPageBreak/>
-        <w:t>Macro Cronograma</w:t>
-      </w:r>
-      <w:r>
-        <w:rPr>
-          <w:rFonts w:ascii="Aptos" w:eastAsia="Century Gothic" w:hAnsi="Aptos" w:cs="Century Gothic"/>
-          <w:color w:val="000000" w:themeColor="text1"/>
-          <w:sz w:val="36"/>
-          <w:szCs w:val="36"/>
-        </w:rPr>
-        <w:t>.</w:t>
-      </w:r>
-      <w:r>
-        <w:rPr>
           <w:noProof/>
-        </w:rPr>
-        <w:t xml:space="preserve"> </w:t>
-      </w:r>
-      <w:r>
-        <w:rPr>
-          <w:noProof/>
+          <w:color w:val="000000" w:themeColor="text1"/>
         </w:rPr>
         <w:drawing>
-          <wp:inline distT="0" distB="0" distL="0" distR="0" wp14:anchorId="3EC73E4A" wp14:editId="76502BD0">
-            <wp:extent cx="6645910" cy="87438"/>
-            <wp:effectExtent l="0" t="0" r="0" b="8255"/>
-            <wp:docPr id="661002245" name="Imagem 661002245"/>
+          <wp:inline distT="0" distB="0" distL="0" distR="0" wp14:anchorId="79A14013" wp14:editId="2E716345">
+            <wp:extent cx="5343525" cy="7558337"/>
+            <wp:effectExtent l="0" t="0" r="0" b="5080"/>
+            <wp:docPr id="1125555445" name="Imagem 5"/>
             <wp:cNvGraphicFramePr>
               <a:graphicFrameLocks xmlns:a="http://schemas.openxmlformats.org/drawingml/2006/main" noChangeAspect="1"/>
             </wp:cNvGraphicFramePr>
@@ -5364,97 +5726,11 @@
               <a:graphicData uri="http://schemas.openxmlformats.org/drawingml/2006/picture">
                 <pic:pic xmlns:pic="http://schemas.openxmlformats.org/drawingml/2006/picture">
                   <pic:nvPicPr>
-                    <pic:cNvPr id="0" name=""/>
+                    <pic:cNvPr id="1125555445" name="Imagem 1125555445"/>
                     <pic:cNvPicPr/>
                   </pic:nvPicPr>
                   <pic:blipFill>
-                    <a:blip r:embed="rId9">
-                      <a:extLst>
-                        <a:ext uri="{28A0092B-C50C-407E-A947-70E740481C1C}">
-                          <a14:useLocalDpi xmlns:a14="http://schemas.microsoft.com/office/drawing/2010/main" val="0"/>
-                        </a:ext>
-                      </a:extLst>
-                    </a:blip>
-                    <a:stretch>
-                      <a:fillRect/>
-                    </a:stretch>
-                  </pic:blipFill>
-                  <pic:spPr>
-                    <a:xfrm flipV="1">
-                      <a:off x="0" y="0"/>
-                      <a:ext cx="6645910" cy="87438"/>
-                    </a:xfrm>
-                    <a:prstGeom prst="rect">
-                      <a:avLst/>
-                    </a:prstGeom>
-                  </pic:spPr>
-                </pic:pic>
-              </a:graphicData>
-            </a:graphic>
-          </wp:inline>
-        </w:drawing>
-      </w:r>
-    </w:p>
-    <w:p>
-      <w:pPr>
-        <w:spacing w:after="0"/>
-        <w:rPr>
-          <w:rFonts w:ascii="Aptos" w:eastAsia="Century Gothic" w:hAnsi="Aptos" w:cs="Century Gothic"/>
-          <w:color w:val="000000" w:themeColor="text1"/>
-        </w:rPr>
-      </w:pPr>
-    </w:p>
-    <w:p>
-      <w:pPr>
-        <w:spacing w:after="0"/>
-        <w:rPr>
-          <w:rFonts w:ascii="Aptos" w:eastAsia="Century Gothic" w:hAnsi="Aptos" w:cs="Century Gothic"/>
-          <w:color w:val="000000" w:themeColor="text1"/>
-        </w:rPr>
-      </w:pPr>
-    </w:p>
-    <w:p>
-      <w:pPr>
-        <w:spacing w:after="0"/>
-        <w:rPr>
-          <w:rFonts w:ascii="Aptos" w:eastAsia="Century Gothic" w:hAnsi="Aptos" w:cs="Century Gothic"/>
-          <w:color w:val="000000" w:themeColor="text1"/>
-        </w:rPr>
-      </w:pPr>
-    </w:p>
-    <w:p>
-      <w:pPr>
-        <w:spacing w:after="0"/>
-        <w:ind w:firstLine="540"/>
-        <w:jc w:val="center"/>
-        <w:rPr>
-          <w:rFonts w:ascii="Aptos" w:eastAsia="Century Gothic" w:hAnsi="Aptos" w:cs="Century Gothic"/>
-          <w:color w:val="000000" w:themeColor="text1"/>
-        </w:rPr>
-      </w:pPr>
-      <w:r>
-        <w:rPr>
-          <w:rFonts w:ascii="Aptos" w:eastAsia="Century Gothic" w:hAnsi="Aptos" w:cs="Century Gothic"/>
-          <w:noProof/>
-          <w:color w:val="000000" w:themeColor="text1"/>
-        </w:rPr>
-        <w:drawing>
-          <wp:inline distT="0" distB="0" distL="0" distR="0" wp14:anchorId="4ABD10CB" wp14:editId="333893B8">
-            <wp:extent cx="4371975" cy="6184092"/>
-            <wp:effectExtent l="0" t="0" r="0" b="7620"/>
-            <wp:docPr id="528898025" name="Imagem 4"/>
-            <wp:cNvGraphicFramePr>
-              <a:graphicFrameLocks xmlns:a="http://schemas.openxmlformats.org/drawingml/2006/main" noChangeAspect="1"/>
-            </wp:cNvGraphicFramePr>
-            <a:graphic xmlns:a="http://schemas.openxmlformats.org/drawingml/2006/main">
-              <a:graphicData uri="http://schemas.openxmlformats.org/drawingml/2006/picture">
-                <pic:pic xmlns:pic="http://schemas.openxmlformats.org/drawingml/2006/picture">
-                  <pic:nvPicPr>
-                    <pic:cNvPr id="528898025" name="Imagem 528898025"/>
-                    <pic:cNvPicPr/>
-                  </pic:nvPicPr>
-                  <pic:blipFill>
-                    <a:blip r:embed="rId11" cstate="print">
+                    <a:blip r:embed="rId12" cstate="print">
                       <a:extLst>
                         <a:ext uri="{28A0092B-C50C-407E-A947-70E740481C1C}">
                           <a14:useLocalDpi xmlns:a14="http://schemas.microsoft.com/office/drawing/2010/main" val="0"/>
@@ -5468,7 +5744,7 @@
                   <pic:spPr>
                     <a:xfrm>
                       <a:off x="0" y="0"/>
-                      <a:ext cx="4386736" cy="6204971"/>
+                      <a:ext cx="5385553" cy="7617785"/>
                     </a:xfrm>
                     <a:prstGeom prst="rect">
                       <a:avLst/>
@@ -5483,102 +5759,35 @@
     </w:p>
     <w:p>
       <w:pPr>
-        <w:spacing w:after="0"/>
-        <w:ind w:firstLine="540"/>
-        <w:jc w:val="center"/>
-        <w:rPr>
-          <w:rFonts w:ascii="Aptos" w:eastAsia="Century Gothic" w:hAnsi="Aptos" w:cs="Century Gothic"/>
-          <w:color w:val="000000" w:themeColor="text1"/>
-        </w:rPr>
-      </w:pPr>
-    </w:p>
-    <w:p>
-      <w:pPr>
-        <w:spacing w:after="0"/>
-        <w:ind w:firstLine="540"/>
-        <w:jc w:val="center"/>
-        <w:rPr>
-          <w:rFonts w:ascii="Aptos" w:eastAsia="Century Gothic" w:hAnsi="Aptos" w:cs="Century Gothic"/>
-          <w:color w:val="000000" w:themeColor="text1"/>
-        </w:rPr>
-      </w:pPr>
-    </w:p>
-    <w:p>
-      <w:pPr>
-        <w:spacing w:after="0"/>
-        <w:ind w:firstLine="540"/>
-        <w:jc w:val="center"/>
-        <w:rPr>
-          <w:rFonts w:ascii="Aptos" w:eastAsia="Century Gothic" w:hAnsi="Aptos" w:cs="Century Gothic"/>
-          <w:color w:val="000000" w:themeColor="text1"/>
-        </w:rPr>
-      </w:pPr>
-    </w:p>
-    <w:p>
-      <w:pPr>
-        <w:spacing w:after="0"/>
-        <w:ind w:firstLine="540"/>
-        <w:jc w:val="center"/>
-        <w:rPr>
-          <w:rFonts w:ascii="Aptos" w:eastAsia="Century Gothic" w:hAnsi="Aptos" w:cs="Century Gothic"/>
-          <w:color w:val="000000" w:themeColor="text1"/>
-        </w:rPr>
-      </w:pPr>
-    </w:p>
-    <w:p>
-      <w:pPr>
-        <w:spacing w:after="0"/>
-        <w:ind w:firstLine="540"/>
-        <w:jc w:val="center"/>
-        <w:rPr>
-          <w:rFonts w:ascii="Aptos" w:eastAsia="Century Gothic" w:hAnsi="Aptos" w:cs="Century Gothic"/>
-          <w:color w:val="000000" w:themeColor="text1"/>
-        </w:rPr>
-      </w:pPr>
-    </w:p>
-    <w:p>
-      <w:pPr>
-        <w:spacing w:after="0"/>
-        <w:ind w:firstLine="540"/>
-        <w:jc w:val="center"/>
-        <w:rPr>
-          <w:rFonts w:ascii="Aptos" w:eastAsia="Century Gothic" w:hAnsi="Aptos" w:cs="Century Gothic"/>
-          <w:color w:val="000000" w:themeColor="text1"/>
-        </w:rPr>
-      </w:pPr>
-    </w:p>
-    <w:p>
-      <w:pPr>
-        <w:spacing w:after="0"/>
-        <w:rPr>
-          <w:rFonts w:ascii="Aptos" w:eastAsia="Century Gothic" w:hAnsi="Aptos" w:cs="Century Gothic"/>
+        <w:pStyle w:val="Ttulo2"/>
+      </w:pPr>
+      <w:bookmarkStart w:id="13" w:name="_Recursos_Necessários."/>
+      <w:bookmarkStart w:id="14" w:name="_Toc181434238"/>
+      <w:bookmarkEnd w:id="13"/>
+      <w:r>
+        <w:rPr>
+          <w:rStyle w:val="Ttulo2Char"/>
+          <w:rFonts w:ascii="Aptos" w:hAnsi="Aptos"/>
           <w:color w:val="000000" w:themeColor="text1"/>
           <w:sz w:val="36"/>
           <w:szCs w:val="36"/>
         </w:rPr>
-      </w:pPr>
-      <w:r>
-        <w:rPr>
-          <w:rFonts w:ascii="Aptos" w:eastAsia="Century Gothic" w:hAnsi="Aptos" w:cs="Century Gothic"/>
-          <w:color w:val="000000" w:themeColor="text1"/>
-          <w:sz w:val="36"/>
-          <w:szCs w:val="36"/>
-        </w:rPr>
         <w:lastRenderedPageBreak/>
         <w:t>Recursos Necessários.</w:t>
       </w:r>
+      <w:bookmarkEnd w:id="14"/>
+      <w:r>
+        <w:rPr>
+          <w:color w:val="000000" w:themeColor="text1"/>
+        </w:rPr>
+        <w:t xml:space="preserve"> </w:t>
+      </w:r>
       <w:r>
         <w:rPr>
           <w:noProof/>
         </w:rPr>
-        <w:t xml:space="preserve"> </w:t>
-      </w:r>
-      <w:r>
-        <w:rPr>
-          <w:noProof/>
-        </w:rPr>
         <w:drawing>
-          <wp:inline distT="0" distB="0" distL="0" distR="0" wp14:anchorId="0DB092F3" wp14:editId="3607E007">
+          <wp:inline distT="0" distB="0" distL="0" distR="0" wp14:anchorId="59C52A23" wp14:editId="5FAB320E">
             <wp:extent cx="6645910" cy="86995"/>
             <wp:effectExtent l="0" t="0" r="2540" b="8255"/>
             <wp:docPr id="1587168959" name="Imagem 1587168959"/>
@@ -5593,7 +5802,7 @@
                     <pic:cNvPicPr/>
                   </pic:nvPicPr>
                   <pic:blipFill>
-                    <a:blip r:embed="rId9">
+                    <a:blip r:embed="rId10">
                       <a:extLst>
                         <a:ext uri="{28A0092B-C50C-407E-A947-70E740481C1C}">
                           <a14:useLocalDpi xmlns:a14="http://schemas.microsoft.com/office/drawing/2010/main" val="0"/>
@@ -5619,6 +5828,9 @@
           </wp:inline>
         </w:drawing>
       </w:r>
+      <w:r>
+        <w:t xml:space="preserve"> </w:t>
+      </w:r>
     </w:p>
     <w:p>
       <w:pPr>
@@ -5829,23 +6041,25 @@
     </w:p>
     <w:p>
       <w:pPr>
-        <w:spacing w:after="0"/>
-        <w:rPr>
-          <w:noProof/>
-        </w:rPr>
-      </w:pPr>
-      <w:r>
-        <w:rPr>
-          <w:rFonts w:ascii="Aptos" w:eastAsia="Century Gothic" w:hAnsi="Aptos" w:cs="Century Gothic"/>
+        <w:pStyle w:val="Ttulo2"/>
+      </w:pPr>
+      <w:bookmarkStart w:id="15" w:name="_Riscos_e_Restrições."/>
+      <w:bookmarkStart w:id="16" w:name="_Toc181434239"/>
+      <w:bookmarkEnd w:id="15"/>
+      <w:r>
+        <w:rPr>
+          <w:rStyle w:val="Ttulo2Char"/>
+          <w:rFonts w:ascii="Aptos" w:hAnsi="Aptos"/>
           <w:color w:val="000000" w:themeColor="text1"/>
           <w:sz w:val="36"/>
           <w:szCs w:val="36"/>
         </w:rPr>
         <w:t>Riscos e Restrições.</w:t>
       </w:r>
-      <w:r>
-        <w:rPr>
-          <w:noProof/>
+      <w:bookmarkEnd w:id="16"/>
+      <w:r>
+        <w:rPr>
+          <w:color w:val="000000" w:themeColor="text1"/>
         </w:rPr>
         <w:t xml:space="preserve"> </w:t>
       </w:r>
@@ -5869,7 +6083,7 @@
                     <pic:cNvPicPr/>
                   </pic:nvPicPr>
                   <pic:blipFill>
-                    <a:blip r:embed="rId9">
+                    <a:blip r:embed="rId10">
                       <a:extLst>
                         <a:ext uri="{28A0092B-C50C-407E-A947-70E740481C1C}">
                           <a14:useLocalDpi xmlns:a14="http://schemas.microsoft.com/office/drawing/2010/main" val="0"/>
@@ -5906,6 +6120,9 @@
       </w:pPr>
     </w:p>
     <w:p>
+      <w:pPr>
+        <w:jc w:val="both"/>
+      </w:pPr>
       <w:r>
         <w:t>Riscos:</w:t>
       </w:r>
@@ -6032,6 +6249,9 @@
       </w:r>
     </w:p>
     <w:p>
+      <w:pPr>
+        <w:jc w:val="both"/>
+      </w:pPr>
       <w:r>
         <w:t>Restrições:</w:t>
       </w:r>
@@ -6043,6 +6263,7 @@
           <w:ilvl w:val="0"/>
           <w:numId w:val="8"/>
         </w:numPr>
+        <w:jc w:val="both"/>
       </w:pPr>
       <w:r>
         <w:t>Backup;</w:t>
@@ -6052,6 +6273,7 @@
       <w:pPr>
         <w:pStyle w:val="PargrafodaLista"/>
         <w:ind w:left="1416"/>
+        <w:jc w:val="both"/>
       </w:pPr>
       <w:r>
         <w:t>A evolução do projeto está sendo mantida no GitHub;</w:t>
@@ -6064,6 +6286,7 @@
           <w:ilvl w:val="0"/>
           <w:numId w:val="8"/>
         </w:numPr>
+        <w:jc w:val="both"/>
       </w:pPr>
       <w:r>
         <w:t>Tempo limite;</w:t>
@@ -6073,6 +6296,7 @@
       <w:pPr>
         <w:pStyle w:val="PargrafodaLista"/>
         <w:ind w:firstLine="696"/>
+        <w:jc w:val="both"/>
       </w:pPr>
       <w:r>
         <w:t>O tempo de finalização do projeto é 25/11/2024;</w:t>
@@ -6085,6 +6309,7 @@
           <w:ilvl w:val="0"/>
           <w:numId w:val="8"/>
         </w:numPr>
+        <w:jc w:val="both"/>
       </w:pPr>
       <w:r>
         <w:t>Capacidade técnica;</w:t>
@@ -6094,6 +6319,7 @@
       <w:pPr>
         <w:pStyle w:val="PargrafodaLista"/>
         <w:ind w:firstLine="696"/>
+        <w:jc w:val="both"/>
       </w:pPr>
       <w:r>
         <w:t>Ter conhecimento em todas as áreas para a execução do projeto pessoal;</w:t>
@@ -6101,29 +6327,44 @@
     </w:p>
     <w:p>
       <w:pPr>
-        <w:rPr>
+        <w:pStyle w:val="Ttulo2"/>
+        <w:rPr>
+          <w:rFonts w:ascii="Aptos" w:hAnsi="Aptos"/>
+          <w:color w:val="000000" w:themeColor="text1"/>
           <w:sz w:val="36"/>
           <w:szCs w:val="36"/>
         </w:rPr>
       </w:pPr>
-      <w:r>
-        <w:rPr>
+      <w:bookmarkStart w:id="17" w:name="_Stakeholders."/>
+      <w:bookmarkStart w:id="18" w:name="_Toc181434240"/>
+      <w:bookmarkEnd w:id="17"/>
+      <w:r>
+        <w:rPr>
+          <w:rFonts w:ascii="Aptos" w:hAnsi="Aptos"/>
+          <w:color w:val="000000" w:themeColor="text1"/>
           <w:sz w:val="36"/>
           <w:szCs w:val="36"/>
         </w:rPr>
         <w:lastRenderedPageBreak/>
-        <w:t>S</w:t>
-      </w:r>
-      <w:r>
-        <w:rPr>
+        <w:t>Stakeholders</w:t>
+      </w:r>
+      <w:r>
+        <w:rPr>
+          <w:rFonts w:ascii="Aptos" w:hAnsi="Aptos"/>
+          <w:color w:val="000000" w:themeColor="text1"/>
           <w:sz w:val="36"/>
           <w:szCs w:val="36"/>
         </w:rPr>
-        <w:t>takeholders</w:t>
-      </w:r>
-      <w:r>
-        <w:rPr>
+        <w:t>.</w:t>
+      </w:r>
+      <w:bookmarkEnd w:id="18"/>
+      <w:r>
+        <w:rPr>
+          <w:rFonts w:ascii="Aptos" w:hAnsi="Aptos"/>
           <w:noProof/>
+          <w:color w:val="000000" w:themeColor="text1"/>
+          <w:sz w:val="36"/>
+          <w:szCs w:val="36"/>
         </w:rPr>
         <w:drawing>
           <wp:inline distT="0" distB="0" distL="0" distR="0" wp14:anchorId="2336AA13" wp14:editId="5A6A320A">
@@ -6141,7 +6382,7 @@
                     <pic:cNvPicPr/>
                   </pic:nvPicPr>
                   <pic:blipFill>
-                    <a:blip r:embed="rId9">
+                    <a:blip r:embed="rId10">
                       <a:extLst>
                         <a:ext uri="{28A0092B-C50C-407E-A947-70E740481C1C}">
                           <a14:useLocalDpi xmlns:a14="http://schemas.microsoft.com/office/drawing/2010/main" val="0"/>
@@ -6244,20 +6485,25 @@
     <w:p/>
     <w:p>
       <w:pPr>
-        <w:rPr>
-          <w:noProof/>
-        </w:rPr>
-      </w:pPr>
-      <w:r>
-        <w:rPr>
+        <w:pStyle w:val="Ttulo2"/>
+      </w:pPr>
+      <w:bookmarkStart w:id="19" w:name="_Premissas."/>
+      <w:bookmarkStart w:id="20" w:name="_Toc181434241"/>
+      <w:bookmarkEnd w:id="19"/>
+      <w:r>
+        <w:rPr>
+          <w:rStyle w:val="Ttulo2Char"/>
+          <w:rFonts w:ascii="Aptos" w:hAnsi="Aptos"/>
+          <w:color w:val="000000" w:themeColor="text1"/>
           <w:sz w:val="36"/>
           <w:szCs w:val="36"/>
         </w:rPr>
         <w:t>Premissas.</w:t>
       </w:r>
-      <w:r>
-        <w:rPr>
-          <w:noProof/>
+      <w:bookmarkEnd w:id="20"/>
+      <w:r>
+        <w:rPr>
+          <w:color w:val="000000" w:themeColor="text1"/>
         </w:rPr>
         <w:t xml:space="preserve"> </w:t>
       </w:r>
@@ -6281,7 +6527,7 @@
                     <pic:cNvPicPr/>
                   </pic:nvPicPr>
                   <pic:blipFill>
-                    <a:blip r:embed="rId9">
+                    <a:blip r:embed="rId10">
                       <a:extLst>
                         <a:ext uri="{28A0092B-C50C-407E-A947-70E740481C1C}">
                           <a14:useLocalDpi xmlns:a14="http://schemas.microsoft.com/office/drawing/2010/main" val="0"/>
@@ -6315,10 +6561,226 @@
         </w:rPr>
       </w:pPr>
     </w:p>
-    <w:p/>
+    <w:p>
+      <w:pPr>
+        <w:pStyle w:val="PargrafodaLista"/>
+        <w:numPr>
+          <w:ilvl w:val="0"/>
+          <w:numId w:val="9"/>
+        </w:numPr>
+        <w:jc w:val="both"/>
+        <w:rPr>
+          <w:noProof/>
+        </w:rPr>
+      </w:pPr>
+      <w:r>
+        <w:rPr>
+          <w:noProof/>
+        </w:rPr>
+        <w:t>Compromisso do usuário;</w:t>
+      </w:r>
+    </w:p>
+    <w:p>
+      <w:pPr>
+        <w:pStyle w:val="PargrafodaLista"/>
+        <w:ind w:left="1416"/>
+        <w:jc w:val="both"/>
+        <w:rPr>
+          <w:noProof/>
+        </w:rPr>
+      </w:pPr>
+      <w:r>
+        <w:rPr>
+          <w:noProof/>
+        </w:rPr>
+        <w:t>Assume-se que os usuários se responsabilizarão com a organização da rotina para enquadrar a prática de exercícios físicos</w:t>
+      </w:r>
+      <w:r>
+        <w:rPr>
+          <w:noProof/>
+        </w:rPr>
+        <w:t>.</w:t>
+      </w:r>
+    </w:p>
+    <w:p>
+      <w:pPr>
+        <w:pStyle w:val="PargrafodaLista"/>
+        <w:numPr>
+          <w:ilvl w:val="0"/>
+          <w:numId w:val="9"/>
+        </w:numPr>
+        <w:jc w:val="both"/>
+        <w:rPr>
+          <w:noProof/>
+        </w:rPr>
+      </w:pPr>
+      <w:r>
+        <w:rPr>
+          <w:noProof/>
+        </w:rPr>
+        <w:t>Participação ativa;</w:t>
+      </w:r>
+    </w:p>
+    <w:p>
+      <w:pPr>
+        <w:pStyle w:val="PargrafodaLista"/>
+        <w:ind w:left="1416"/>
+        <w:jc w:val="both"/>
+        <w:rPr>
+          <w:noProof/>
+        </w:rPr>
+      </w:pPr>
+      <w:r>
+        <w:rPr>
+          <w:noProof/>
+        </w:rPr>
+        <w:t>Supõe que os usuários preencherão os formulários para funcionamento da dashboard.</w:t>
+      </w:r>
+    </w:p>
+    <w:p>
+      <w:pPr>
+        <w:pStyle w:val="PargrafodaLista"/>
+        <w:numPr>
+          <w:ilvl w:val="0"/>
+          <w:numId w:val="9"/>
+        </w:numPr>
+        <w:jc w:val="both"/>
+        <w:rPr>
+          <w:noProof/>
+        </w:rPr>
+      </w:pPr>
+      <w:r>
+        <w:rPr>
+          <w:noProof/>
+        </w:rPr>
+        <w:t>Computador/Notbook;</w:t>
+      </w:r>
+    </w:p>
+    <w:p>
+      <w:pPr>
+        <w:pStyle w:val="PargrafodaLista"/>
+        <w:ind w:left="1416"/>
+        <w:jc w:val="both"/>
+        <w:rPr>
+          <w:noProof/>
+        </w:rPr>
+      </w:pPr>
+      <w:r>
+        <w:rPr>
+          <w:noProof/>
+        </w:rPr>
+        <w:t>Necessário a visualição do site em uma tela de no mínimo 1260px de largura.</w:t>
+      </w:r>
+    </w:p>
+    <w:p>
+      <w:pPr>
+        <w:pStyle w:val="PargrafodaLista"/>
+        <w:numPr>
+          <w:ilvl w:val="0"/>
+          <w:numId w:val="9"/>
+        </w:numPr>
+        <w:jc w:val="both"/>
+        <w:rPr>
+          <w:noProof/>
+        </w:rPr>
+      </w:pPr>
+      <w:r>
+        <w:rPr>
+          <w:noProof/>
+        </w:rPr>
+        <w:t>Disponibilidade de recurso;</w:t>
+      </w:r>
+    </w:p>
+    <w:p>
+      <w:pPr>
+        <w:pStyle w:val="PargrafodaLista"/>
+        <w:ind w:left="1416"/>
+        <w:jc w:val="both"/>
+        <w:rPr>
+          <w:noProof/>
+        </w:rPr>
+      </w:pPr>
+      <w:r>
+        <w:rPr>
+          <w:noProof/>
+        </w:rPr>
+        <w:t>Todo</w:t>
+      </w:r>
+      <w:r>
+        <w:rPr>
+          <w:noProof/>
+        </w:rPr>
+        <w:t>s</w:t>
+      </w:r>
+      <w:r>
+        <w:rPr>
+          <w:noProof/>
+        </w:rPr>
+        <w:t xml:space="preserve"> softwares e internet estarão disponíveis para o desenvolvimento e operação do site.</w:t>
+      </w:r>
+    </w:p>
+    <w:p>
+      <w:pPr>
+        <w:pStyle w:val="PargrafodaLista"/>
+        <w:numPr>
+          <w:ilvl w:val="0"/>
+          <w:numId w:val="9"/>
+        </w:numPr>
+        <w:jc w:val="both"/>
+        <w:rPr>
+          <w:noProof/>
+        </w:rPr>
+      </w:pPr>
+      <w:r>
+        <w:rPr>
+          <w:noProof/>
+        </w:rPr>
+        <w:t>Informações do site;</w:t>
+      </w:r>
+    </w:p>
+    <w:p>
+      <w:pPr>
+        <w:pStyle w:val="PargrafodaLista"/>
+        <w:ind w:left="1416"/>
+        <w:jc w:val="both"/>
+        <w:rPr>
+          <w:noProof/>
+        </w:rPr>
+      </w:pPr>
+      <w:r>
+        <w:rPr>
+          <w:noProof/>
+        </w:rPr>
+        <w:t>As informações do projeto não</w:t>
+      </w:r>
+      <w:r>
+        <w:t xml:space="preserve"> </w:t>
+      </w:r>
+      <w:r>
+        <w:rPr>
+          <w:noProof/>
+        </w:rPr>
+        <w:t>substituem</w:t>
+      </w:r>
+      <w:r>
+        <w:rPr>
+          <w:noProof/>
+        </w:rPr>
+        <w:t xml:space="preserve"> as orientações de um especialista.</w:t>
+      </w:r>
+    </w:p>
+    <w:p>
+      <w:pPr>
+        <w:ind w:left="1416"/>
+        <w:jc w:val="both"/>
+        <w:rPr>
+          <w:noProof/>
+        </w:rPr>
+      </w:pPr>
+    </w:p>
     <w:sectPr>
-      <w:headerReference w:type="default" r:id="rId12"/>
-      <w:footerReference w:type="default" r:id="rId13"/>
+      <w:headerReference w:type="default" r:id="rId13"/>
+      <w:footerReference w:type="default" r:id="rId14"/>
       <w:pgSz w:w="11906" w:h="16838"/>
       <w:pgMar w:top="720" w:right="720" w:bottom="720" w:left="720" w:header="720" w:footer="720" w:gutter="0"/>
       <w:cols w:space="720"/>
@@ -6867,8 +7329,8 @@
   <w:abstractNum w:abstractNumId="3" w15:restartNumberingAfterBreak="0">
     <w:nsid w:val="533B04E2"/>
     <w:multiLevelType w:val="hybridMultilevel"/>
-    <w:tmpl w:val="E2DA648C"/>
-    <w:lvl w:ilvl="0" w:tplc="E3107D58">
+    <w:tmpl w:val="D5105D0C"/>
+    <w:lvl w:ilvl="0" w:tplc="10E6CE76">
       <w:start w:val="1"/>
       <w:numFmt w:val="upperRoman"/>
       <w:lvlText w:val="%1."/>
@@ -6876,6 +7338,11 @@
       <w:pPr>
         <w:ind w:left="720" w:hanging="360"/>
       </w:pPr>
+      <w:rPr>
+        <w:color w:val="501549" w:themeColor="accent5" w:themeShade="80"/>
+        <w:sz w:val="36"/>
+        <w:szCs w:val="36"/>
+      </w:rPr>
     </w:lvl>
     <w:lvl w:ilvl="1" w:tplc="FD7AFDCC">
       <w:start w:val="1"/>
@@ -6951,6 +7418,119 @@
     </w:lvl>
   </w:abstractNum>
   <w:abstractNum w:abstractNumId="4" w15:restartNumberingAfterBreak="0">
+    <w:nsid w:val="54B728BF"/>
+    <w:multiLevelType w:val="hybridMultilevel"/>
+    <w:tmpl w:val="C48CB218"/>
+    <w:lvl w:ilvl="0" w:tplc="04160001">
+      <w:start w:val="1"/>
+      <w:numFmt w:val="bullet"/>
+      <w:lvlText w:val=""/>
+      <w:lvlJc w:val="left"/>
+      <w:pPr>
+        <w:ind w:left="720" w:hanging="360"/>
+      </w:pPr>
+      <w:rPr>
+        <w:rFonts w:ascii="Symbol" w:hAnsi="Symbol" w:hint="default"/>
+      </w:rPr>
+    </w:lvl>
+    <w:lvl w:ilvl="1" w:tplc="04160003">
+      <w:start w:val="1"/>
+      <w:numFmt w:val="bullet"/>
+      <w:lvlText w:val="o"/>
+      <w:lvlJc w:val="left"/>
+      <w:pPr>
+        <w:ind w:left="1440" w:hanging="360"/>
+      </w:pPr>
+      <w:rPr>
+        <w:rFonts w:ascii="Courier New" w:hAnsi="Courier New" w:cs="Courier New" w:hint="default"/>
+      </w:rPr>
+    </w:lvl>
+    <w:lvl w:ilvl="2" w:tplc="04160005" w:tentative="1">
+      <w:start w:val="1"/>
+      <w:numFmt w:val="bullet"/>
+      <w:lvlText w:val=""/>
+      <w:lvlJc w:val="left"/>
+      <w:pPr>
+        <w:ind w:left="2160" w:hanging="360"/>
+      </w:pPr>
+      <w:rPr>
+        <w:rFonts w:ascii="Wingdings" w:hAnsi="Wingdings" w:hint="default"/>
+      </w:rPr>
+    </w:lvl>
+    <w:lvl w:ilvl="3" w:tplc="04160001" w:tentative="1">
+      <w:start w:val="1"/>
+      <w:numFmt w:val="bullet"/>
+      <w:lvlText w:val=""/>
+      <w:lvlJc w:val="left"/>
+      <w:pPr>
+        <w:ind w:left="2880" w:hanging="360"/>
+      </w:pPr>
+      <w:rPr>
+        <w:rFonts w:ascii="Symbol" w:hAnsi="Symbol" w:hint="default"/>
+      </w:rPr>
+    </w:lvl>
+    <w:lvl w:ilvl="4" w:tplc="04160003" w:tentative="1">
+      <w:start w:val="1"/>
+      <w:numFmt w:val="bullet"/>
+      <w:lvlText w:val="o"/>
+      <w:lvlJc w:val="left"/>
+      <w:pPr>
+        <w:ind w:left="3600" w:hanging="360"/>
+      </w:pPr>
+      <w:rPr>
+        <w:rFonts w:ascii="Courier New" w:hAnsi="Courier New" w:cs="Courier New" w:hint="default"/>
+      </w:rPr>
+    </w:lvl>
+    <w:lvl w:ilvl="5" w:tplc="04160005" w:tentative="1">
+      <w:start w:val="1"/>
+      <w:numFmt w:val="bullet"/>
+      <w:lvlText w:val=""/>
+      <w:lvlJc w:val="left"/>
+      <w:pPr>
+        <w:ind w:left="4320" w:hanging="360"/>
+      </w:pPr>
+      <w:rPr>
+        <w:rFonts w:ascii="Wingdings" w:hAnsi="Wingdings" w:hint="default"/>
+      </w:rPr>
+    </w:lvl>
+    <w:lvl w:ilvl="6" w:tplc="04160001" w:tentative="1">
+      <w:start w:val="1"/>
+      <w:numFmt w:val="bullet"/>
+      <w:lvlText w:val=""/>
+      <w:lvlJc w:val="left"/>
+      <w:pPr>
+        <w:ind w:left="5040" w:hanging="360"/>
+      </w:pPr>
+      <w:rPr>
+        <w:rFonts w:ascii="Symbol" w:hAnsi="Symbol" w:hint="default"/>
+      </w:rPr>
+    </w:lvl>
+    <w:lvl w:ilvl="7" w:tplc="04160003" w:tentative="1">
+      <w:start w:val="1"/>
+      <w:numFmt w:val="bullet"/>
+      <w:lvlText w:val="o"/>
+      <w:lvlJc w:val="left"/>
+      <w:pPr>
+        <w:ind w:left="5760" w:hanging="360"/>
+      </w:pPr>
+      <w:rPr>
+        <w:rFonts w:ascii="Courier New" w:hAnsi="Courier New" w:cs="Courier New" w:hint="default"/>
+      </w:rPr>
+    </w:lvl>
+    <w:lvl w:ilvl="8" w:tplc="04160005" w:tentative="1">
+      <w:start w:val="1"/>
+      <w:numFmt w:val="bullet"/>
+      <w:lvlText w:val=""/>
+      <w:lvlJc w:val="left"/>
+      <w:pPr>
+        <w:ind w:left="6480" w:hanging="360"/>
+      </w:pPr>
+      <w:rPr>
+        <w:rFonts w:ascii="Wingdings" w:hAnsi="Wingdings" w:hint="default"/>
+      </w:rPr>
+    </w:lvl>
+  </w:abstractNum>
+  <w:abstractNum w:abstractNumId="5" w15:restartNumberingAfterBreak="0">
     <w:nsid w:val="5D4023F8"/>
     <w:multiLevelType w:val="hybridMultilevel"/>
     <w:tmpl w:val="2BAA901E"/>
@@ -7063,7 +7643,7 @@
       </w:rPr>
     </w:lvl>
   </w:abstractNum>
-  <w:abstractNum w:abstractNumId="5" w15:restartNumberingAfterBreak="0">
+  <w:abstractNum w:abstractNumId="6" w15:restartNumberingAfterBreak="0">
     <w:nsid w:val="5DB35794"/>
     <w:multiLevelType w:val="hybridMultilevel"/>
     <w:tmpl w:val="0706AD14"/>
@@ -7176,7 +7756,7 @@
       </w:rPr>
     </w:lvl>
   </w:abstractNum>
-  <w:abstractNum w:abstractNumId="6" w15:restartNumberingAfterBreak="0">
+  <w:abstractNum w:abstractNumId="7" w15:restartNumberingAfterBreak="0">
     <w:nsid w:val="622C0CCD"/>
     <w:multiLevelType w:val="hybridMultilevel"/>
     <w:tmpl w:val="E95C1A5C"/>
@@ -7262,7 +7842,7 @@
       </w:pPr>
     </w:lvl>
   </w:abstractNum>
-  <w:abstractNum w:abstractNumId="7" w15:restartNumberingAfterBreak="0">
+  <w:abstractNum w:abstractNumId="8" w15:restartNumberingAfterBreak="0">
     <w:nsid w:val="623C1F6C"/>
     <w:multiLevelType w:val="hybridMultilevel"/>
     <w:tmpl w:val="F514C89A"/>
@@ -7376,28 +7956,31 @@
     </w:lvl>
   </w:abstractNum>
   <w:num w:numId="1" w16cid:durableId="1180387005">
-    <w:abstractNumId w:val="4"/>
+    <w:abstractNumId w:val="5"/>
   </w:num>
   <w:num w:numId="2" w16cid:durableId="889538106">
-    <w:abstractNumId w:val="7"/>
+    <w:abstractNumId w:val="8"/>
   </w:num>
   <w:num w:numId="3" w16cid:durableId="1978216163">
     <w:abstractNumId w:val="3"/>
   </w:num>
   <w:num w:numId="4" w16cid:durableId="1400446212">
-    <w:abstractNumId w:val="6"/>
+    <w:abstractNumId w:val="7"/>
   </w:num>
   <w:num w:numId="5" w16cid:durableId="1745029771">
     <w:abstractNumId w:val="1"/>
   </w:num>
   <w:num w:numId="6" w16cid:durableId="1926693162">
-    <w:abstractNumId w:val="5"/>
+    <w:abstractNumId w:val="6"/>
   </w:num>
   <w:num w:numId="7" w16cid:durableId="1107121681">
     <w:abstractNumId w:val="0"/>
   </w:num>
   <w:num w:numId="8" w16cid:durableId="688290137">
     <w:abstractNumId w:val="2"/>
+  </w:num>
+  <w:num w:numId="9" w16cid:durableId="2084444456">
+    <w:abstractNumId w:val="4"/>
   </w:num>
 </w:numbering>
 </file>
@@ -7801,6 +8384,49 @@
     <w:name w:val="Normal"/>
     <w:qFormat/>
   </w:style>
+  <w:style w:type="paragraph" w:styleId="Ttulo1">
+    <w:name w:val="heading 1"/>
+    <w:basedOn w:val="Normal"/>
+    <w:next w:val="Normal"/>
+    <w:link w:val="Ttulo1Char"/>
+    <w:uiPriority w:val="9"/>
+    <w:qFormat/>
+    <w:rsid w:val="00A61A87"/>
+    <w:pPr>
+      <w:keepNext/>
+      <w:keepLines/>
+      <w:spacing w:before="240" w:after="0"/>
+      <w:outlineLvl w:val="0"/>
+    </w:pPr>
+    <w:rPr>
+      <w:rFonts w:asciiTheme="majorHAnsi" w:eastAsiaTheme="majorEastAsia" w:hAnsiTheme="majorHAnsi" w:cstheme="majorBidi"/>
+      <w:color w:val="0F4761" w:themeColor="accent1" w:themeShade="BF"/>
+      <w:sz w:val="32"/>
+      <w:szCs w:val="32"/>
+    </w:rPr>
+  </w:style>
+  <w:style w:type="paragraph" w:styleId="Ttulo2">
+    <w:name w:val="heading 2"/>
+    <w:basedOn w:val="Normal"/>
+    <w:next w:val="Normal"/>
+    <w:link w:val="Ttulo2Char"/>
+    <w:uiPriority w:val="9"/>
+    <w:unhideWhenUsed/>
+    <w:qFormat/>
+    <w:rsid w:val="00A61A87"/>
+    <w:pPr>
+      <w:keepNext/>
+      <w:keepLines/>
+      <w:spacing w:before="40" w:after="0"/>
+      <w:outlineLvl w:val="1"/>
+    </w:pPr>
+    <w:rPr>
+      <w:rFonts w:asciiTheme="majorHAnsi" w:eastAsiaTheme="majorEastAsia" w:hAnsiTheme="majorHAnsi" w:cstheme="majorBidi"/>
+      <w:color w:val="0F4761" w:themeColor="accent1" w:themeShade="BF"/>
+      <w:sz w:val="26"/>
+      <w:szCs w:val="26"/>
+    </w:rPr>
+  </w:style>
   <w:style w:type="character" w:default="1" w:styleId="Fontepargpadro">
     <w:name w:val="Default Paragraph Font"/>
     <w:uiPriority w:val="1"/>
@@ -7904,6 +8530,106 @@
         <w:tab w:val="center" w:pos="4680"/>
         <w:tab w:val="right" w:pos="9360"/>
       </w:tabs>
+      <w:spacing w:after="0" w:line="240" w:lineRule="auto"/>
+    </w:pPr>
+  </w:style>
+  <w:style w:type="character" w:customStyle="1" w:styleId="Ttulo1Char">
+    <w:name w:val="Título 1 Char"/>
+    <w:basedOn w:val="Fontepargpadro"/>
+    <w:link w:val="Ttulo1"/>
+    <w:uiPriority w:val="9"/>
+    <w:rsid w:val="00A61A87"/>
+    <w:rPr>
+      <w:rFonts w:asciiTheme="majorHAnsi" w:eastAsiaTheme="majorEastAsia" w:hAnsiTheme="majorHAnsi" w:cstheme="majorBidi"/>
+      <w:color w:val="0F4761" w:themeColor="accent1" w:themeShade="BF"/>
+      <w:sz w:val="32"/>
+      <w:szCs w:val="32"/>
+    </w:rPr>
+  </w:style>
+  <w:style w:type="character" w:customStyle="1" w:styleId="Ttulo2Char">
+    <w:name w:val="Título 2 Char"/>
+    <w:basedOn w:val="Fontepargpadro"/>
+    <w:link w:val="Ttulo2"/>
+    <w:uiPriority w:val="9"/>
+    <w:rsid w:val="00A61A87"/>
+    <w:rPr>
+      <w:rFonts w:asciiTheme="majorHAnsi" w:eastAsiaTheme="majorEastAsia" w:hAnsiTheme="majorHAnsi" w:cstheme="majorBidi"/>
+      <w:color w:val="0F4761" w:themeColor="accent1" w:themeShade="BF"/>
+      <w:sz w:val="26"/>
+      <w:szCs w:val="26"/>
+    </w:rPr>
+  </w:style>
+  <w:style w:type="paragraph" w:styleId="CabealhodoSumrio">
+    <w:name w:val="TOC Heading"/>
+    <w:basedOn w:val="Ttulo1"/>
+    <w:next w:val="Normal"/>
+    <w:uiPriority w:val="39"/>
+    <w:unhideWhenUsed/>
+    <w:qFormat/>
+    <w:rsid w:val="00A61A87"/>
+    <w:pPr>
+      <w:spacing w:line="259" w:lineRule="auto"/>
+      <w:outlineLvl w:val="9"/>
+    </w:pPr>
+    <w:rPr>
+      <w:lang w:eastAsia="pt-BR"/>
+    </w:rPr>
+  </w:style>
+  <w:style w:type="paragraph" w:styleId="Sumrio1">
+    <w:name w:val="toc 1"/>
+    <w:basedOn w:val="Normal"/>
+    <w:next w:val="Normal"/>
+    <w:autoRedefine/>
+    <w:uiPriority w:val="39"/>
+    <w:unhideWhenUsed/>
+    <w:rsid w:val="00A61A87"/>
+    <w:pPr>
+      <w:spacing w:after="100"/>
+    </w:pPr>
+  </w:style>
+  <w:style w:type="paragraph" w:styleId="Sumrio2">
+    <w:name w:val="toc 2"/>
+    <w:basedOn w:val="Normal"/>
+    <w:next w:val="Normal"/>
+    <w:autoRedefine/>
+    <w:uiPriority w:val="39"/>
+    <w:unhideWhenUsed/>
+    <w:rsid w:val="00A61A87"/>
+    <w:pPr>
+      <w:spacing w:after="100"/>
+      <w:ind w:left="240"/>
+    </w:pPr>
+  </w:style>
+  <w:style w:type="character" w:styleId="MenoPendente">
+    <w:name w:val="Unresolved Mention"/>
+    <w:basedOn w:val="Fontepargpadro"/>
+    <w:uiPriority w:val="99"/>
+    <w:semiHidden/>
+    <w:unhideWhenUsed/>
+    <w:rsid w:val="00E1725F"/>
+    <w:rPr>
+      <w:color w:val="605E5C"/>
+      <w:shd w:val="clear" w:color="auto" w:fill="E1DFDD"/>
+    </w:rPr>
+  </w:style>
+  <w:style w:type="character" w:styleId="HiperlinkVisitado">
+    <w:name w:val="FollowedHyperlink"/>
+    <w:basedOn w:val="Fontepargpadro"/>
+    <w:uiPriority w:val="99"/>
+    <w:semiHidden/>
+    <w:unhideWhenUsed/>
+    <w:rsid w:val="00E1725F"/>
+    <w:rPr>
+      <w:color w:val="96607D" w:themeColor="followedHyperlink"/>
+      <w:u w:val="single"/>
+    </w:rPr>
+  </w:style>
+  <w:style w:type="paragraph" w:styleId="SemEspaamento">
+    <w:name w:val="No Spacing"/>
+    <w:uiPriority w:val="1"/>
+    <w:qFormat/>
+    <w:rsid w:val="00EE0B5C"/>
+    <w:pPr>
       <w:spacing w:after="0" w:line="240" w:lineRule="auto"/>
     </w:pPr>
   </w:style>
@@ -8169,4 +8895,16 @@
     </a:ext>
   </a:extLst>
 </a:theme>
+</file>
+
+<file path=customXml/item1.xml><?xml version="1.0" encoding="utf-8"?>
+<b:Sources xmlns:b="http://schemas.openxmlformats.org/officeDocument/2006/bibliography" xmlns="http://schemas.openxmlformats.org/officeDocument/2006/bibliography" SelectedStyle="\APASixthEditionOfficeOnline.xsl" StyleName="APA" Version="6"/>
+</file>
+
+<file path=customXml/itemProps1.xml><?xml version="1.0" encoding="utf-8"?>
+<ds:datastoreItem xmlns:ds="http://schemas.openxmlformats.org/officeDocument/2006/customXml" ds:itemID="{5D0C1353-585A-4B23-A92D-4C250AFBD642}">
+  <ds:schemaRefs>
+    <ds:schemaRef ds:uri="http://schemas.openxmlformats.org/officeDocument/2006/bibliography"/>
+  </ds:schemaRefs>
+</ds:datastoreItem>
 </file>
--- a/Documentação/Documentação_Academia.docx
+++ b/Documentação/Documentação_Academia.docx
@@ -2602,8 +2602,14 @@
     </w:p>
     <w:p>
       <w:pPr>
-        <w:spacing w:after="0"/>
-      </w:pPr>
+        <w:tabs>
+          <w:tab w:val="left" w:pos="6489"/>
+        </w:tabs>
+        <w:spacing w:after="0"/>
+      </w:pPr>
+      <w:r>
+        <w:tab/>
+      </w:r>
     </w:p>
     <w:p/>
     <w:p>
@@ -4945,17 +4951,6 @@
     </w:p>
     <w:p>
       <w:pPr>
-        <w:spacing w:after="0"/>
-        <w:ind w:firstLine="708"/>
-        <w:jc w:val="both"/>
-        <w:rPr>
-          <w:rFonts w:eastAsiaTheme="minorEastAsia"/>
-          <w:color w:val="000000" w:themeColor="text1"/>
-        </w:rPr>
-      </w:pPr>
-    </w:p>
-    <w:p>
-      <w:pPr>
         <w:pStyle w:val="Ttulo2"/>
       </w:pPr>
       <w:bookmarkStart w:id="7" w:name="_Backlog"/>
@@ -4968,6 +4963,7 @@
           <w:sz w:val="36"/>
           <w:szCs w:val="36"/>
         </w:rPr>
+        <w:lastRenderedPageBreak/>
         <w:t>Backlog</w:t>
       </w:r>
       <w:bookmarkEnd w:id="8"/>
@@ -5030,14 +5026,11 @@
         </w:rPr>
       </w:pPr>
       <w:r>
-        <w:rPr>
-          <w:noProof/>
-        </w:rPr>
         <w:drawing>
-          <wp:inline distT="0" distB="0" distL="0" distR="0" wp14:anchorId="43C6E2D8" wp14:editId="48168550">
-            <wp:extent cx="6195919" cy="5753100"/>
-            <wp:effectExtent l="0" t="0" r="0" b="0"/>
-            <wp:docPr id="1675999473" name="Imagem 4"/>
+          <wp:inline distT="0" distB="0" distL="0" distR="0" wp14:anchorId="48B85705" wp14:editId="6C8879F8">
+            <wp:extent cx="6645910" cy="7607300"/>
+            <wp:effectExtent l="0" t="0" r="2540" b="0"/>
+            <wp:docPr id="528110319" name="Imagem 4"/>
             <wp:cNvGraphicFramePr>
               <a:graphicFrameLocks xmlns:a="http://schemas.openxmlformats.org/drawingml/2006/main" noChangeAspect="1"/>
             </wp:cNvGraphicFramePr>
@@ -5066,7 +5059,7 @@
                   <pic:spPr bwMode="auto">
                     <a:xfrm>
                       <a:off x="0" y="0"/>
-                      <a:ext cx="6224803" cy="5779920"/>
+                      <a:ext cx="6645910" cy="7607300"/>
                     </a:xfrm>
                     <a:prstGeom prst="rect">
                       <a:avLst/>
@@ -5096,14 +5089,24 @@
       <w:bookmarkStart w:id="9" w:name="_Limites_e_exclusões."/>
       <w:bookmarkStart w:id="10" w:name="_Toc181434236"/>
       <w:bookmarkEnd w:id="9"/>
-      <w:r>
+    </w:p>
+    <w:p>
+      <w:pPr>
+        <w:pStyle w:val="Ttulo2"/>
         <w:rPr>
           <w:rFonts w:ascii="Aptos" w:eastAsiaTheme="minorEastAsia" w:hAnsi="Aptos"/>
           <w:color w:val="000000" w:themeColor="text1"/>
           <w:sz w:val="36"/>
           <w:szCs w:val="36"/>
         </w:rPr>
-        <w:lastRenderedPageBreak/>
+      </w:pPr>
+      <w:r>
+        <w:rPr>
+          <w:rFonts w:ascii="Aptos" w:eastAsiaTheme="minorEastAsia" w:hAnsi="Aptos"/>
+          <w:color w:val="000000" w:themeColor="text1"/>
+          <w:sz w:val="36"/>
+          <w:szCs w:val="36"/>
+        </w:rPr>
         <w:t>Limites e exclusões.</w:t>
       </w:r>
       <w:bookmarkEnd w:id="10"/>
@@ -5625,7 +5628,6 @@
           <w:sz w:val="36"/>
           <w:szCs w:val="36"/>
         </w:rPr>
-        <w:lastRenderedPageBreak/>
         <w:t>Macro Cronograma.</w:t>
       </w:r>
       <w:bookmarkEnd w:id="12"/>
@@ -5715,7 +5717,7 @@
           <w:color w:val="000000" w:themeColor="text1"/>
         </w:rPr>
         <w:drawing>
-          <wp:inline distT="0" distB="0" distL="0" distR="0" wp14:anchorId="79A14013" wp14:editId="2E716345">
+          <wp:inline distT="0" distB="0" distL="0" distR="0" wp14:anchorId="79A14013" wp14:editId="5453D946">
             <wp:extent cx="5343525" cy="7558337"/>
             <wp:effectExtent l="0" t="0" r="0" b="5080"/>
             <wp:docPr id="1125555445" name="Imagem 5"/>

--- a/Documentação/Documentação_Academia.docx
+++ b/Documentação/Documentação_Academia.docx
@@ -4686,7 +4686,7 @@
           <w:szCs w:val="22"/>
           <w:lang w:val="en-US"/>
         </w:rPr>
-        <w:t>Socioemocional</w:t>
+        <w:t>Sobre</w:t>
       </w:r>
       <w:proofErr w:type="spellEnd"/>
       <w:r>
@@ -4697,6 +4697,28 @@
           <w:szCs w:val="22"/>
           <w:lang w:val="en-US"/>
         </w:rPr>
+        <w:t xml:space="preserve"> </w:t>
+      </w:r>
+      <w:proofErr w:type="spellStart"/>
+      <w:r>
+        <w:rPr>
+          <w:rFonts w:eastAsiaTheme="minorEastAsia"/>
+          <w:color w:val="000000" w:themeColor="text1"/>
+          <w:sz w:val="22"/>
+          <w:szCs w:val="22"/>
+          <w:lang w:val="en-US"/>
+        </w:rPr>
+        <w:t>mim</w:t>
+      </w:r>
+      <w:proofErr w:type="spellEnd"/>
+      <w:r>
+        <w:rPr>
+          <w:rFonts w:eastAsiaTheme="minorEastAsia"/>
+          <w:color w:val="000000" w:themeColor="text1"/>
+          <w:sz w:val="22"/>
+          <w:szCs w:val="22"/>
+          <w:lang w:val="en-US"/>
+        </w:rPr>
         <w:t xml:space="preserve"> + </w:t>
       </w:r>
       <w:proofErr w:type="spellStart"/>
@@ -4764,6 +4786,7 @@
         <w:t xml:space="preserve"> </w:t>
       </w:r>
       <w:proofErr w:type="spellStart"/>
+      <w:proofErr w:type="gramStart"/>
       <w:r>
         <w:rPr>
           <w:rFonts w:eastAsiaTheme="minorEastAsia"/>
@@ -4785,6 +4808,7 @@
         </w:rPr>
         <w:t>;</w:t>
       </w:r>
+      <w:proofErr w:type="gramEnd"/>
     </w:p>
     <w:p>
       <w:pPr>
@@ -5027,10 +5051,10 @@
       </w:pPr>
       <w:r>
         <w:drawing>
-          <wp:inline distT="0" distB="0" distL="0" distR="0" wp14:anchorId="48B85705" wp14:editId="6C8879F8">
-            <wp:extent cx="6645910" cy="7607300"/>
-            <wp:effectExtent l="0" t="0" r="2540" b="0"/>
-            <wp:docPr id="528110319" name="Imagem 4"/>
+          <wp:inline distT="0" distB="0" distL="0" distR="0" wp14:anchorId="4AC93E2B" wp14:editId="49CD7C3A">
+            <wp:extent cx="6645910" cy="8343265"/>
+            <wp:effectExtent l="0" t="0" r="2540" b="635"/>
+            <wp:docPr id="1091172918" name="Imagem 5"/>
             <wp:cNvGraphicFramePr>
               <a:graphicFrameLocks xmlns:a="http://schemas.openxmlformats.org/drawingml/2006/main" noChangeAspect="1"/>
             </wp:cNvGraphicFramePr>
@@ -5038,7 +5062,7 @@
               <a:graphicData uri="http://schemas.openxmlformats.org/drawingml/2006/picture">
                 <pic:pic xmlns:pic="http://schemas.openxmlformats.org/drawingml/2006/picture">
                   <pic:nvPicPr>
-                    <pic:cNvPr id="0" name="Picture 1"/>
+                    <pic:cNvPr id="0" name="Picture 2"/>
                     <pic:cNvPicPr>
                       <a:picLocks noChangeAspect="1" noChangeArrowheads="1"/>
                     </pic:cNvPicPr>
@@ -5059,7 +5083,7 @@
                   <pic:spPr bwMode="auto">
                     <a:xfrm>
                       <a:off x="0" y="0"/>
-                      <a:ext cx="6645910" cy="7607300"/>
+                      <a:ext cx="6645910" cy="8343265"/>
                     </a:xfrm>
                     <a:prstGeom prst="rect">
                       <a:avLst/>
@@ -5075,17 +5099,6 @@
           </wp:inline>
         </w:drawing>
       </w:r>
-    </w:p>
-    <w:p>
-      <w:pPr>
-        <w:pStyle w:val="Ttulo2"/>
-        <w:rPr>
-          <w:rFonts w:ascii="Aptos" w:eastAsiaTheme="minorEastAsia" w:hAnsi="Aptos"/>
-          <w:color w:val="000000" w:themeColor="text1"/>
-          <w:sz w:val="36"/>
-          <w:szCs w:val="36"/>
-        </w:rPr>
-      </w:pPr>
       <w:bookmarkStart w:id="9" w:name="_Limites_e_exclusões."/>
       <w:bookmarkStart w:id="10" w:name="_Toc181434236"/>
       <w:bookmarkEnd w:id="9"/>
@@ -5107,6 +5120,7 @@
           <w:sz w:val="36"/>
           <w:szCs w:val="36"/>
         </w:rPr>
+        <w:lastRenderedPageBreak/>
         <w:t>Limites e exclusões.</w:t>
       </w:r>
       <w:bookmarkEnd w:id="10"/>
@@ -5162,24 +5176,6 @@
     </w:p>
     <w:p>
       <w:pPr>
-        <w:pStyle w:val="SemEspaamento"/>
-        <w:rPr>
-          <w:rFonts w:eastAsia="Century Gothic" w:cs="Century Gothic"/>
-          <w:b/>
-          <w:bCs/>
-          <w:lang w:val="en-US"/>
-        </w:rPr>
-      </w:pPr>
-    </w:p>
-    <w:p>
-      <w:pPr>
-        <w:rPr>
-          <w:lang w:val="en-US"/>
-        </w:rPr>
-      </w:pPr>
-    </w:p>
-    <w:p>
-      <w:pPr>
         <w:spacing w:after="0"/>
         <w:rPr>
           <w:rFonts w:ascii="Century Gothic" w:eastAsia="Century Gothic" w:hAnsi="Century Gothic" w:cs="Century Gothic"/>
@@ -5496,17 +5492,6 @@
         </w:rPr>
         <w:t>.</w:t>
       </w:r>
-    </w:p>
-    <w:p>
-      <w:pPr>
-        <w:spacing w:after="0"/>
-        <w:rPr>
-          <w:rFonts w:ascii="Aptos" w:eastAsia="Century Gothic" w:hAnsi="Aptos" w:cs="Century Gothic"/>
-          <w:color w:val="000000" w:themeColor="text1"/>
-          <w:sz w:val="36"/>
-          <w:szCs w:val="36"/>
-        </w:rPr>
-      </w:pPr>
     </w:p>
     <w:p>
       <w:pPr>
@@ -5716,8 +5701,9 @@
           <w:noProof/>
           <w:color w:val="000000" w:themeColor="text1"/>
         </w:rPr>
+        <w:lastRenderedPageBreak/>
         <w:drawing>
-          <wp:inline distT="0" distB="0" distL="0" distR="0" wp14:anchorId="79A14013" wp14:editId="5453D946">
+          <wp:inline distT="0" distB="0" distL="0" distR="0" wp14:anchorId="79A14013" wp14:editId="6C4F1F2F">
             <wp:extent cx="5343525" cy="7558337"/>
             <wp:effectExtent l="0" t="0" r="0" b="5080"/>
             <wp:docPr id="1125555445" name="Imagem 5"/>
@@ -5774,7 +5760,6 @@
           <w:sz w:val="36"/>
           <w:szCs w:val="36"/>
         </w:rPr>
-        <w:lastRenderedPageBreak/>
         <w:t>Recursos Necessários.</w:t>
       </w:r>
       <w:bookmarkEnd w:id="14"/>
@@ -5903,6 +5888,7 @@
           <w:rFonts w:ascii="Aptos" w:eastAsia="Century Gothic" w:hAnsi="Aptos" w:cs="Century Gothic"/>
           <w:color w:val="000000" w:themeColor="text1"/>
         </w:rPr>
+        <w:lastRenderedPageBreak/>
         <w:t>Desenvolvedor Front;</w:t>
       </w:r>
     </w:p>
@@ -6347,7 +6333,6 @@
           <w:sz w:val="36"/>
           <w:szCs w:val="36"/>
         </w:rPr>
-        <w:lastRenderedPageBreak/>
         <w:t>Stakeholders</w:t>
       </w:r>
       <w:r>
@@ -6449,6 +6434,7 @@
         </w:numPr>
       </w:pPr>
       <w:r>
+        <w:lastRenderedPageBreak/>
         <w:t>Analista de Dados;</w:t>
       </w:r>
     </w:p>
